--- a/COT5405 - Algorithms/Programming Assignment 1/JeffHildebrandtPA1COT5405.docx
+++ b/COT5405 - Algorithms/Programming Assignment 1/JeffHildebrandtPA1COT5405.docx
@@ -3,6 +3,97 @@
 <w:document xmlns:wpc="http://schemas.microsoft.com/office/word/2010/wordprocessingCanvas" xmlns:cx="http://schemas.microsoft.com/office/drawing/2014/chartex" xmlns:cx1="http://schemas.microsoft.com/office/drawing/2015/9/8/chartex" xmlns:cx2="http://schemas.microsoft.com/office/drawing/2015/10/21/chartex" xmlns:cx3="http://schemas.microsoft.com/office/drawing/2016/5/9/chartex" xmlns:cx4="http://schemas.microsoft.com/office/drawing/2016/5/10/chartex" xmlns:cx5="http://schemas.microsoft.com/office/drawing/2016/5/11/chartex" xmlns:cx6="http://schemas.microsoft.com/office/drawing/2016/5/12/chartex" xmlns:cx7="http://schemas.microsoft.com/office/drawing/2016/5/13/chartex" xmlns:cx8="http://schemas.microsoft.com/office/drawing/2016/5/14/chartex" xmlns:mc="http://schemas.openxmlformats.org/markup-compatibility/2006" xmlns:aink="http://schemas.microsoft.com/office/drawing/2016/ink" xmlns:am3d="http://schemas.microsoft.com/office/drawing/2017/model3d" xmlns:o="urn:schemas-microsoft-com:office:office" xmlns:r="http://schemas.openxmlformats.org/officeDocument/2006/relationships" xmlns:m="http://schemas.openxmlformats.org/officeDocument/2006/math" xmlns:v="urn:schemas-microsoft-com:vml" xmlns:wp14="http://schemas.microsoft.com/office/word/2010/wordprocessingDrawing" xmlns:wp="http://schemas.openxmlformats.org/drawingml/2006/wordprocessingDrawing" xmlns:w10="urn:schemas-microsoft-com:office:word" xmlns:w="http://schemas.openxmlformats.org/wordprocessingml/2006/main" xmlns:w14="http://schemas.microsoft.com/office/word/2010/wordml" xmlns:w15="http://schemas.microsoft.com/office/word/2012/wordml" xmlns:w16cid="http://schemas.microsoft.com/office/word/2016/wordml/cid" xmlns:w16se="http://schemas.microsoft.com/office/word/2015/wordml/symex" xmlns:wpg="http://schemas.microsoft.com/office/word/2010/wordprocessingGroup" xmlns:wpi="http://schemas.microsoft.com/office/word/2010/wordprocessingInk" xmlns:wne="http://schemas.microsoft.com/office/word/2006/wordml" xmlns:wps="http://schemas.microsoft.com/office/word/2010/wordprocessingShape" mc:Ignorable="w14 w15 w16se w16cid wp14">
   <w:body>
     <w:p>
+      <w:pPr>
+        <w:pStyle w:val="ListParagraph"/>
+        <w:numPr>
+          <w:ilvl w:val="0"/>
+          <w:numId w:val="4"/>
+        </w:numPr>
+      </w:pPr>
+      <w:r>
+        <w:t>2</w:t>
+      </w:r>
+    </w:p>
+    <w:p>
+      <w:pPr>
+        <w:pStyle w:val="ListParagraph"/>
+        <w:numPr>
+          <w:ilvl w:val="0"/>
+          <w:numId w:val="4"/>
+        </w:numPr>
+      </w:pPr>
+      <w:r>
+        <w:t>D</w:t>
+      </w:r>
+    </w:p>
+    <w:p>
+      <w:pPr>
+        <w:pStyle w:val="ListParagraph"/>
+        <w:numPr>
+          <w:ilvl w:val="0"/>
+          <w:numId w:val="4"/>
+        </w:numPr>
+      </w:pPr>
+      <w:r>
+        <w:t>D</w:t>
+      </w:r>
+    </w:p>
+    <w:p>
+      <w:pPr>
+        <w:pStyle w:val="ListParagraph"/>
+        <w:numPr>
+          <w:ilvl w:val="0"/>
+          <w:numId w:val="4"/>
+        </w:numPr>
+      </w:pPr>
+      <w:r>
+        <w:t>Yes, potentially if a barber has more than the most expensive service as another barber, then that barber would give a shift to the other barber</w:t>
+      </w:r>
+    </w:p>
+    <w:p>
+      <w:pPr>
+        <w:pStyle w:val="ListParagraph"/>
+        <w:numPr>
+          <w:ilvl w:val="0"/>
+          <w:numId w:val="4"/>
+        </w:numPr>
+      </w:pPr>
+    </w:p>
+    <w:p>
+      <w:pPr>
+        <w:pStyle w:val="ListParagraph"/>
+        <w:numPr>
+          <w:ilvl w:val="1"/>
+          <w:numId w:val="4"/>
+        </w:numPr>
+      </w:pPr>
+      <w:r>
+        <w:t>d should be dynamic</w:t>
+      </w:r>
+    </w:p>
+    <w:p>
+      <w:pPr>
+        <w:pStyle w:val="ListParagraph"/>
+        <w:numPr>
+          <w:ilvl w:val="1"/>
+          <w:numId w:val="4"/>
+        </w:numPr>
+      </w:pPr>
+      <w:r>
+        <w:t>have appointments considered so it can be planned more accurately</w:t>
+      </w:r>
+    </w:p>
+    <w:p>
+      <w:pPr>
+        <w:pStyle w:val="ListParagraph"/>
+        <w:numPr>
+          <w:ilvl w:val="1"/>
+          <w:numId w:val="4"/>
+        </w:numPr>
+      </w:pPr>
+      <w:r>
+        <w:t>When a customer that comes in and wants an expensive service, could have the barber with the least earnings that’s not helping someone help</w:t>
+      </w:r>
       <w:bookmarkStart w:id="0" w:name="_GoBack"/>
       <w:bookmarkEnd w:id="0"/>
     </w:p>
@@ -14,6 +105,400 @@
     </w:sectPr>
   </w:body>
 </w:document>
+</file>
+
+<file path=word/numbering.xml><?xml version="1.0" encoding="utf-8"?>
+<w:numbering xmlns:wpc="http://schemas.microsoft.com/office/word/2010/wordprocessingCanvas" xmlns:cx="http://schemas.microsoft.com/office/drawing/2014/chartex" xmlns:cx1="http://schemas.microsoft.com/office/drawing/2015/9/8/chartex" xmlns:cx2="http://schemas.microsoft.com/office/drawing/2015/10/21/chartex" xmlns:cx3="http://schemas.microsoft.com/office/drawing/2016/5/9/chartex" xmlns:cx4="http://schemas.microsoft.com/office/drawing/2016/5/10/chartex" xmlns:cx5="http://schemas.microsoft.com/office/drawing/2016/5/11/chartex" xmlns:cx6="http://schemas.microsoft.com/office/drawing/2016/5/12/chartex" xmlns:cx7="http://schemas.microsoft.com/office/drawing/2016/5/13/chartex" xmlns:cx8="http://schemas.microsoft.com/office/drawing/2016/5/14/chartex" xmlns:mc="http://schemas.openxmlformats.org/markup-compatibility/2006" xmlns:aink="http://schemas.microsoft.com/office/drawing/2016/ink" xmlns:am3d="http://schemas.microsoft.com/office/drawing/2017/model3d" xmlns:o="urn:schemas-microsoft-com:office:office" xmlns:r="http://schemas.openxmlformats.org/officeDocument/2006/relationships" xmlns:m="http://schemas.openxmlformats.org/officeDocument/2006/math" xmlns:v="urn:schemas-microsoft-com:vml" xmlns:wp14="http://schemas.microsoft.com/office/word/2010/wordprocessingDrawing" xmlns:wp="http://schemas.openxmlformats.org/drawingml/2006/wordprocessingDrawing" xmlns:w10="urn:schemas-microsoft-com:office:word" xmlns:w="http://schemas.openxmlformats.org/wordprocessingml/2006/main" xmlns:w14="http://schemas.microsoft.com/office/word/2010/wordml" xmlns:w15="http://schemas.microsoft.com/office/word/2012/wordml" xmlns:w16cid="http://schemas.microsoft.com/office/word/2016/wordml/cid" xmlns:w16se="http://schemas.microsoft.com/office/word/2015/wordml/symex" xmlns:wpg="http://schemas.microsoft.com/office/word/2010/wordprocessingGroup" xmlns:wpi="http://schemas.microsoft.com/office/word/2010/wordprocessingInk" xmlns:wne="http://schemas.microsoft.com/office/word/2006/wordml" xmlns:wps="http://schemas.microsoft.com/office/word/2010/wordprocessingShape" mc:Ignorable="w14 w15 w16se w16cid wp14">
+  <w:abstractNum w:abstractNumId="0" w15:restartNumberingAfterBreak="0">
+    <w:nsid w:val="30EC11C9"/>
+    <w:multiLevelType w:val="multilevel"/>
+    <w:tmpl w:val="0409001D"/>
+    <w:lvl w:ilvl="0">
+      <w:start w:val="1"/>
+      <w:numFmt w:val="decimal"/>
+      <w:lvlText w:val="%1)"/>
+      <w:lvlJc w:val="left"/>
+      <w:pPr>
+        <w:ind w:left="360" w:hanging="360"/>
+      </w:pPr>
+    </w:lvl>
+    <w:lvl w:ilvl="1">
+      <w:start w:val="1"/>
+      <w:numFmt w:val="lowerLetter"/>
+      <w:lvlText w:val="%2)"/>
+      <w:lvlJc w:val="left"/>
+      <w:pPr>
+        <w:ind w:left="720" w:hanging="360"/>
+      </w:pPr>
+    </w:lvl>
+    <w:lvl w:ilvl="2">
+      <w:start w:val="1"/>
+      <w:numFmt w:val="lowerRoman"/>
+      <w:lvlText w:val="%3)"/>
+      <w:lvlJc w:val="left"/>
+      <w:pPr>
+        <w:ind w:left="1080" w:hanging="360"/>
+      </w:pPr>
+    </w:lvl>
+    <w:lvl w:ilvl="3">
+      <w:start w:val="1"/>
+      <w:numFmt w:val="decimal"/>
+      <w:lvlText w:val="(%4)"/>
+      <w:lvlJc w:val="left"/>
+      <w:pPr>
+        <w:ind w:left="1440" w:hanging="360"/>
+      </w:pPr>
+    </w:lvl>
+    <w:lvl w:ilvl="4">
+      <w:start w:val="1"/>
+      <w:numFmt w:val="lowerLetter"/>
+      <w:lvlText w:val="(%5)"/>
+      <w:lvlJc w:val="left"/>
+      <w:pPr>
+        <w:ind w:left="1800" w:hanging="360"/>
+      </w:pPr>
+    </w:lvl>
+    <w:lvl w:ilvl="5">
+      <w:start w:val="1"/>
+      <w:numFmt w:val="lowerRoman"/>
+      <w:lvlText w:val="(%6)"/>
+      <w:lvlJc w:val="left"/>
+      <w:pPr>
+        <w:ind w:left="2160" w:hanging="360"/>
+      </w:pPr>
+    </w:lvl>
+    <w:lvl w:ilvl="6">
+      <w:start w:val="1"/>
+      <w:numFmt w:val="decimal"/>
+      <w:lvlText w:val="%7."/>
+      <w:lvlJc w:val="left"/>
+      <w:pPr>
+        <w:ind w:left="2520" w:hanging="360"/>
+      </w:pPr>
+    </w:lvl>
+    <w:lvl w:ilvl="7">
+      <w:start w:val="1"/>
+      <w:numFmt w:val="lowerLetter"/>
+      <w:lvlText w:val="%8."/>
+      <w:lvlJc w:val="left"/>
+      <w:pPr>
+        <w:ind w:left="2880" w:hanging="360"/>
+      </w:pPr>
+    </w:lvl>
+    <w:lvl w:ilvl="8">
+      <w:start w:val="1"/>
+      <w:numFmt w:val="lowerRoman"/>
+      <w:lvlText w:val="%9."/>
+      <w:lvlJc w:val="left"/>
+      <w:pPr>
+        <w:ind w:left="3240" w:hanging="360"/>
+      </w:pPr>
+    </w:lvl>
+  </w:abstractNum>
+  <w:abstractNum w:abstractNumId="1" w15:restartNumberingAfterBreak="0">
+    <w:nsid w:val="4A7C31BA"/>
+    <w:multiLevelType w:val="hybridMultilevel"/>
+    <w:tmpl w:val="C45C709A"/>
+    <w:lvl w:ilvl="0" w:tplc="0409000F">
+      <w:start w:val="1"/>
+      <w:numFmt w:val="decimal"/>
+      <w:lvlText w:val="%1."/>
+      <w:lvlJc w:val="left"/>
+      <w:pPr>
+        <w:ind w:left="720" w:hanging="360"/>
+      </w:pPr>
+      <w:rPr>
+        <w:rFonts w:hint="default"/>
+      </w:rPr>
+    </w:lvl>
+    <w:lvl w:ilvl="1" w:tplc="04090019" w:tentative="1">
+      <w:start w:val="1"/>
+      <w:numFmt w:val="lowerLetter"/>
+      <w:lvlText w:val="%2."/>
+      <w:lvlJc w:val="left"/>
+      <w:pPr>
+        <w:ind w:left="1440" w:hanging="360"/>
+      </w:pPr>
+    </w:lvl>
+    <w:lvl w:ilvl="2" w:tplc="0409001B" w:tentative="1">
+      <w:start w:val="1"/>
+      <w:numFmt w:val="lowerRoman"/>
+      <w:lvlText w:val="%3."/>
+      <w:lvlJc w:val="right"/>
+      <w:pPr>
+        <w:ind w:left="2160" w:hanging="180"/>
+      </w:pPr>
+    </w:lvl>
+    <w:lvl w:ilvl="3" w:tplc="0409000F" w:tentative="1">
+      <w:start w:val="1"/>
+      <w:numFmt w:val="decimal"/>
+      <w:lvlText w:val="%4."/>
+      <w:lvlJc w:val="left"/>
+      <w:pPr>
+        <w:ind w:left="2880" w:hanging="360"/>
+      </w:pPr>
+    </w:lvl>
+    <w:lvl w:ilvl="4" w:tplc="04090019" w:tentative="1">
+      <w:start w:val="1"/>
+      <w:numFmt w:val="lowerLetter"/>
+      <w:lvlText w:val="%5."/>
+      <w:lvlJc w:val="left"/>
+      <w:pPr>
+        <w:ind w:left="3600" w:hanging="360"/>
+      </w:pPr>
+    </w:lvl>
+    <w:lvl w:ilvl="5" w:tplc="0409001B" w:tentative="1">
+      <w:start w:val="1"/>
+      <w:numFmt w:val="lowerRoman"/>
+      <w:lvlText w:val="%6."/>
+      <w:lvlJc w:val="right"/>
+      <w:pPr>
+        <w:ind w:left="4320" w:hanging="180"/>
+      </w:pPr>
+    </w:lvl>
+    <w:lvl w:ilvl="6" w:tplc="0409000F" w:tentative="1">
+      <w:start w:val="1"/>
+      <w:numFmt w:val="decimal"/>
+      <w:lvlText w:val="%7."/>
+      <w:lvlJc w:val="left"/>
+      <w:pPr>
+        <w:ind w:left="5040" w:hanging="360"/>
+      </w:pPr>
+    </w:lvl>
+    <w:lvl w:ilvl="7" w:tplc="04090019" w:tentative="1">
+      <w:start w:val="1"/>
+      <w:numFmt w:val="lowerLetter"/>
+      <w:lvlText w:val="%8."/>
+      <w:lvlJc w:val="left"/>
+      <w:pPr>
+        <w:ind w:left="5760" w:hanging="360"/>
+      </w:pPr>
+    </w:lvl>
+    <w:lvl w:ilvl="8" w:tplc="0409001B" w:tentative="1">
+      <w:start w:val="1"/>
+      <w:numFmt w:val="lowerRoman"/>
+      <w:lvlText w:val="%9."/>
+      <w:lvlJc w:val="right"/>
+      <w:pPr>
+        <w:ind w:left="6480" w:hanging="180"/>
+      </w:pPr>
+    </w:lvl>
+  </w:abstractNum>
+  <w:abstractNum w:abstractNumId="2" w15:restartNumberingAfterBreak="0">
+    <w:nsid w:val="706A66D4"/>
+    <w:multiLevelType w:val="hybridMultilevel"/>
+    <w:tmpl w:val="5A98FCF6"/>
+    <w:lvl w:ilvl="0" w:tplc="0409000F">
+      <w:start w:val="1"/>
+      <w:numFmt w:val="decimal"/>
+      <w:lvlText w:val="%1."/>
+      <w:lvlJc w:val="left"/>
+      <w:pPr>
+        <w:ind w:left="720" w:hanging="360"/>
+      </w:pPr>
+      <w:rPr>
+        <w:rFonts w:hint="default"/>
+      </w:rPr>
+    </w:lvl>
+    <w:lvl w:ilvl="1" w:tplc="04090019" w:tentative="1">
+      <w:start w:val="1"/>
+      <w:numFmt w:val="lowerLetter"/>
+      <w:lvlText w:val="%2."/>
+      <w:lvlJc w:val="left"/>
+      <w:pPr>
+        <w:ind w:left="1440" w:hanging="360"/>
+      </w:pPr>
+    </w:lvl>
+    <w:lvl w:ilvl="2" w:tplc="0409001B" w:tentative="1">
+      <w:start w:val="1"/>
+      <w:numFmt w:val="lowerRoman"/>
+      <w:lvlText w:val="%3."/>
+      <w:lvlJc w:val="right"/>
+      <w:pPr>
+        <w:ind w:left="2160" w:hanging="180"/>
+      </w:pPr>
+    </w:lvl>
+    <w:lvl w:ilvl="3" w:tplc="0409000F" w:tentative="1">
+      <w:start w:val="1"/>
+      <w:numFmt w:val="decimal"/>
+      <w:lvlText w:val="%4."/>
+      <w:lvlJc w:val="left"/>
+      <w:pPr>
+        <w:ind w:left="2880" w:hanging="360"/>
+      </w:pPr>
+    </w:lvl>
+    <w:lvl w:ilvl="4" w:tplc="04090019" w:tentative="1">
+      <w:start w:val="1"/>
+      <w:numFmt w:val="lowerLetter"/>
+      <w:lvlText w:val="%5."/>
+      <w:lvlJc w:val="left"/>
+      <w:pPr>
+        <w:ind w:left="3600" w:hanging="360"/>
+      </w:pPr>
+    </w:lvl>
+    <w:lvl w:ilvl="5" w:tplc="0409001B" w:tentative="1">
+      <w:start w:val="1"/>
+      <w:numFmt w:val="lowerRoman"/>
+      <w:lvlText w:val="%6."/>
+      <w:lvlJc w:val="right"/>
+      <w:pPr>
+        <w:ind w:left="4320" w:hanging="180"/>
+      </w:pPr>
+    </w:lvl>
+    <w:lvl w:ilvl="6" w:tplc="0409000F" w:tentative="1">
+      <w:start w:val="1"/>
+      <w:numFmt w:val="decimal"/>
+      <w:lvlText w:val="%7."/>
+      <w:lvlJc w:val="left"/>
+      <w:pPr>
+        <w:ind w:left="5040" w:hanging="360"/>
+      </w:pPr>
+    </w:lvl>
+    <w:lvl w:ilvl="7" w:tplc="04090019" w:tentative="1">
+      <w:start w:val="1"/>
+      <w:numFmt w:val="lowerLetter"/>
+      <w:lvlText w:val="%8."/>
+      <w:lvlJc w:val="left"/>
+      <w:pPr>
+        <w:ind w:left="5760" w:hanging="360"/>
+      </w:pPr>
+    </w:lvl>
+    <w:lvl w:ilvl="8" w:tplc="0409001B" w:tentative="1">
+      <w:start w:val="1"/>
+      <w:numFmt w:val="lowerRoman"/>
+      <w:lvlText w:val="%9."/>
+      <w:lvlJc w:val="right"/>
+      <w:pPr>
+        <w:ind w:left="6480" w:hanging="180"/>
+      </w:pPr>
+    </w:lvl>
+  </w:abstractNum>
+  <w:abstractNum w:abstractNumId="3" w15:restartNumberingAfterBreak="0">
+    <w:nsid w:val="7BA00735"/>
+    <w:multiLevelType w:val="hybridMultilevel"/>
+    <w:tmpl w:val="593E14E0"/>
+    <w:lvl w:ilvl="0" w:tplc="04090001">
+      <w:start w:val="1"/>
+      <w:numFmt w:val="bullet"/>
+      <w:lvlText w:val=""/>
+      <w:lvlJc w:val="left"/>
+      <w:pPr>
+        <w:ind w:left="720" w:hanging="360"/>
+      </w:pPr>
+      <w:rPr>
+        <w:rFonts w:ascii="Symbol" w:hAnsi="Symbol" w:hint="default"/>
+      </w:rPr>
+    </w:lvl>
+    <w:lvl w:ilvl="1" w:tplc="04090003" w:tentative="1">
+      <w:start w:val="1"/>
+      <w:numFmt w:val="bullet"/>
+      <w:lvlText w:val="o"/>
+      <w:lvlJc w:val="left"/>
+      <w:pPr>
+        <w:ind w:left="1440" w:hanging="360"/>
+      </w:pPr>
+      <w:rPr>
+        <w:rFonts w:ascii="Courier New" w:hAnsi="Courier New" w:cs="Courier New" w:hint="default"/>
+      </w:rPr>
+    </w:lvl>
+    <w:lvl w:ilvl="2" w:tplc="04090005" w:tentative="1">
+      <w:start w:val="1"/>
+      <w:numFmt w:val="bullet"/>
+      <w:lvlText w:val=""/>
+      <w:lvlJc w:val="left"/>
+      <w:pPr>
+        <w:ind w:left="2160" w:hanging="360"/>
+      </w:pPr>
+      <w:rPr>
+        <w:rFonts w:ascii="Wingdings" w:hAnsi="Wingdings" w:hint="default"/>
+      </w:rPr>
+    </w:lvl>
+    <w:lvl w:ilvl="3" w:tplc="04090001" w:tentative="1">
+      <w:start w:val="1"/>
+      <w:numFmt w:val="bullet"/>
+      <w:lvlText w:val=""/>
+      <w:lvlJc w:val="left"/>
+      <w:pPr>
+        <w:ind w:left="2880" w:hanging="360"/>
+      </w:pPr>
+      <w:rPr>
+        <w:rFonts w:ascii="Symbol" w:hAnsi="Symbol" w:hint="default"/>
+      </w:rPr>
+    </w:lvl>
+    <w:lvl w:ilvl="4" w:tplc="04090003" w:tentative="1">
+      <w:start w:val="1"/>
+      <w:numFmt w:val="bullet"/>
+      <w:lvlText w:val="o"/>
+      <w:lvlJc w:val="left"/>
+      <w:pPr>
+        <w:ind w:left="3600" w:hanging="360"/>
+      </w:pPr>
+      <w:rPr>
+        <w:rFonts w:ascii="Courier New" w:hAnsi="Courier New" w:cs="Courier New" w:hint="default"/>
+      </w:rPr>
+    </w:lvl>
+    <w:lvl w:ilvl="5" w:tplc="04090005" w:tentative="1">
+      <w:start w:val="1"/>
+      <w:numFmt w:val="bullet"/>
+      <w:lvlText w:val=""/>
+      <w:lvlJc w:val="left"/>
+      <w:pPr>
+        <w:ind w:left="4320" w:hanging="360"/>
+      </w:pPr>
+      <w:rPr>
+        <w:rFonts w:ascii="Wingdings" w:hAnsi="Wingdings" w:hint="default"/>
+      </w:rPr>
+    </w:lvl>
+    <w:lvl w:ilvl="6" w:tplc="04090001" w:tentative="1">
+      <w:start w:val="1"/>
+      <w:numFmt w:val="bullet"/>
+      <w:lvlText w:val=""/>
+      <w:lvlJc w:val="left"/>
+      <w:pPr>
+        <w:ind w:left="5040" w:hanging="360"/>
+      </w:pPr>
+      <w:rPr>
+        <w:rFonts w:ascii="Symbol" w:hAnsi="Symbol" w:hint="default"/>
+      </w:rPr>
+    </w:lvl>
+    <w:lvl w:ilvl="7" w:tplc="04090003" w:tentative="1">
+      <w:start w:val="1"/>
+      <w:numFmt w:val="bullet"/>
+      <w:lvlText w:val="o"/>
+      <w:lvlJc w:val="left"/>
+      <w:pPr>
+        <w:ind w:left="5760" w:hanging="360"/>
+      </w:pPr>
+      <w:rPr>
+        <w:rFonts w:ascii="Courier New" w:hAnsi="Courier New" w:cs="Courier New" w:hint="default"/>
+      </w:rPr>
+    </w:lvl>
+    <w:lvl w:ilvl="8" w:tplc="04090005" w:tentative="1">
+      <w:start w:val="1"/>
+      <w:numFmt w:val="bullet"/>
+      <w:lvlText w:val=""/>
+      <w:lvlJc w:val="left"/>
+      <w:pPr>
+        <w:ind w:left="6480" w:hanging="360"/>
+      </w:pPr>
+      <w:rPr>
+        <w:rFonts w:ascii="Wingdings" w:hAnsi="Wingdings" w:hint="default"/>
+      </w:rPr>
+    </w:lvl>
+  </w:abstractNum>
+  <w:num w:numId="1">
+    <w:abstractNumId w:val="1"/>
+  </w:num>
+  <w:num w:numId="2">
+    <w:abstractNumId w:val="2"/>
+  </w:num>
+  <w:num w:numId="3">
+    <w:abstractNumId w:val="3"/>
+  </w:num>
+  <w:num w:numId="4">
+    <w:abstractNumId w:val="0"/>
+  </w:num>
+</w:numbering>
 </file>
 
 <file path=word/styles.xml><?xml version="1.0" encoding="utf-8"?>
@@ -441,6 +926,17 @@
     <w:semiHidden/>
     <w:unhideWhenUsed/>
   </w:style>
+  <w:style w:type="paragraph" w:styleId="ListParagraph">
+    <w:name w:val="List Paragraph"/>
+    <w:basedOn w:val="Normal"/>
+    <w:uiPriority w:val="34"/>
+    <w:qFormat/>
+    <w:rsid w:val="001A1F11"/>
+    <w:pPr>
+      <w:ind w:left="720"/>
+      <w:contextualSpacing/>
+    </w:pPr>
+  </w:style>
 </w:styles>
 </file>
 

--- a/COT5405 - Algorithms/Programming Assignment 1/JeffHildebrandtPA1COT5405.docx
+++ b/COT5405 - Algorithms/Programming Assignment 1/JeffHildebrandtPA1COT5405.docx
@@ -2,6 +2,22 @@
 <file path=word/document.xml><?xml version="1.0" encoding="utf-8"?>
 <w:document xmlns:wpc="http://schemas.microsoft.com/office/word/2010/wordprocessingCanvas" xmlns:cx="http://schemas.microsoft.com/office/drawing/2014/chartex" xmlns:cx1="http://schemas.microsoft.com/office/drawing/2015/9/8/chartex" xmlns:cx2="http://schemas.microsoft.com/office/drawing/2015/10/21/chartex" xmlns:cx3="http://schemas.microsoft.com/office/drawing/2016/5/9/chartex" xmlns:cx4="http://schemas.microsoft.com/office/drawing/2016/5/10/chartex" xmlns:cx5="http://schemas.microsoft.com/office/drawing/2016/5/11/chartex" xmlns:cx6="http://schemas.microsoft.com/office/drawing/2016/5/12/chartex" xmlns:cx7="http://schemas.microsoft.com/office/drawing/2016/5/13/chartex" xmlns:cx8="http://schemas.microsoft.com/office/drawing/2016/5/14/chartex" xmlns:mc="http://schemas.openxmlformats.org/markup-compatibility/2006" xmlns:aink="http://schemas.microsoft.com/office/drawing/2016/ink" xmlns:am3d="http://schemas.microsoft.com/office/drawing/2017/model3d" xmlns:o="urn:schemas-microsoft-com:office:office" xmlns:r="http://schemas.openxmlformats.org/officeDocument/2006/relationships" xmlns:m="http://schemas.openxmlformats.org/officeDocument/2006/math" xmlns:v="urn:schemas-microsoft-com:vml" xmlns:wp14="http://schemas.microsoft.com/office/word/2010/wordprocessingDrawing" xmlns:wp="http://schemas.openxmlformats.org/drawingml/2006/wordprocessingDrawing" xmlns:w10="urn:schemas-microsoft-com:office:word" xmlns:w="http://schemas.openxmlformats.org/wordprocessingml/2006/main" xmlns:w14="http://schemas.microsoft.com/office/word/2010/wordml" xmlns:w15="http://schemas.microsoft.com/office/word/2012/wordml" xmlns:w16cid="http://schemas.microsoft.com/office/word/2016/wordml/cid" xmlns:w16se="http://schemas.microsoft.com/office/word/2015/wordml/symex" xmlns:wpg="http://schemas.microsoft.com/office/word/2010/wordprocessingGroup" xmlns:wpi="http://schemas.microsoft.com/office/word/2010/wordprocessingInk" xmlns:wne="http://schemas.microsoft.com/office/word/2006/wordml" xmlns:wps="http://schemas.microsoft.com/office/word/2010/wordprocessingShape" mc:Ignorable="w14 w15 w16se w16cid wp14">
   <w:body>
+    <w:p>
+      <w:r>
+        <w:t>Jeff Hildebrandt</w:t>
+      </w:r>
+    </w:p>
+    <w:p>
+      <w:r>
+        <w:t>Programming Assignment 1</w:t>
+      </w:r>
+    </w:p>
+    <w:p>
+      <w:r>
+        <w:t>COT 5405</w:t>
+      </w:r>
+    </w:p>
+    <w:p/>
     <w:p>
       <w:pPr>
         <w:pStyle w:val="ListParagraph"/>
@@ -11,8 +27,208 @@
         </w:numPr>
       </w:pPr>
       <w:r>
-        <w:t>2</w:t>
-      </w:r>
+        <w:t>The following is pseudo code for the algorithm</w:t>
+      </w:r>
+    </w:p>
+    <w:p>
+      <w:pPr>
+        <w:pStyle w:val="PlainText"/>
+        <w:rPr>
+          <w:rFonts w:ascii="Courier New" w:hAnsi="Courier New" w:cs="Courier New"/>
+        </w:rPr>
+      </w:pPr>
+      <w:r>
+        <w:rPr>
+          <w:rFonts w:ascii="Courier New" w:hAnsi="Courier New" w:cs="Courier New"/>
+        </w:rPr>
+        <w:t>barbers = array of barbers in order of arrival</w:t>
+      </w:r>
+    </w:p>
+    <w:p>
+      <w:pPr>
+        <w:pStyle w:val="PlainText"/>
+        <w:rPr>
+          <w:rFonts w:ascii="Courier New" w:hAnsi="Courier New" w:cs="Courier New"/>
+        </w:rPr>
+      </w:pPr>
+      <w:r>
+        <w:rPr>
+          <w:rFonts w:ascii="Courier New" w:hAnsi="Courier New" w:cs="Courier New"/>
+        </w:rPr>
+        <w:t>d = difference allowed before order switch</w:t>
+      </w:r>
+    </w:p>
+    <w:p>
+      <w:pPr>
+        <w:pStyle w:val="PlainText"/>
+        <w:rPr>
+          <w:rFonts w:ascii="Courier New" w:hAnsi="Courier New" w:cs="Courier New"/>
+        </w:rPr>
+      </w:pPr>
+    </w:p>
+    <w:p>
+      <w:pPr>
+        <w:pStyle w:val="PlainText"/>
+        <w:rPr>
+          <w:rFonts w:ascii="Courier New" w:hAnsi="Courier New" w:cs="Courier New"/>
+        </w:rPr>
+      </w:pPr>
+      <w:r>
+        <w:rPr>
+          <w:rFonts w:ascii="Courier New" w:hAnsi="Courier New" w:cs="Courier New"/>
+        </w:rPr>
+        <w:t>while there are still services for the day</w:t>
+      </w:r>
+    </w:p>
+    <w:p>
+      <w:pPr>
+        <w:pStyle w:val="PlainText"/>
+        <w:rPr>
+          <w:rFonts w:ascii="Courier New" w:hAnsi="Courier New" w:cs="Courier New"/>
+        </w:rPr>
+      </w:pPr>
+      <w:r>
+        <w:rPr>
+          <w:rFonts w:ascii="Courier New" w:hAnsi="Courier New" w:cs="Courier New"/>
+        </w:rPr>
+        <w:tab/>
+        <w:t>highest = largest earnings so far</w:t>
+      </w:r>
+    </w:p>
+    <w:p>
+      <w:pPr>
+        <w:pStyle w:val="PlainText"/>
+        <w:rPr>
+          <w:rFonts w:ascii="Courier New" w:hAnsi="Courier New" w:cs="Courier New"/>
+        </w:rPr>
+      </w:pPr>
+      <w:r>
+        <w:rPr>
+          <w:rFonts w:ascii="Courier New" w:hAnsi="Courier New" w:cs="Courier New"/>
+        </w:rPr>
+        <w:tab/>
+        <w:t>for each barber in barbers (goes in order)</w:t>
+      </w:r>
+    </w:p>
+    <w:p>
+      <w:pPr>
+        <w:pStyle w:val="PlainText"/>
+        <w:rPr>
+          <w:rFonts w:ascii="Courier New" w:hAnsi="Courier New" w:cs="Courier New"/>
+        </w:rPr>
+      </w:pPr>
+      <w:r>
+        <w:rPr>
+          <w:rFonts w:ascii="Courier New" w:hAnsi="Courier New" w:cs="Courier New"/>
+        </w:rPr>
+        <w:tab/>
+      </w:r>
+      <w:r>
+        <w:rPr>
+          <w:rFonts w:ascii="Courier New" w:hAnsi="Courier New" w:cs="Courier New"/>
+        </w:rPr>
+        <w:tab/>
+        <w:t>barber's earnings += service cost</w:t>
+      </w:r>
+    </w:p>
+    <w:p>
+      <w:pPr>
+        <w:pStyle w:val="PlainText"/>
+        <w:rPr>
+          <w:rFonts w:ascii="Courier New" w:hAnsi="Courier New" w:cs="Courier New"/>
+        </w:rPr>
+      </w:pPr>
+      <w:r>
+        <w:rPr>
+          <w:rFonts w:ascii="Courier New" w:hAnsi="Courier New" w:cs="Courier New"/>
+        </w:rPr>
+        <w:tab/>
+      </w:r>
+      <w:r>
+        <w:rPr>
+          <w:rFonts w:ascii="Courier New" w:hAnsi="Courier New" w:cs="Courier New"/>
+        </w:rPr>
+        <w:tab/>
+      </w:r>
+      <w:proofErr w:type="gramStart"/>
+      <w:r>
+        <w:rPr>
+          <w:rFonts w:ascii="Courier New" w:hAnsi="Courier New" w:cs="Courier New"/>
+        </w:rPr>
+        <w:t>if  barber's</w:t>
+      </w:r>
+      <w:proofErr w:type="gramEnd"/>
+      <w:r>
+        <w:rPr>
+          <w:rFonts w:ascii="Courier New" w:hAnsi="Courier New" w:cs="Courier New"/>
+        </w:rPr>
+        <w:t xml:space="preserve"> earnings &gt; barber highest earning</w:t>
+      </w:r>
+    </w:p>
+    <w:p>
+      <w:pPr>
+        <w:pStyle w:val="PlainText"/>
+        <w:rPr>
+          <w:rFonts w:ascii="Courier New" w:hAnsi="Courier New" w:cs="Courier New"/>
+        </w:rPr>
+      </w:pPr>
+      <w:r>
+        <w:rPr>
+          <w:rFonts w:ascii="Courier New" w:hAnsi="Courier New" w:cs="Courier New"/>
+        </w:rPr>
+        <w:tab/>
+      </w:r>
+      <w:r>
+        <w:rPr>
+          <w:rFonts w:ascii="Courier New" w:hAnsi="Courier New" w:cs="Courier New"/>
+        </w:rPr>
+        <w:tab/>
+      </w:r>
+      <w:r>
+        <w:rPr>
+          <w:rFonts w:ascii="Courier New" w:hAnsi="Courier New" w:cs="Courier New"/>
+        </w:rPr>
+        <w:tab/>
+        <w:t>highest = current barber</w:t>
+      </w:r>
+    </w:p>
+    <w:p>
+      <w:pPr>
+        <w:pStyle w:val="PlainText"/>
+        <w:ind w:left="1440"/>
+        <w:rPr>
+          <w:rFonts w:ascii="Courier New" w:hAnsi="Courier New" w:cs="Courier New"/>
+        </w:rPr>
+      </w:pPr>
+      <w:r>
+        <w:rPr>
+          <w:rFonts w:ascii="Courier New" w:hAnsi="Courier New" w:cs="Courier New"/>
+        </w:rPr>
+        <w:t xml:space="preserve">else if barber's earnings + d &lt;= barber with the highest earning so far </w:t>
+      </w:r>
+    </w:p>
+    <w:p>
+      <w:pPr>
+        <w:pStyle w:val="PlainText"/>
+        <w:ind w:left="2160"/>
+        <w:rPr>
+          <w:rFonts w:ascii="Courier New" w:hAnsi="Courier New" w:cs="Courier New"/>
+        </w:rPr>
+      </w:pPr>
+      <w:r>
+        <w:rPr>
+          <w:rFonts w:ascii="Courier New" w:hAnsi="Courier New" w:cs="Courier New"/>
+        </w:rPr>
+        <w:t xml:space="preserve">reorder so current barber is in front of the barber with the highest earning so far </w:t>
+      </w:r>
+    </w:p>
+    <w:p>
+      <w:pPr>
+        <w:pStyle w:val="PlainText"/>
+        <w:rPr>
+          <w:rFonts w:ascii="Courier New" w:hAnsi="Courier New" w:cs="Courier New"/>
+        </w:rPr>
+      </w:pPr>
     </w:p>
     <w:p>
       <w:pPr>
@@ -23,8 +239,93 @@
         </w:numPr>
       </w:pPr>
       <w:r>
-        <w:t>D</w:t>
-      </w:r>
+        <w:t xml:space="preserve">Unfortunately, the way this algorithm was set up.  There’s no guarantee that one barber won’t get the lowest service every time and another barber won’t get the maximum service every time.  Also, there’s no guarantee that the barber with the lowest range will get an extra round depending on if the total number of customers that come in that day are divisible by the number of barbers.  </w:t>
+      </w:r>
+    </w:p>
+    <w:p>
+      <w:pPr>
+        <w:pStyle w:val="ListParagraph"/>
+        <w:ind w:left="360"/>
+      </w:pPr>
+    </w:p>
+    <w:p>
+      <w:pPr>
+        <w:pStyle w:val="ListParagraph"/>
+        <w:ind w:left="360"/>
+      </w:pPr>
+      <w:r>
+        <w:t>So, based on the previous paragraph, the difference that my algorithm can guarantee is the following:</w:t>
+      </w:r>
+    </w:p>
+    <w:p>
+      <w:pPr>
+        <w:pStyle w:val="ListParagraph"/>
+        <w:ind w:left="360"/>
+      </w:pPr>
+      <w:r>
+        <w:t>S = guaranteed income difference of the highest earning barber and the lowest earning</w:t>
+      </w:r>
+    </w:p>
+    <w:p>
+      <w:pPr>
+        <w:pStyle w:val="ListParagraph"/>
+        <w:ind w:left="360"/>
+      </w:pPr>
+      <w:r>
+        <w:t>H = cost of the most expensive service</w:t>
+      </w:r>
+    </w:p>
+    <w:p>
+      <w:pPr>
+        <w:pStyle w:val="ListParagraph"/>
+        <w:ind w:left="360"/>
+      </w:pPr>
+      <w:r>
+        <w:t>L = cost of the least expensive service</w:t>
+      </w:r>
+    </w:p>
+    <w:p>
+      <w:pPr>
+        <w:pStyle w:val="ListParagraph"/>
+        <w:ind w:left="360"/>
+      </w:pPr>
+      <w:r>
+        <w:t>R = number of rounds</w:t>
+      </w:r>
+    </w:p>
+    <w:p>
+      <w:pPr>
+        <w:pStyle w:val="ListParagraph"/>
+        <w:ind w:left="360"/>
+      </w:pPr>
+    </w:p>
+    <w:p>
+      <w:pPr>
+        <w:pStyle w:val="ListParagraph"/>
+        <w:ind w:left="360"/>
+      </w:pPr>
+      <m:oMathPara>
+        <m:oMath>
+          <m:r>
+            <w:rPr>
+              <w:rFonts w:ascii="Cambria Math" w:hAnsi="Cambria Math"/>
+            </w:rPr>
+            <m:t>S=</m:t>
+          </m:r>
+          <m:r>
+            <w:rPr>
+              <w:rFonts w:ascii="Cambria Math" w:hAnsi="Cambria Math"/>
+            </w:rPr>
+            <m:t>R(H-L)</m:t>
+          </m:r>
+        </m:oMath>
+      </m:oMathPara>
+    </w:p>
+    <w:p>
+      <w:pPr>
+        <w:pStyle w:val="ListParagraph"/>
+        <w:ind w:left="360"/>
+      </w:pPr>
     </w:p>
     <w:p>
       <w:pPr>
@@ -35,7 +336,18 @@
         </w:numPr>
       </w:pPr>
       <w:r>
-        <w:t>D</w:t>
+        <w:t xml:space="preserve">The algorithm runs once through the number of barbers per round.  Potentially, a reordering of the </w:t>
+      </w:r>
+      <w:proofErr w:type="gramStart"/>
+      <w:r>
+        <w:t>barbers</w:t>
+      </w:r>
+      <w:proofErr w:type="gramEnd"/>
+      <w:r>
+        <w:t xml:space="preserve"> array can happen number of barbers – 1 times since it’s impossible for a reorder to happen on the first barber.  Which because an insert in an array is an O(n) time complexity, the algorithm runs at O(n(n-1))</w:t>
+      </w:r>
+      <w:r>
+        <w:t>.</w:t>
       </w:r>
     </w:p>
     <w:p>
@@ -47,7 +359,13 @@
         </w:numPr>
       </w:pPr>
       <w:r>
-        <w:t>Yes, potentially if a barber has more than the most expensive service as another barber, then that barber would give a shift to the other barber</w:t>
+        <w:t xml:space="preserve">Yes, </w:t>
+      </w:r>
+      <w:r>
+        <w:t>S would be smaller if barbers could have more than one assignment in a round.  This w</w:t>
+      </w:r>
+      <w:r>
+        <w:t>ould allow a barber that is much farther behind in earnings to catch up to the higher earners.  If the highest earner has earnings higher than the most expensive service to the lowest earner, then the lowest earner could be assigned twice in one round which would equalize all earnings.</w:t>
       </w:r>
     </w:p>
     <w:p>
@@ -58,45 +376,193 @@
           <w:numId w:val="4"/>
         </w:numPr>
       </w:pPr>
+      <w:r>
+        <w:t xml:space="preserve">As covered by question number four, having barbers able to be assigned multiple times per round would even out earnings.  Another thing to consider would be to assign a barber after knowing the </w:t>
+      </w:r>
+      <w:r>
+        <w:lastRenderedPageBreak/>
+        <w:t>price of the service.  This would allow a low earner to wait for an expensive service to come across in a round, allowing the wages to be equalized based off assigning expensive services to low earners.</w:t>
+      </w:r>
     </w:p>
     <w:p>
       <w:pPr>
         <w:pStyle w:val="ListParagraph"/>
         <w:numPr>
-          <w:ilvl w:val="1"/>
+          <w:ilvl w:val="0"/>
           <w:numId w:val="4"/>
         </w:numPr>
       </w:pPr>
       <w:r>
-        <w:t>d should be dynamic</w:t>
-      </w:r>
-    </w:p>
-    <w:p>
-      <w:pPr>
-        <w:pStyle w:val="ListParagraph"/>
-        <w:numPr>
-          <w:ilvl w:val="1"/>
-          <w:numId w:val="4"/>
-        </w:numPr>
-      </w:pPr>
-      <w:r>
-        <w:t>have appointments considered so it can be planned more accurately</w:t>
-      </w:r>
-    </w:p>
-    <w:p>
-      <w:pPr>
-        <w:pStyle w:val="ListParagraph"/>
-        <w:numPr>
-          <w:ilvl w:val="1"/>
-          <w:numId w:val="4"/>
-        </w:numPr>
-      </w:pPr>
-      <w:r>
-        <w:t>When a customer that comes in and wants an expensive service, could have the barber with the least earnings that’s not helping someone help</w:t>
+        <w:t>The program is run with random services, random number of services, random d number, and random barber order.  Here are a few sample outputs:</w:t>
+      </w:r>
+    </w:p>
+    <w:p>
+      <w:r>
+        <w:rPr>
+          <w:noProof/>
+        </w:rPr>
+        <w:drawing>
+          <wp:inline distT="0" distB="0" distL="0" distR="0" wp14:anchorId="67F6609A" wp14:editId="6CAF4CE9">
+            <wp:extent cx="2762191" cy="3838575"/>
+            <wp:effectExtent l="0" t="0" r="635" b="0"/>
+            <wp:docPr id="1" name="Picture 1"/>
+            <wp:cNvGraphicFramePr>
+              <a:graphicFrameLocks xmlns:a="http://schemas.openxmlformats.org/drawingml/2006/main" noChangeAspect="1"/>
+            </wp:cNvGraphicFramePr>
+            <a:graphic xmlns:a="http://schemas.openxmlformats.org/drawingml/2006/main">
+              <a:graphicData uri="http://schemas.openxmlformats.org/drawingml/2006/picture">
+                <pic:pic xmlns:pic="http://schemas.openxmlformats.org/drawingml/2006/picture">
+                  <pic:nvPicPr>
+                    <pic:cNvPr id="1" name=""/>
+                    <pic:cNvPicPr/>
+                  </pic:nvPicPr>
+                  <pic:blipFill>
+                    <a:blip r:embed="rId5"/>
+                    <a:stretch>
+                      <a:fillRect/>
+                    </a:stretch>
+                  </pic:blipFill>
+                  <pic:spPr>
+                    <a:xfrm>
+                      <a:off x="0" y="0"/>
+                      <a:ext cx="2781472" cy="3865370"/>
+                    </a:xfrm>
+                    <a:prstGeom prst="rect">
+                      <a:avLst/>
+                    </a:prstGeom>
+                  </pic:spPr>
+                </pic:pic>
+              </a:graphicData>
+            </a:graphic>
+          </wp:inline>
+        </w:drawing>
+      </w:r>
+      <w:r>
+        <w:rPr>
+          <w:noProof/>
+        </w:rPr>
+        <w:drawing>
+          <wp:inline distT="0" distB="0" distL="0" distR="0" wp14:anchorId="35B4170B" wp14:editId="61392D2A">
+            <wp:extent cx="2857500" cy="3835067"/>
+            <wp:effectExtent l="0" t="0" r="0" b="0"/>
+            <wp:docPr id="3" name="Picture 3"/>
+            <wp:cNvGraphicFramePr>
+              <a:graphicFrameLocks xmlns:a="http://schemas.openxmlformats.org/drawingml/2006/main" noChangeAspect="1"/>
+            </wp:cNvGraphicFramePr>
+            <a:graphic xmlns:a="http://schemas.openxmlformats.org/drawingml/2006/main">
+              <a:graphicData uri="http://schemas.openxmlformats.org/drawingml/2006/picture">
+                <pic:pic xmlns:pic="http://schemas.openxmlformats.org/drawingml/2006/picture">
+                  <pic:nvPicPr>
+                    <pic:cNvPr id="1" name=""/>
+                    <pic:cNvPicPr/>
+                  </pic:nvPicPr>
+                  <pic:blipFill>
+                    <a:blip r:embed="rId6"/>
+                    <a:stretch>
+                      <a:fillRect/>
+                    </a:stretch>
+                  </pic:blipFill>
+                  <pic:spPr>
+                    <a:xfrm>
+                      <a:off x="0" y="0"/>
+                      <a:ext cx="2873896" cy="3857072"/>
+                    </a:xfrm>
+                    <a:prstGeom prst="rect">
+                      <a:avLst/>
+                    </a:prstGeom>
+                  </pic:spPr>
+                </pic:pic>
+              </a:graphicData>
+            </a:graphic>
+          </wp:inline>
+        </w:drawing>
       </w:r>
       <w:bookmarkStart w:id="0" w:name="_GoBack"/>
       <w:bookmarkEnd w:id="0"/>
     </w:p>
+    <w:p>
+      <w:r>
+        <w:rPr>
+          <w:noProof/>
+        </w:rPr>
+        <w:drawing>
+          <wp:inline distT="0" distB="0" distL="0" distR="0" wp14:anchorId="4F5F14F7" wp14:editId="0E7B0F94">
+            <wp:extent cx="2724150" cy="3380866"/>
+            <wp:effectExtent l="0" t="0" r="0" b="0"/>
+            <wp:docPr id="4" name="Picture 4"/>
+            <wp:cNvGraphicFramePr>
+              <a:graphicFrameLocks xmlns:a="http://schemas.openxmlformats.org/drawingml/2006/main" noChangeAspect="1"/>
+            </wp:cNvGraphicFramePr>
+            <a:graphic xmlns:a="http://schemas.openxmlformats.org/drawingml/2006/main">
+              <a:graphicData uri="http://schemas.openxmlformats.org/drawingml/2006/picture">
+                <pic:pic xmlns:pic="http://schemas.openxmlformats.org/drawingml/2006/picture">
+                  <pic:nvPicPr>
+                    <pic:cNvPr id="1" name=""/>
+                    <pic:cNvPicPr/>
+                  </pic:nvPicPr>
+                  <pic:blipFill>
+                    <a:blip r:embed="rId7"/>
+                    <a:stretch>
+                      <a:fillRect/>
+                    </a:stretch>
+                  </pic:blipFill>
+                  <pic:spPr>
+                    <a:xfrm>
+                      <a:off x="0" y="0"/>
+                      <a:ext cx="2735137" cy="3394502"/>
+                    </a:xfrm>
+                    <a:prstGeom prst="rect">
+                      <a:avLst/>
+                    </a:prstGeom>
+                  </pic:spPr>
+                </pic:pic>
+              </a:graphicData>
+            </a:graphic>
+          </wp:inline>
+        </w:drawing>
+      </w:r>
+      <w:r>
+        <w:rPr>
+          <w:noProof/>
+        </w:rPr>
+        <w:drawing>
+          <wp:inline distT="0" distB="0" distL="0" distR="0" wp14:anchorId="3AA5FEF3" wp14:editId="66B2E07D">
+            <wp:extent cx="2851968" cy="3381375"/>
+            <wp:effectExtent l="0" t="0" r="5715" b="0"/>
+            <wp:docPr id="5" name="Picture 5"/>
+            <wp:cNvGraphicFramePr>
+              <a:graphicFrameLocks xmlns:a="http://schemas.openxmlformats.org/drawingml/2006/main" noChangeAspect="1"/>
+            </wp:cNvGraphicFramePr>
+            <a:graphic xmlns:a="http://schemas.openxmlformats.org/drawingml/2006/main">
+              <a:graphicData uri="http://schemas.openxmlformats.org/drawingml/2006/picture">
+                <pic:pic xmlns:pic="http://schemas.openxmlformats.org/drawingml/2006/picture">
+                  <pic:nvPicPr>
+                    <pic:cNvPr id="1" name=""/>
+                    <pic:cNvPicPr/>
+                  </pic:nvPicPr>
+                  <pic:blipFill>
+                    <a:blip r:embed="rId8"/>
+                    <a:stretch>
+                      <a:fillRect/>
+                    </a:stretch>
+                  </pic:blipFill>
+                  <pic:spPr>
+                    <a:xfrm>
+                      <a:off x="0" y="0"/>
+                      <a:ext cx="2864020" cy="3395664"/>
+                    </a:xfrm>
+                    <a:prstGeom prst="rect">
+                      <a:avLst/>
+                    </a:prstGeom>
+                  </pic:spPr>
+                </pic:pic>
+              </a:graphicData>
+            </a:graphic>
+          </wp:inline>
+        </w:drawing>
+      </w:r>
+    </w:p>
+    <w:p/>
     <w:sectPr>
       <w:pgSz w:w="12240" w:h="15840"/>
       <w:pgMar w:top="1440" w:right="1440" w:bottom="1440" w:left="1440" w:header="720" w:footer="720" w:gutter="0"/>
@@ -937,6 +1403,44 @@
       <w:contextualSpacing/>
     </w:pPr>
   </w:style>
+  <w:style w:type="paragraph" w:styleId="PlainText">
+    <w:name w:val="Plain Text"/>
+    <w:basedOn w:val="Normal"/>
+    <w:link w:val="PlainTextChar"/>
+    <w:uiPriority w:val="99"/>
+    <w:unhideWhenUsed/>
+    <w:rsid w:val="00FD455D"/>
+    <w:pPr>
+      <w:spacing w:after="0" w:line="240" w:lineRule="auto"/>
+    </w:pPr>
+    <w:rPr>
+      <w:rFonts w:ascii="Consolas" w:hAnsi="Consolas"/>
+      <w:sz w:val="21"/>
+      <w:szCs w:val="21"/>
+    </w:rPr>
+  </w:style>
+  <w:style w:type="character" w:customStyle="1" w:styleId="PlainTextChar">
+    <w:name w:val="Plain Text Char"/>
+    <w:basedOn w:val="DefaultParagraphFont"/>
+    <w:link w:val="PlainText"/>
+    <w:uiPriority w:val="99"/>
+    <w:rsid w:val="00FD455D"/>
+    <w:rPr>
+      <w:rFonts w:ascii="Consolas" w:hAnsi="Consolas"/>
+      <w:sz w:val="21"/>
+      <w:szCs w:val="21"/>
+    </w:rPr>
+  </w:style>
+  <w:style w:type="character" w:styleId="PlaceholderText">
+    <w:name w:val="Placeholder Text"/>
+    <w:basedOn w:val="DefaultParagraphFont"/>
+    <w:uiPriority w:val="99"/>
+    <w:semiHidden/>
+    <w:rsid w:val="00FD5CED"/>
+    <w:rPr>
+      <w:color w:val="808080"/>
+    </w:rPr>
+  </w:style>
 </w:styles>
 </file>
 

--- a/COT5405 - Algorithms/Programming Assignment 1/JeffHildebrandtPA1COT5405.docx
+++ b/COT5405 - Algorithms/Programming Assignment 1/JeffHildebrandtPA1COT5405.docx
@@ -3,9 +3,566 @@
 <w:document xmlns:wpc="http://schemas.microsoft.com/office/word/2010/wordprocessingCanvas" xmlns:cx="http://schemas.microsoft.com/office/drawing/2014/chartex" xmlns:cx1="http://schemas.microsoft.com/office/drawing/2015/9/8/chartex" xmlns:cx2="http://schemas.microsoft.com/office/drawing/2015/10/21/chartex" xmlns:cx3="http://schemas.microsoft.com/office/drawing/2016/5/9/chartex" xmlns:cx4="http://schemas.microsoft.com/office/drawing/2016/5/10/chartex" xmlns:cx5="http://schemas.microsoft.com/office/drawing/2016/5/11/chartex" xmlns:cx6="http://schemas.microsoft.com/office/drawing/2016/5/12/chartex" xmlns:cx7="http://schemas.microsoft.com/office/drawing/2016/5/13/chartex" xmlns:cx8="http://schemas.microsoft.com/office/drawing/2016/5/14/chartex" xmlns:mc="http://schemas.openxmlformats.org/markup-compatibility/2006" xmlns:aink="http://schemas.microsoft.com/office/drawing/2016/ink" xmlns:am3d="http://schemas.microsoft.com/office/drawing/2017/model3d" xmlns:o="urn:schemas-microsoft-com:office:office" xmlns:r="http://schemas.openxmlformats.org/officeDocument/2006/relationships" xmlns:m="http://schemas.openxmlformats.org/officeDocument/2006/math" xmlns:v="urn:schemas-microsoft-com:vml" xmlns:wp14="http://schemas.microsoft.com/office/word/2010/wordprocessingDrawing" xmlns:wp="http://schemas.openxmlformats.org/drawingml/2006/wordprocessingDrawing" xmlns:w10="urn:schemas-microsoft-com:office:word" xmlns:w="http://schemas.openxmlformats.org/wordprocessingml/2006/main" xmlns:w14="http://schemas.microsoft.com/office/word/2010/wordml" xmlns:w15="http://schemas.microsoft.com/office/word/2012/wordml" xmlns:w16cid="http://schemas.microsoft.com/office/word/2016/wordml/cid" xmlns:w16se="http://schemas.microsoft.com/office/word/2015/wordml/symex" xmlns:wpg="http://schemas.microsoft.com/office/word/2010/wordprocessingGroup" xmlns:wpi="http://schemas.microsoft.com/office/word/2010/wordprocessingInk" xmlns:wne="http://schemas.microsoft.com/office/word/2006/wordml" xmlns:wps="http://schemas.microsoft.com/office/word/2010/wordprocessingShape" mc:Ignorable="w14 w15 w16se w16cid wp14">
   <w:body>
     <w:p>
+      <w:r>
+        <w:t>Jeff Hildebrandt</w:t>
+      </w:r>
+    </w:p>
+    <w:p>
+      <w:r>
+        <w:t>Programming Assignment 1</w:t>
+      </w:r>
+    </w:p>
+    <w:p>
+      <w:r>
+        <w:t>COT 5405</w:t>
+      </w:r>
+    </w:p>
+    <w:p/>
+    <w:p>
+      <w:pPr>
+        <w:pStyle w:val="ListParagraph"/>
+        <w:numPr>
+          <w:ilvl w:val="0"/>
+          <w:numId w:val="4"/>
+        </w:numPr>
+      </w:pPr>
+      <w:r>
+        <w:t>The following is pseudo code for the algorithm</w:t>
+      </w:r>
+    </w:p>
+    <w:p>
+      <w:pPr>
+        <w:pStyle w:val="PlainText"/>
+        <w:rPr>
+          <w:rFonts w:ascii="Courier New" w:hAnsi="Courier New" w:cs="Courier New"/>
+        </w:rPr>
+      </w:pPr>
+      <w:r>
+        <w:rPr>
+          <w:rFonts w:ascii="Courier New" w:hAnsi="Courier New" w:cs="Courier New"/>
+        </w:rPr>
+        <w:t>barbers = array of barbers in order of arrival</w:t>
+      </w:r>
+    </w:p>
+    <w:p>
+      <w:pPr>
+        <w:pStyle w:val="PlainText"/>
+        <w:rPr>
+          <w:rFonts w:ascii="Courier New" w:hAnsi="Courier New" w:cs="Courier New"/>
+        </w:rPr>
+      </w:pPr>
+      <w:r>
+        <w:rPr>
+          <w:rFonts w:ascii="Courier New" w:hAnsi="Courier New" w:cs="Courier New"/>
+        </w:rPr>
+        <w:t>d = difference allowed before order switch</w:t>
+      </w:r>
+    </w:p>
+    <w:p>
+      <w:pPr>
+        <w:pStyle w:val="PlainText"/>
+        <w:rPr>
+          <w:rFonts w:ascii="Courier New" w:hAnsi="Courier New" w:cs="Courier New"/>
+        </w:rPr>
+      </w:pPr>
+    </w:p>
+    <w:p>
+      <w:pPr>
+        <w:pStyle w:val="PlainText"/>
+        <w:rPr>
+          <w:rFonts w:ascii="Courier New" w:hAnsi="Courier New" w:cs="Courier New"/>
+        </w:rPr>
+      </w:pPr>
+      <w:r>
+        <w:rPr>
+          <w:rFonts w:ascii="Courier New" w:hAnsi="Courier New" w:cs="Courier New"/>
+        </w:rPr>
+        <w:t>while there are still services for the day</w:t>
+      </w:r>
+    </w:p>
+    <w:p>
+      <w:pPr>
+        <w:pStyle w:val="PlainText"/>
+        <w:rPr>
+          <w:rFonts w:ascii="Courier New" w:hAnsi="Courier New" w:cs="Courier New"/>
+        </w:rPr>
+      </w:pPr>
+      <w:r>
+        <w:rPr>
+          <w:rFonts w:ascii="Courier New" w:hAnsi="Courier New" w:cs="Courier New"/>
+        </w:rPr>
+        <w:tab/>
+        <w:t>highest = largest earnings so far</w:t>
+      </w:r>
+    </w:p>
+    <w:p>
+      <w:pPr>
+        <w:pStyle w:val="PlainText"/>
+        <w:rPr>
+          <w:rFonts w:ascii="Courier New" w:hAnsi="Courier New" w:cs="Courier New"/>
+        </w:rPr>
+      </w:pPr>
+      <w:r>
+        <w:rPr>
+          <w:rFonts w:ascii="Courier New" w:hAnsi="Courier New" w:cs="Courier New"/>
+        </w:rPr>
+        <w:tab/>
+        <w:t>for each barber in barbers (goes in order)</w:t>
+      </w:r>
+    </w:p>
+    <w:p>
+      <w:pPr>
+        <w:pStyle w:val="PlainText"/>
+        <w:rPr>
+          <w:rFonts w:ascii="Courier New" w:hAnsi="Courier New" w:cs="Courier New"/>
+        </w:rPr>
+      </w:pPr>
+      <w:r>
+        <w:rPr>
+          <w:rFonts w:ascii="Courier New" w:hAnsi="Courier New" w:cs="Courier New"/>
+        </w:rPr>
+        <w:tab/>
+      </w:r>
+      <w:r>
+        <w:rPr>
+          <w:rFonts w:ascii="Courier New" w:hAnsi="Courier New" w:cs="Courier New"/>
+        </w:rPr>
+        <w:tab/>
+        <w:t>barber's earnings += service cost</w:t>
+      </w:r>
+    </w:p>
+    <w:p>
+      <w:pPr>
+        <w:pStyle w:val="PlainText"/>
+        <w:rPr>
+          <w:rFonts w:ascii="Courier New" w:hAnsi="Courier New" w:cs="Courier New"/>
+        </w:rPr>
+      </w:pPr>
+      <w:r>
+        <w:rPr>
+          <w:rFonts w:ascii="Courier New" w:hAnsi="Courier New" w:cs="Courier New"/>
+        </w:rPr>
+        <w:tab/>
+      </w:r>
+      <w:r>
+        <w:rPr>
+          <w:rFonts w:ascii="Courier New" w:hAnsi="Courier New" w:cs="Courier New"/>
+        </w:rPr>
+        <w:tab/>
+      </w:r>
+      <w:proofErr w:type="gramStart"/>
+      <w:r>
+        <w:rPr>
+          <w:rFonts w:ascii="Courier New" w:hAnsi="Courier New" w:cs="Courier New"/>
+        </w:rPr>
+        <w:t>if  barber's</w:t>
+      </w:r>
+      <w:proofErr w:type="gramEnd"/>
+      <w:r>
+        <w:rPr>
+          <w:rFonts w:ascii="Courier New" w:hAnsi="Courier New" w:cs="Courier New"/>
+        </w:rPr>
+        <w:t xml:space="preserve"> earnings &gt; barber highest earning</w:t>
+      </w:r>
+    </w:p>
+    <w:p>
+      <w:pPr>
+        <w:pStyle w:val="PlainText"/>
+        <w:rPr>
+          <w:rFonts w:ascii="Courier New" w:hAnsi="Courier New" w:cs="Courier New"/>
+        </w:rPr>
+      </w:pPr>
+      <w:r>
+        <w:rPr>
+          <w:rFonts w:ascii="Courier New" w:hAnsi="Courier New" w:cs="Courier New"/>
+        </w:rPr>
+        <w:tab/>
+      </w:r>
+      <w:r>
+        <w:rPr>
+          <w:rFonts w:ascii="Courier New" w:hAnsi="Courier New" w:cs="Courier New"/>
+        </w:rPr>
+        <w:tab/>
+      </w:r>
+      <w:r>
+        <w:rPr>
+          <w:rFonts w:ascii="Courier New" w:hAnsi="Courier New" w:cs="Courier New"/>
+        </w:rPr>
+        <w:tab/>
+        <w:t>highest = current barber</w:t>
+      </w:r>
+    </w:p>
+    <w:p>
+      <w:pPr>
+        <w:pStyle w:val="PlainText"/>
+        <w:ind w:left="1440"/>
+        <w:rPr>
+          <w:rFonts w:ascii="Courier New" w:hAnsi="Courier New" w:cs="Courier New"/>
+        </w:rPr>
+      </w:pPr>
+      <w:r>
+        <w:rPr>
+          <w:rFonts w:ascii="Courier New" w:hAnsi="Courier New" w:cs="Courier New"/>
+        </w:rPr>
+        <w:t xml:space="preserve">else if barber's earnings + d &lt;= barber with the highest earning so far </w:t>
+      </w:r>
+    </w:p>
+    <w:p>
+      <w:pPr>
+        <w:pStyle w:val="PlainText"/>
+        <w:ind w:left="2160"/>
+        <w:rPr>
+          <w:rFonts w:ascii="Courier New" w:hAnsi="Courier New" w:cs="Courier New"/>
+        </w:rPr>
+      </w:pPr>
+      <w:r>
+        <w:rPr>
+          <w:rFonts w:ascii="Courier New" w:hAnsi="Courier New" w:cs="Courier New"/>
+        </w:rPr>
+        <w:t xml:space="preserve">reorder so current barber is in front of the barber with the highest earning so far </w:t>
+      </w:r>
+    </w:p>
+    <w:p>
+      <w:pPr>
+        <w:pStyle w:val="PlainText"/>
+        <w:rPr>
+          <w:rFonts w:ascii="Courier New" w:hAnsi="Courier New" w:cs="Courier New"/>
+        </w:rPr>
+      </w:pPr>
+    </w:p>
+    <w:p>
+      <w:pPr>
+        <w:pStyle w:val="ListParagraph"/>
+        <w:numPr>
+          <w:ilvl w:val="0"/>
+          <w:numId w:val="4"/>
+        </w:numPr>
+      </w:pPr>
+      <w:r>
+        <w:t xml:space="preserve">Unfortunately, the way this algorithm was set up.  There’s no guarantee that one barber won’t get the lowest service every time and another barber won’t get the maximum service every time.  Also, there’s no guarantee that the barber with the lowest range will get an extra round depending on if the total number of customers that come in that day are divisible by the number of barbers.  </w:t>
+      </w:r>
+    </w:p>
+    <w:p>
+      <w:pPr>
+        <w:pStyle w:val="ListParagraph"/>
+        <w:ind w:left="360"/>
+      </w:pPr>
+    </w:p>
+    <w:p>
+      <w:pPr>
+        <w:pStyle w:val="ListParagraph"/>
+        <w:ind w:left="360"/>
+      </w:pPr>
+      <w:r>
+        <w:t>So, based on the previous paragraph, the difference that my algorithm can guarantee is the following:</w:t>
+      </w:r>
+    </w:p>
+    <w:p>
+      <w:pPr>
+        <w:pStyle w:val="ListParagraph"/>
+        <w:ind w:left="360"/>
+      </w:pPr>
+      <w:r>
+        <w:t>S = guaranteed income difference of the highest earning barber and the lowest earning</w:t>
+      </w:r>
+    </w:p>
+    <w:p>
+      <w:pPr>
+        <w:pStyle w:val="ListParagraph"/>
+        <w:ind w:left="360"/>
+      </w:pPr>
+      <w:r>
+        <w:t>H = cost of the most expensive service</w:t>
+      </w:r>
+    </w:p>
+    <w:p>
+      <w:pPr>
+        <w:pStyle w:val="ListParagraph"/>
+        <w:ind w:left="360"/>
+      </w:pPr>
+      <w:r>
+        <w:t>L = cost of the least expensive service</w:t>
+      </w:r>
+    </w:p>
+    <w:p>
+      <w:pPr>
+        <w:pStyle w:val="ListParagraph"/>
+        <w:ind w:left="360"/>
+      </w:pPr>
+      <w:r>
+        <w:t>R = number of rounds</w:t>
+      </w:r>
+    </w:p>
+    <w:p>
+      <w:pPr>
+        <w:pStyle w:val="ListParagraph"/>
+        <w:ind w:left="360"/>
+      </w:pPr>
+    </w:p>
+    <w:p>
+      <w:pPr>
+        <w:pStyle w:val="ListParagraph"/>
+        <w:ind w:left="360"/>
+      </w:pPr>
+      <m:oMathPara>
+        <m:oMath>
+          <m:r>
+            <w:rPr>
+              <w:rFonts w:ascii="Cambria Math" w:hAnsi="Cambria Math"/>
+            </w:rPr>
+            <m:t>S=</m:t>
+          </m:r>
+          <m:r>
+            <w:rPr>
+              <w:rFonts w:ascii="Cambria Math" w:hAnsi="Cambria Math"/>
+            </w:rPr>
+            <m:t>R(H-L)</m:t>
+          </m:r>
+        </m:oMath>
+      </m:oMathPara>
+    </w:p>
+    <w:p>
+      <w:pPr>
+        <w:pStyle w:val="ListParagraph"/>
+        <w:ind w:left="360"/>
+      </w:pPr>
+    </w:p>
+    <w:p>
+      <w:pPr>
+        <w:pStyle w:val="ListParagraph"/>
+        <w:numPr>
+          <w:ilvl w:val="0"/>
+          <w:numId w:val="4"/>
+        </w:numPr>
+      </w:pPr>
+      <w:r>
+        <w:t xml:space="preserve">The algorithm runs once through the number of barbers per round.  Potentially, a reordering of the </w:t>
+      </w:r>
+      <w:proofErr w:type="gramStart"/>
+      <w:r>
+        <w:t>barbers</w:t>
+      </w:r>
+      <w:proofErr w:type="gramEnd"/>
+      <w:r>
+        <w:t xml:space="preserve"> array can happen number of barbers – 1 times since it’s impossible for a reorder to happen on the first barber.  Which because an insert in an array is an O(n) time complexity, the algorithm runs at O(n(n-1))</w:t>
+      </w:r>
+      <w:r>
+        <w:t>.</w:t>
+      </w:r>
+    </w:p>
+    <w:p>
+      <w:pPr>
+        <w:pStyle w:val="ListParagraph"/>
+        <w:numPr>
+          <w:ilvl w:val="0"/>
+          <w:numId w:val="4"/>
+        </w:numPr>
+      </w:pPr>
+      <w:r>
+        <w:t xml:space="preserve">Yes, </w:t>
+      </w:r>
+      <w:r>
+        <w:t>S would be smaller if barbers could have more than one assignment in a round.  This w</w:t>
+      </w:r>
+      <w:r>
+        <w:t>ould allow a barber that is much farther behind in earnings to catch up to the higher earners.  If the highest earner has earnings higher than the most expensive service to the lowest earner, then the lowest earner could be assigned twice in one round which would equalize all earnings.</w:t>
+      </w:r>
+    </w:p>
+    <w:p>
+      <w:pPr>
+        <w:pStyle w:val="ListParagraph"/>
+        <w:numPr>
+          <w:ilvl w:val="0"/>
+          <w:numId w:val="4"/>
+        </w:numPr>
+      </w:pPr>
+      <w:r>
+        <w:t xml:space="preserve">As covered by question number four, having barbers able to be assigned multiple times per round would even out earnings.  Another thing to consider would be to assign a barber after knowing the </w:t>
+      </w:r>
+      <w:r>
+        <w:lastRenderedPageBreak/>
+        <w:t>price of the service.  This would allow a low earner to wait for an expensive service to come across in a round, allowing the wages to be equalized based off assigning expensive services to low earners.</w:t>
+      </w:r>
+    </w:p>
+    <w:p>
+      <w:pPr>
+        <w:pStyle w:val="ListParagraph"/>
+        <w:numPr>
+          <w:ilvl w:val="0"/>
+          <w:numId w:val="4"/>
+        </w:numPr>
+      </w:pPr>
+      <w:r>
+        <w:t>The program is run with random services, random number of services, random d number, and random barber order.  Here are a few sample outputs:</w:t>
+      </w:r>
+    </w:p>
+    <w:p>
+      <w:r>
+        <w:rPr>
+          <w:noProof/>
+        </w:rPr>
+        <w:drawing>
+          <wp:inline distT="0" distB="0" distL="0" distR="0" wp14:anchorId="67F6609A" wp14:editId="6CAF4CE9">
+            <wp:extent cx="2762191" cy="3838575"/>
+            <wp:effectExtent l="0" t="0" r="635" b="0"/>
+            <wp:docPr id="1" name="Picture 1"/>
+            <wp:cNvGraphicFramePr>
+              <a:graphicFrameLocks xmlns:a="http://schemas.openxmlformats.org/drawingml/2006/main" noChangeAspect="1"/>
+            </wp:cNvGraphicFramePr>
+            <a:graphic xmlns:a="http://schemas.openxmlformats.org/drawingml/2006/main">
+              <a:graphicData uri="http://schemas.openxmlformats.org/drawingml/2006/picture">
+                <pic:pic xmlns:pic="http://schemas.openxmlformats.org/drawingml/2006/picture">
+                  <pic:nvPicPr>
+                    <pic:cNvPr id="1" name=""/>
+                    <pic:cNvPicPr/>
+                  </pic:nvPicPr>
+                  <pic:blipFill>
+                    <a:blip r:embed="rId5"/>
+                    <a:stretch>
+                      <a:fillRect/>
+                    </a:stretch>
+                  </pic:blipFill>
+                  <pic:spPr>
+                    <a:xfrm>
+                      <a:off x="0" y="0"/>
+                      <a:ext cx="2781472" cy="3865370"/>
+                    </a:xfrm>
+                    <a:prstGeom prst="rect">
+                      <a:avLst/>
+                    </a:prstGeom>
+                  </pic:spPr>
+                </pic:pic>
+              </a:graphicData>
+            </a:graphic>
+          </wp:inline>
+        </w:drawing>
+      </w:r>
+      <w:r>
+        <w:rPr>
+          <w:noProof/>
+        </w:rPr>
+        <w:drawing>
+          <wp:inline distT="0" distB="0" distL="0" distR="0" wp14:anchorId="35B4170B" wp14:editId="61392D2A">
+            <wp:extent cx="2857500" cy="3835067"/>
+            <wp:effectExtent l="0" t="0" r="0" b="0"/>
+            <wp:docPr id="3" name="Picture 3"/>
+            <wp:cNvGraphicFramePr>
+              <a:graphicFrameLocks xmlns:a="http://schemas.openxmlformats.org/drawingml/2006/main" noChangeAspect="1"/>
+            </wp:cNvGraphicFramePr>
+            <a:graphic xmlns:a="http://schemas.openxmlformats.org/drawingml/2006/main">
+              <a:graphicData uri="http://schemas.openxmlformats.org/drawingml/2006/picture">
+                <pic:pic xmlns:pic="http://schemas.openxmlformats.org/drawingml/2006/picture">
+                  <pic:nvPicPr>
+                    <pic:cNvPr id="1" name=""/>
+                    <pic:cNvPicPr/>
+                  </pic:nvPicPr>
+                  <pic:blipFill>
+                    <a:blip r:embed="rId6"/>
+                    <a:stretch>
+                      <a:fillRect/>
+                    </a:stretch>
+                  </pic:blipFill>
+                  <pic:spPr>
+                    <a:xfrm>
+                      <a:off x="0" y="0"/>
+                      <a:ext cx="2873896" cy="3857072"/>
+                    </a:xfrm>
+                    <a:prstGeom prst="rect">
+                      <a:avLst/>
+                    </a:prstGeom>
+                  </pic:spPr>
+                </pic:pic>
+              </a:graphicData>
+            </a:graphic>
+          </wp:inline>
+        </w:drawing>
+      </w:r>
       <w:bookmarkStart w:id="0" w:name="_GoBack"/>
       <w:bookmarkEnd w:id="0"/>
     </w:p>
+    <w:p>
+      <w:r>
+        <w:rPr>
+          <w:noProof/>
+        </w:rPr>
+        <w:drawing>
+          <wp:inline distT="0" distB="0" distL="0" distR="0" wp14:anchorId="4F5F14F7" wp14:editId="0E7B0F94">
+            <wp:extent cx="2724150" cy="3380866"/>
+            <wp:effectExtent l="0" t="0" r="0" b="0"/>
+            <wp:docPr id="4" name="Picture 4"/>
+            <wp:cNvGraphicFramePr>
+              <a:graphicFrameLocks xmlns:a="http://schemas.openxmlformats.org/drawingml/2006/main" noChangeAspect="1"/>
+            </wp:cNvGraphicFramePr>
+            <a:graphic xmlns:a="http://schemas.openxmlformats.org/drawingml/2006/main">
+              <a:graphicData uri="http://schemas.openxmlformats.org/drawingml/2006/picture">
+                <pic:pic xmlns:pic="http://schemas.openxmlformats.org/drawingml/2006/picture">
+                  <pic:nvPicPr>
+                    <pic:cNvPr id="1" name=""/>
+                    <pic:cNvPicPr/>
+                  </pic:nvPicPr>
+                  <pic:blipFill>
+                    <a:blip r:embed="rId7"/>
+                    <a:stretch>
+                      <a:fillRect/>
+                    </a:stretch>
+                  </pic:blipFill>
+                  <pic:spPr>
+                    <a:xfrm>
+                      <a:off x="0" y="0"/>
+                      <a:ext cx="2735137" cy="3394502"/>
+                    </a:xfrm>
+                    <a:prstGeom prst="rect">
+                      <a:avLst/>
+                    </a:prstGeom>
+                  </pic:spPr>
+                </pic:pic>
+              </a:graphicData>
+            </a:graphic>
+          </wp:inline>
+        </w:drawing>
+      </w:r>
+      <w:r>
+        <w:rPr>
+          <w:noProof/>
+        </w:rPr>
+        <w:drawing>
+          <wp:inline distT="0" distB="0" distL="0" distR="0" wp14:anchorId="3AA5FEF3" wp14:editId="66B2E07D">
+            <wp:extent cx="2851968" cy="3381375"/>
+            <wp:effectExtent l="0" t="0" r="5715" b="0"/>
+            <wp:docPr id="5" name="Picture 5"/>
+            <wp:cNvGraphicFramePr>
+              <a:graphicFrameLocks xmlns:a="http://schemas.openxmlformats.org/drawingml/2006/main" noChangeAspect="1"/>
+            </wp:cNvGraphicFramePr>
+            <a:graphic xmlns:a="http://schemas.openxmlformats.org/drawingml/2006/main">
+              <a:graphicData uri="http://schemas.openxmlformats.org/drawingml/2006/picture">
+                <pic:pic xmlns:pic="http://schemas.openxmlformats.org/drawingml/2006/picture">
+                  <pic:nvPicPr>
+                    <pic:cNvPr id="1" name=""/>
+                    <pic:cNvPicPr/>
+                  </pic:nvPicPr>
+                  <pic:blipFill>
+                    <a:blip r:embed="rId8"/>
+                    <a:stretch>
+                      <a:fillRect/>
+                    </a:stretch>
+                  </pic:blipFill>
+                  <pic:spPr>
+                    <a:xfrm>
+                      <a:off x="0" y="0"/>
+                      <a:ext cx="2864020" cy="3395664"/>
+                    </a:xfrm>
+                    <a:prstGeom prst="rect">
+                      <a:avLst/>
+                    </a:prstGeom>
+                  </pic:spPr>
+                </pic:pic>
+              </a:graphicData>
+            </a:graphic>
+          </wp:inline>
+        </w:drawing>
+      </w:r>
+    </w:p>
+    <w:p/>
     <w:sectPr>
       <w:pgSz w:w="12240" w:h="15840"/>
       <w:pgMar w:top="1440" w:right="1440" w:bottom="1440" w:left="1440" w:header="720" w:footer="720" w:gutter="0"/>
@@ -14,6 +571,400 @@
     </w:sectPr>
   </w:body>
 </w:document>
+</file>
+
+<file path=word/numbering.xml><?xml version="1.0" encoding="utf-8"?>
+<w:numbering xmlns:wpc="http://schemas.microsoft.com/office/word/2010/wordprocessingCanvas" xmlns:cx="http://schemas.microsoft.com/office/drawing/2014/chartex" xmlns:cx1="http://schemas.microsoft.com/office/drawing/2015/9/8/chartex" xmlns:cx2="http://schemas.microsoft.com/office/drawing/2015/10/21/chartex" xmlns:cx3="http://schemas.microsoft.com/office/drawing/2016/5/9/chartex" xmlns:cx4="http://schemas.microsoft.com/office/drawing/2016/5/10/chartex" xmlns:cx5="http://schemas.microsoft.com/office/drawing/2016/5/11/chartex" xmlns:cx6="http://schemas.microsoft.com/office/drawing/2016/5/12/chartex" xmlns:cx7="http://schemas.microsoft.com/office/drawing/2016/5/13/chartex" xmlns:cx8="http://schemas.microsoft.com/office/drawing/2016/5/14/chartex" xmlns:mc="http://schemas.openxmlformats.org/markup-compatibility/2006" xmlns:aink="http://schemas.microsoft.com/office/drawing/2016/ink" xmlns:am3d="http://schemas.microsoft.com/office/drawing/2017/model3d" xmlns:o="urn:schemas-microsoft-com:office:office" xmlns:r="http://schemas.openxmlformats.org/officeDocument/2006/relationships" xmlns:m="http://schemas.openxmlformats.org/officeDocument/2006/math" xmlns:v="urn:schemas-microsoft-com:vml" xmlns:wp14="http://schemas.microsoft.com/office/word/2010/wordprocessingDrawing" xmlns:wp="http://schemas.openxmlformats.org/drawingml/2006/wordprocessingDrawing" xmlns:w10="urn:schemas-microsoft-com:office:word" xmlns:w="http://schemas.openxmlformats.org/wordprocessingml/2006/main" xmlns:w14="http://schemas.microsoft.com/office/word/2010/wordml" xmlns:w15="http://schemas.microsoft.com/office/word/2012/wordml" xmlns:w16cid="http://schemas.microsoft.com/office/word/2016/wordml/cid" xmlns:w16se="http://schemas.microsoft.com/office/word/2015/wordml/symex" xmlns:wpg="http://schemas.microsoft.com/office/word/2010/wordprocessingGroup" xmlns:wpi="http://schemas.microsoft.com/office/word/2010/wordprocessingInk" xmlns:wne="http://schemas.microsoft.com/office/word/2006/wordml" xmlns:wps="http://schemas.microsoft.com/office/word/2010/wordprocessingShape" mc:Ignorable="w14 w15 w16se w16cid wp14">
+  <w:abstractNum w:abstractNumId="0" w15:restartNumberingAfterBreak="0">
+    <w:nsid w:val="30EC11C9"/>
+    <w:multiLevelType w:val="multilevel"/>
+    <w:tmpl w:val="0409001D"/>
+    <w:lvl w:ilvl="0">
+      <w:start w:val="1"/>
+      <w:numFmt w:val="decimal"/>
+      <w:lvlText w:val="%1)"/>
+      <w:lvlJc w:val="left"/>
+      <w:pPr>
+        <w:ind w:left="360" w:hanging="360"/>
+      </w:pPr>
+    </w:lvl>
+    <w:lvl w:ilvl="1">
+      <w:start w:val="1"/>
+      <w:numFmt w:val="lowerLetter"/>
+      <w:lvlText w:val="%2)"/>
+      <w:lvlJc w:val="left"/>
+      <w:pPr>
+        <w:ind w:left="720" w:hanging="360"/>
+      </w:pPr>
+    </w:lvl>
+    <w:lvl w:ilvl="2">
+      <w:start w:val="1"/>
+      <w:numFmt w:val="lowerRoman"/>
+      <w:lvlText w:val="%3)"/>
+      <w:lvlJc w:val="left"/>
+      <w:pPr>
+        <w:ind w:left="1080" w:hanging="360"/>
+      </w:pPr>
+    </w:lvl>
+    <w:lvl w:ilvl="3">
+      <w:start w:val="1"/>
+      <w:numFmt w:val="decimal"/>
+      <w:lvlText w:val="(%4)"/>
+      <w:lvlJc w:val="left"/>
+      <w:pPr>
+        <w:ind w:left="1440" w:hanging="360"/>
+      </w:pPr>
+    </w:lvl>
+    <w:lvl w:ilvl="4">
+      <w:start w:val="1"/>
+      <w:numFmt w:val="lowerLetter"/>
+      <w:lvlText w:val="(%5)"/>
+      <w:lvlJc w:val="left"/>
+      <w:pPr>
+        <w:ind w:left="1800" w:hanging="360"/>
+      </w:pPr>
+    </w:lvl>
+    <w:lvl w:ilvl="5">
+      <w:start w:val="1"/>
+      <w:numFmt w:val="lowerRoman"/>
+      <w:lvlText w:val="(%6)"/>
+      <w:lvlJc w:val="left"/>
+      <w:pPr>
+        <w:ind w:left="2160" w:hanging="360"/>
+      </w:pPr>
+    </w:lvl>
+    <w:lvl w:ilvl="6">
+      <w:start w:val="1"/>
+      <w:numFmt w:val="decimal"/>
+      <w:lvlText w:val="%7."/>
+      <w:lvlJc w:val="left"/>
+      <w:pPr>
+        <w:ind w:left="2520" w:hanging="360"/>
+      </w:pPr>
+    </w:lvl>
+    <w:lvl w:ilvl="7">
+      <w:start w:val="1"/>
+      <w:numFmt w:val="lowerLetter"/>
+      <w:lvlText w:val="%8."/>
+      <w:lvlJc w:val="left"/>
+      <w:pPr>
+        <w:ind w:left="2880" w:hanging="360"/>
+      </w:pPr>
+    </w:lvl>
+    <w:lvl w:ilvl="8">
+      <w:start w:val="1"/>
+      <w:numFmt w:val="lowerRoman"/>
+      <w:lvlText w:val="%9."/>
+      <w:lvlJc w:val="left"/>
+      <w:pPr>
+        <w:ind w:left="3240" w:hanging="360"/>
+      </w:pPr>
+    </w:lvl>
+  </w:abstractNum>
+  <w:abstractNum w:abstractNumId="1" w15:restartNumberingAfterBreak="0">
+    <w:nsid w:val="4A7C31BA"/>
+    <w:multiLevelType w:val="hybridMultilevel"/>
+    <w:tmpl w:val="C45C709A"/>
+    <w:lvl w:ilvl="0" w:tplc="0409000F">
+      <w:start w:val="1"/>
+      <w:numFmt w:val="decimal"/>
+      <w:lvlText w:val="%1."/>
+      <w:lvlJc w:val="left"/>
+      <w:pPr>
+        <w:ind w:left="720" w:hanging="360"/>
+      </w:pPr>
+      <w:rPr>
+        <w:rFonts w:hint="default"/>
+      </w:rPr>
+    </w:lvl>
+    <w:lvl w:ilvl="1" w:tplc="04090019" w:tentative="1">
+      <w:start w:val="1"/>
+      <w:numFmt w:val="lowerLetter"/>
+      <w:lvlText w:val="%2."/>
+      <w:lvlJc w:val="left"/>
+      <w:pPr>
+        <w:ind w:left="1440" w:hanging="360"/>
+      </w:pPr>
+    </w:lvl>
+    <w:lvl w:ilvl="2" w:tplc="0409001B" w:tentative="1">
+      <w:start w:val="1"/>
+      <w:numFmt w:val="lowerRoman"/>
+      <w:lvlText w:val="%3."/>
+      <w:lvlJc w:val="right"/>
+      <w:pPr>
+        <w:ind w:left="2160" w:hanging="180"/>
+      </w:pPr>
+    </w:lvl>
+    <w:lvl w:ilvl="3" w:tplc="0409000F" w:tentative="1">
+      <w:start w:val="1"/>
+      <w:numFmt w:val="decimal"/>
+      <w:lvlText w:val="%4."/>
+      <w:lvlJc w:val="left"/>
+      <w:pPr>
+        <w:ind w:left="2880" w:hanging="360"/>
+      </w:pPr>
+    </w:lvl>
+    <w:lvl w:ilvl="4" w:tplc="04090019" w:tentative="1">
+      <w:start w:val="1"/>
+      <w:numFmt w:val="lowerLetter"/>
+      <w:lvlText w:val="%5."/>
+      <w:lvlJc w:val="left"/>
+      <w:pPr>
+        <w:ind w:left="3600" w:hanging="360"/>
+      </w:pPr>
+    </w:lvl>
+    <w:lvl w:ilvl="5" w:tplc="0409001B" w:tentative="1">
+      <w:start w:val="1"/>
+      <w:numFmt w:val="lowerRoman"/>
+      <w:lvlText w:val="%6."/>
+      <w:lvlJc w:val="right"/>
+      <w:pPr>
+        <w:ind w:left="4320" w:hanging="180"/>
+      </w:pPr>
+    </w:lvl>
+    <w:lvl w:ilvl="6" w:tplc="0409000F" w:tentative="1">
+      <w:start w:val="1"/>
+      <w:numFmt w:val="decimal"/>
+      <w:lvlText w:val="%7."/>
+      <w:lvlJc w:val="left"/>
+      <w:pPr>
+        <w:ind w:left="5040" w:hanging="360"/>
+      </w:pPr>
+    </w:lvl>
+    <w:lvl w:ilvl="7" w:tplc="04090019" w:tentative="1">
+      <w:start w:val="1"/>
+      <w:numFmt w:val="lowerLetter"/>
+      <w:lvlText w:val="%8."/>
+      <w:lvlJc w:val="left"/>
+      <w:pPr>
+        <w:ind w:left="5760" w:hanging="360"/>
+      </w:pPr>
+    </w:lvl>
+    <w:lvl w:ilvl="8" w:tplc="0409001B" w:tentative="1">
+      <w:start w:val="1"/>
+      <w:numFmt w:val="lowerRoman"/>
+      <w:lvlText w:val="%9."/>
+      <w:lvlJc w:val="right"/>
+      <w:pPr>
+        <w:ind w:left="6480" w:hanging="180"/>
+      </w:pPr>
+    </w:lvl>
+  </w:abstractNum>
+  <w:abstractNum w:abstractNumId="2" w15:restartNumberingAfterBreak="0">
+    <w:nsid w:val="706A66D4"/>
+    <w:multiLevelType w:val="hybridMultilevel"/>
+    <w:tmpl w:val="5A98FCF6"/>
+    <w:lvl w:ilvl="0" w:tplc="0409000F">
+      <w:start w:val="1"/>
+      <w:numFmt w:val="decimal"/>
+      <w:lvlText w:val="%1."/>
+      <w:lvlJc w:val="left"/>
+      <w:pPr>
+        <w:ind w:left="720" w:hanging="360"/>
+      </w:pPr>
+      <w:rPr>
+        <w:rFonts w:hint="default"/>
+      </w:rPr>
+    </w:lvl>
+    <w:lvl w:ilvl="1" w:tplc="04090019" w:tentative="1">
+      <w:start w:val="1"/>
+      <w:numFmt w:val="lowerLetter"/>
+      <w:lvlText w:val="%2."/>
+      <w:lvlJc w:val="left"/>
+      <w:pPr>
+        <w:ind w:left="1440" w:hanging="360"/>
+      </w:pPr>
+    </w:lvl>
+    <w:lvl w:ilvl="2" w:tplc="0409001B" w:tentative="1">
+      <w:start w:val="1"/>
+      <w:numFmt w:val="lowerRoman"/>
+      <w:lvlText w:val="%3."/>
+      <w:lvlJc w:val="right"/>
+      <w:pPr>
+        <w:ind w:left="2160" w:hanging="180"/>
+      </w:pPr>
+    </w:lvl>
+    <w:lvl w:ilvl="3" w:tplc="0409000F" w:tentative="1">
+      <w:start w:val="1"/>
+      <w:numFmt w:val="decimal"/>
+      <w:lvlText w:val="%4."/>
+      <w:lvlJc w:val="left"/>
+      <w:pPr>
+        <w:ind w:left="2880" w:hanging="360"/>
+      </w:pPr>
+    </w:lvl>
+    <w:lvl w:ilvl="4" w:tplc="04090019" w:tentative="1">
+      <w:start w:val="1"/>
+      <w:numFmt w:val="lowerLetter"/>
+      <w:lvlText w:val="%5."/>
+      <w:lvlJc w:val="left"/>
+      <w:pPr>
+        <w:ind w:left="3600" w:hanging="360"/>
+      </w:pPr>
+    </w:lvl>
+    <w:lvl w:ilvl="5" w:tplc="0409001B" w:tentative="1">
+      <w:start w:val="1"/>
+      <w:numFmt w:val="lowerRoman"/>
+      <w:lvlText w:val="%6."/>
+      <w:lvlJc w:val="right"/>
+      <w:pPr>
+        <w:ind w:left="4320" w:hanging="180"/>
+      </w:pPr>
+    </w:lvl>
+    <w:lvl w:ilvl="6" w:tplc="0409000F" w:tentative="1">
+      <w:start w:val="1"/>
+      <w:numFmt w:val="decimal"/>
+      <w:lvlText w:val="%7."/>
+      <w:lvlJc w:val="left"/>
+      <w:pPr>
+        <w:ind w:left="5040" w:hanging="360"/>
+      </w:pPr>
+    </w:lvl>
+    <w:lvl w:ilvl="7" w:tplc="04090019" w:tentative="1">
+      <w:start w:val="1"/>
+      <w:numFmt w:val="lowerLetter"/>
+      <w:lvlText w:val="%8."/>
+      <w:lvlJc w:val="left"/>
+      <w:pPr>
+        <w:ind w:left="5760" w:hanging="360"/>
+      </w:pPr>
+    </w:lvl>
+    <w:lvl w:ilvl="8" w:tplc="0409001B" w:tentative="1">
+      <w:start w:val="1"/>
+      <w:numFmt w:val="lowerRoman"/>
+      <w:lvlText w:val="%9."/>
+      <w:lvlJc w:val="right"/>
+      <w:pPr>
+        <w:ind w:left="6480" w:hanging="180"/>
+      </w:pPr>
+    </w:lvl>
+  </w:abstractNum>
+  <w:abstractNum w:abstractNumId="3" w15:restartNumberingAfterBreak="0">
+    <w:nsid w:val="7BA00735"/>
+    <w:multiLevelType w:val="hybridMultilevel"/>
+    <w:tmpl w:val="593E14E0"/>
+    <w:lvl w:ilvl="0" w:tplc="04090001">
+      <w:start w:val="1"/>
+      <w:numFmt w:val="bullet"/>
+      <w:lvlText w:val=""/>
+      <w:lvlJc w:val="left"/>
+      <w:pPr>
+        <w:ind w:left="720" w:hanging="360"/>
+      </w:pPr>
+      <w:rPr>
+        <w:rFonts w:ascii="Symbol" w:hAnsi="Symbol" w:hint="default"/>
+      </w:rPr>
+    </w:lvl>
+    <w:lvl w:ilvl="1" w:tplc="04090003" w:tentative="1">
+      <w:start w:val="1"/>
+      <w:numFmt w:val="bullet"/>
+      <w:lvlText w:val="o"/>
+      <w:lvlJc w:val="left"/>
+      <w:pPr>
+        <w:ind w:left="1440" w:hanging="360"/>
+      </w:pPr>
+      <w:rPr>
+        <w:rFonts w:ascii="Courier New" w:hAnsi="Courier New" w:cs="Courier New" w:hint="default"/>
+      </w:rPr>
+    </w:lvl>
+    <w:lvl w:ilvl="2" w:tplc="04090005" w:tentative="1">
+      <w:start w:val="1"/>
+      <w:numFmt w:val="bullet"/>
+      <w:lvlText w:val=""/>
+      <w:lvlJc w:val="left"/>
+      <w:pPr>
+        <w:ind w:left="2160" w:hanging="360"/>
+      </w:pPr>
+      <w:rPr>
+        <w:rFonts w:ascii="Wingdings" w:hAnsi="Wingdings" w:hint="default"/>
+      </w:rPr>
+    </w:lvl>
+    <w:lvl w:ilvl="3" w:tplc="04090001" w:tentative="1">
+      <w:start w:val="1"/>
+      <w:numFmt w:val="bullet"/>
+      <w:lvlText w:val=""/>
+      <w:lvlJc w:val="left"/>
+      <w:pPr>
+        <w:ind w:left="2880" w:hanging="360"/>
+      </w:pPr>
+      <w:rPr>
+        <w:rFonts w:ascii="Symbol" w:hAnsi="Symbol" w:hint="default"/>
+      </w:rPr>
+    </w:lvl>
+    <w:lvl w:ilvl="4" w:tplc="04090003" w:tentative="1">
+      <w:start w:val="1"/>
+      <w:numFmt w:val="bullet"/>
+      <w:lvlText w:val="o"/>
+      <w:lvlJc w:val="left"/>
+      <w:pPr>
+        <w:ind w:left="3600" w:hanging="360"/>
+      </w:pPr>
+      <w:rPr>
+        <w:rFonts w:ascii="Courier New" w:hAnsi="Courier New" w:cs="Courier New" w:hint="default"/>
+      </w:rPr>
+    </w:lvl>
+    <w:lvl w:ilvl="5" w:tplc="04090005" w:tentative="1">
+      <w:start w:val="1"/>
+      <w:numFmt w:val="bullet"/>
+      <w:lvlText w:val=""/>
+      <w:lvlJc w:val="left"/>
+      <w:pPr>
+        <w:ind w:left="4320" w:hanging="360"/>
+      </w:pPr>
+      <w:rPr>
+        <w:rFonts w:ascii="Wingdings" w:hAnsi="Wingdings" w:hint="default"/>
+      </w:rPr>
+    </w:lvl>
+    <w:lvl w:ilvl="6" w:tplc="04090001" w:tentative="1">
+      <w:start w:val="1"/>
+      <w:numFmt w:val="bullet"/>
+      <w:lvlText w:val=""/>
+      <w:lvlJc w:val="left"/>
+      <w:pPr>
+        <w:ind w:left="5040" w:hanging="360"/>
+      </w:pPr>
+      <w:rPr>
+        <w:rFonts w:ascii="Symbol" w:hAnsi="Symbol" w:hint="default"/>
+      </w:rPr>
+    </w:lvl>
+    <w:lvl w:ilvl="7" w:tplc="04090003" w:tentative="1">
+      <w:start w:val="1"/>
+      <w:numFmt w:val="bullet"/>
+      <w:lvlText w:val="o"/>
+      <w:lvlJc w:val="left"/>
+      <w:pPr>
+        <w:ind w:left="5760" w:hanging="360"/>
+      </w:pPr>
+      <w:rPr>
+        <w:rFonts w:ascii="Courier New" w:hAnsi="Courier New" w:cs="Courier New" w:hint="default"/>
+      </w:rPr>
+    </w:lvl>
+    <w:lvl w:ilvl="8" w:tplc="04090005" w:tentative="1">
+      <w:start w:val="1"/>
+      <w:numFmt w:val="bullet"/>
+      <w:lvlText w:val=""/>
+      <w:lvlJc w:val="left"/>
+      <w:pPr>
+        <w:ind w:left="6480" w:hanging="360"/>
+      </w:pPr>
+      <w:rPr>
+        <w:rFonts w:ascii="Wingdings" w:hAnsi="Wingdings" w:hint="default"/>
+      </w:rPr>
+    </w:lvl>
+  </w:abstractNum>
+  <w:num w:numId="1">
+    <w:abstractNumId w:val="1"/>
+  </w:num>
+  <w:num w:numId="2">
+    <w:abstractNumId w:val="2"/>
+  </w:num>
+  <w:num w:numId="3">
+    <w:abstractNumId w:val="3"/>
+  </w:num>
+  <w:num w:numId="4">
+    <w:abstractNumId w:val="0"/>
+  </w:num>
+</w:numbering>
 </file>
 
 <file path=word/styles.xml><?xml version="1.0" encoding="utf-8"?>
@@ -441,6 +1392,55 @@
     <w:semiHidden/>
     <w:unhideWhenUsed/>
   </w:style>
+  <w:style w:type="paragraph" w:styleId="ListParagraph">
+    <w:name w:val="List Paragraph"/>
+    <w:basedOn w:val="Normal"/>
+    <w:uiPriority w:val="34"/>
+    <w:qFormat/>
+    <w:rsid w:val="001A1F11"/>
+    <w:pPr>
+      <w:ind w:left="720"/>
+      <w:contextualSpacing/>
+    </w:pPr>
+  </w:style>
+  <w:style w:type="paragraph" w:styleId="PlainText">
+    <w:name w:val="Plain Text"/>
+    <w:basedOn w:val="Normal"/>
+    <w:link w:val="PlainTextChar"/>
+    <w:uiPriority w:val="99"/>
+    <w:unhideWhenUsed/>
+    <w:rsid w:val="00FD455D"/>
+    <w:pPr>
+      <w:spacing w:after="0" w:line="240" w:lineRule="auto"/>
+    </w:pPr>
+    <w:rPr>
+      <w:rFonts w:ascii="Consolas" w:hAnsi="Consolas"/>
+      <w:sz w:val="21"/>
+      <w:szCs w:val="21"/>
+    </w:rPr>
+  </w:style>
+  <w:style w:type="character" w:customStyle="1" w:styleId="PlainTextChar">
+    <w:name w:val="Plain Text Char"/>
+    <w:basedOn w:val="DefaultParagraphFont"/>
+    <w:link w:val="PlainText"/>
+    <w:uiPriority w:val="99"/>
+    <w:rsid w:val="00FD455D"/>
+    <w:rPr>
+      <w:rFonts w:ascii="Consolas" w:hAnsi="Consolas"/>
+      <w:sz w:val="21"/>
+      <w:szCs w:val="21"/>
+    </w:rPr>
+  </w:style>
+  <w:style w:type="character" w:styleId="PlaceholderText">
+    <w:name w:val="Placeholder Text"/>
+    <w:basedOn w:val="DefaultParagraphFont"/>
+    <w:uiPriority w:val="99"/>
+    <w:semiHidden/>
+    <w:rsid w:val="00FD5CED"/>
+    <w:rPr>
+      <w:color w:val="808080"/>
+    </w:rPr>
+  </w:style>
 </w:styles>
 </file>
 

--- a/COT5405 - Algorithms/Programming Assignment 1/JeffHildebrandtPA1COT5405.docx
+++ b/COT5405 - Algorithms/Programming Assignment 1/JeffHildebrandtPA1COT5405.docx
@@ -29,6 +29,11 @@
       <w:r>
         <w:t>The following is pseudo code for the algorithm</w:t>
       </w:r>
+      <w:r>
+        <w:t>. The actual algorithm is at the end of this document</w:t>
+      </w:r>
+      <w:bookmarkStart w:id="0" w:name="_GoBack"/>
+      <w:bookmarkEnd w:id="0"/>
     </w:p>
     <w:p>
       <w:pPr>
@@ -477,8 +482,6 @@
           </wp:inline>
         </w:drawing>
       </w:r>
-      <w:bookmarkStart w:id="0" w:name="_GoBack"/>
-      <w:bookmarkEnd w:id="0"/>
     </w:p>
     <w:p>
       <w:r>
@@ -560,6 +563,3457 @@
             </a:graphic>
           </wp:inline>
         </w:drawing>
+      </w:r>
+    </w:p>
+    <w:p>
+      <w:pPr>
+        <w:shd w:val="clear" w:color="auto" w:fill="272822"/>
+        <w:tabs>
+          <w:tab w:val="left" w:pos="916"/>
+          <w:tab w:val="left" w:pos="1832"/>
+          <w:tab w:val="left" w:pos="2748"/>
+          <w:tab w:val="left" w:pos="3664"/>
+          <w:tab w:val="left" w:pos="4580"/>
+          <w:tab w:val="left" w:pos="5496"/>
+          <w:tab w:val="left" w:pos="6412"/>
+          <w:tab w:val="left" w:pos="7328"/>
+          <w:tab w:val="left" w:pos="8244"/>
+          <w:tab w:val="left" w:pos="9160"/>
+          <w:tab w:val="left" w:pos="10076"/>
+          <w:tab w:val="left" w:pos="10992"/>
+          <w:tab w:val="left" w:pos="11908"/>
+          <w:tab w:val="left" w:pos="12824"/>
+          <w:tab w:val="left" w:pos="13740"/>
+          <w:tab w:val="left" w:pos="14656"/>
+        </w:tabs>
+        <w:spacing w:after="0" w:line="240" w:lineRule="auto"/>
+        <w:rPr>
+          <w:rFonts w:ascii="Courier New" w:eastAsia="Times New Roman" w:hAnsi="Courier New" w:cs="Courier New"/>
+          <w:color w:val="F8F8F2"/>
+          <w:sz w:val="18"/>
+          <w:szCs w:val="18"/>
+        </w:rPr>
+      </w:pPr>
+      <w:r>
+        <w:rPr>
+          <w:rFonts w:ascii="Courier New" w:eastAsia="Times New Roman" w:hAnsi="Courier New" w:cs="Courier New"/>
+          <w:i/>
+          <w:iCs/>
+          <w:color w:val="66D9EF"/>
+          <w:sz w:val="18"/>
+          <w:szCs w:val="18"/>
+        </w:rPr>
+        <w:lastRenderedPageBreak/>
+        <w:t xml:space="preserve">import </w:t>
+      </w:r>
+      <w:r>
+        <w:rPr>
+          <w:rFonts w:ascii="Courier New" w:eastAsia="Times New Roman" w:hAnsi="Courier New" w:cs="Courier New"/>
+          <w:color w:val="F8F8F2"/>
+          <w:sz w:val="18"/>
+          <w:szCs w:val="18"/>
+        </w:rPr>
+        <w:t>random</w:t>
+      </w:r>
+      <w:r>
+        <w:rPr>
+          <w:rFonts w:ascii="Courier New" w:eastAsia="Times New Roman" w:hAnsi="Courier New" w:cs="Courier New"/>
+          <w:color w:val="F8F8F2"/>
+          <w:sz w:val="18"/>
+          <w:szCs w:val="18"/>
+        </w:rPr>
+        <w:br/>
+      </w:r>
+      <w:r>
+        <w:rPr>
+          <w:rFonts w:ascii="Courier New" w:eastAsia="Times New Roman" w:hAnsi="Courier New" w:cs="Courier New"/>
+          <w:i/>
+          <w:iCs/>
+          <w:color w:val="66D9EF"/>
+          <w:sz w:val="18"/>
+          <w:szCs w:val="18"/>
+        </w:rPr>
+        <w:t xml:space="preserve">from </w:t>
+      </w:r>
+      <w:r>
+        <w:rPr>
+          <w:rFonts w:ascii="Courier New" w:eastAsia="Times New Roman" w:hAnsi="Courier New" w:cs="Courier New"/>
+          <w:color w:val="F8F8F2"/>
+          <w:sz w:val="18"/>
+          <w:szCs w:val="18"/>
+        </w:rPr>
+        <w:t xml:space="preserve">collections </w:t>
+      </w:r>
+      <w:r>
+        <w:rPr>
+          <w:rFonts w:ascii="Courier New" w:eastAsia="Times New Roman" w:hAnsi="Courier New" w:cs="Courier New"/>
+          <w:i/>
+          <w:iCs/>
+          <w:color w:val="66D9EF"/>
+          <w:sz w:val="18"/>
+          <w:szCs w:val="18"/>
+        </w:rPr>
+        <w:t xml:space="preserve">import </w:t>
+      </w:r>
+      <w:r>
+        <w:rPr>
+          <w:rFonts w:ascii="Courier New" w:eastAsia="Times New Roman" w:hAnsi="Courier New" w:cs="Courier New"/>
+          <w:color w:val="F8F8F2"/>
+          <w:sz w:val="18"/>
+          <w:szCs w:val="18"/>
+        </w:rPr>
+        <w:t>deque</w:t>
+      </w:r>
+      <w:r>
+        <w:rPr>
+          <w:rFonts w:ascii="Courier New" w:eastAsia="Times New Roman" w:hAnsi="Courier New" w:cs="Courier New"/>
+          <w:color w:val="F8F8F2"/>
+          <w:sz w:val="18"/>
+          <w:szCs w:val="18"/>
+        </w:rPr>
+        <w:br/>
+      </w:r>
+      <w:r>
+        <w:rPr>
+          <w:rFonts w:ascii="Courier New" w:eastAsia="Times New Roman" w:hAnsi="Courier New" w:cs="Courier New"/>
+          <w:color w:val="F8F8F2"/>
+          <w:sz w:val="18"/>
+          <w:szCs w:val="18"/>
+        </w:rPr>
+        <w:br/>
+      </w:r>
+      <w:r>
+        <w:rPr>
+          <w:rFonts w:ascii="Courier New" w:eastAsia="Times New Roman" w:hAnsi="Courier New" w:cs="Courier New"/>
+          <w:i/>
+          <w:iCs/>
+          <w:color w:val="66D9EF"/>
+          <w:sz w:val="18"/>
+          <w:szCs w:val="18"/>
+        </w:rPr>
+        <w:t xml:space="preserve">class </w:t>
+      </w:r>
+      <w:proofErr w:type="spellStart"/>
+      <w:r>
+        <w:rPr>
+          <w:rFonts w:ascii="Courier New" w:eastAsia="Times New Roman" w:hAnsi="Courier New" w:cs="Courier New"/>
+          <w:color w:val="A6E22E"/>
+          <w:sz w:val="18"/>
+          <w:szCs w:val="18"/>
+        </w:rPr>
+        <w:t>BarberSchedule</w:t>
+      </w:r>
+      <w:proofErr w:type="spellEnd"/>
+      <w:r>
+        <w:rPr>
+          <w:rFonts w:ascii="Courier New" w:eastAsia="Times New Roman" w:hAnsi="Courier New" w:cs="Courier New"/>
+          <w:color w:val="F92672"/>
+          <w:sz w:val="18"/>
+          <w:szCs w:val="18"/>
+        </w:rPr>
+        <w:t>:</w:t>
+      </w:r>
+      <w:r>
+        <w:rPr>
+          <w:rFonts w:ascii="Courier New" w:eastAsia="Times New Roman" w:hAnsi="Courier New" w:cs="Courier New"/>
+          <w:color w:val="F92672"/>
+          <w:sz w:val="18"/>
+          <w:szCs w:val="18"/>
+        </w:rPr>
+        <w:br/>
+        <w:t xml:space="preserve">    </w:t>
+      </w:r>
+      <w:r>
+        <w:rPr>
+          <w:rFonts w:ascii="Courier New" w:eastAsia="Times New Roman" w:hAnsi="Courier New" w:cs="Courier New"/>
+          <w:i/>
+          <w:iCs/>
+          <w:color w:val="66D9EF"/>
+          <w:sz w:val="18"/>
+          <w:szCs w:val="18"/>
+        </w:rPr>
+        <w:t xml:space="preserve">def </w:t>
+      </w:r>
+      <w:r>
+        <w:rPr>
+          <w:rFonts w:ascii="Courier New" w:eastAsia="Times New Roman" w:hAnsi="Courier New" w:cs="Courier New"/>
+          <w:color w:val="B200B2"/>
+          <w:sz w:val="18"/>
+          <w:szCs w:val="18"/>
+        </w:rPr>
+        <w:t>__</w:t>
+      </w:r>
+      <w:proofErr w:type="spellStart"/>
+      <w:r>
+        <w:rPr>
+          <w:rFonts w:ascii="Courier New" w:eastAsia="Times New Roman" w:hAnsi="Courier New" w:cs="Courier New"/>
+          <w:color w:val="B200B2"/>
+          <w:sz w:val="18"/>
+          <w:szCs w:val="18"/>
+        </w:rPr>
+        <w:t>init</w:t>
+      </w:r>
+      <w:proofErr w:type="spellEnd"/>
+      <w:r>
+        <w:rPr>
+          <w:rFonts w:ascii="Courier New" w:eastAsia="Times New Roman" w:hAnsi="Courier New" w:cs="Courier New"/>
+          <w:color w:val="B200B2"/>
+          <w:sz w:val="18"/>
+          <w:szCs w:val="18"/>
+        </w:rPr>
+        <w:t>__</w:t>
+      </w:r>
+      <w:r>
+        <w:rPr>
+          <w:rFonts w:ascii="Courier New" w:eastAsia="Times New Roman" w:hAnsi="Courier New" w:cs="Courier New"/>
+          <w:color w:val="F8F8F2"/>
+          <w:sz w:val="18"/>
+          <w:szCs w:val="18"/>
+        </w:rPr>
+        <w:t>(</w:t>
+      </w:r>
+      <w:r>
+        <w:rPr>
+          <w:rFonts w:ascii="Courier New" w:eastAsia="Times New Roman" w:hAnsi="Courier New" w:cs="Courier New"/>
+          <w:color w:val="94558D"/>
+          <w:sz w:val="18"/>
+          <w:szCs w:val="18"/>
+        </w:rPr>
+        <w:t>self</w:t>
+      </w:r>
+      <w:r>
+        <w:rPr>
+          <w:rFonts w:ascii="Courier New" w:eastAsia="Times New Roman" w:hAnsi="Courier New" w:cs="Courier New"/>
+          <w:color w:val="CC7832"/>
+          <w:sz w:val="18"/>
+          <w:szCs w:val="18"/>
+        </w:rPr>
+        <w:t xml:space="preserve">, </w:t>
+      </w:r>
+      <w:r>
+        <w:rPr>
+          <w:rFonts w:ascii="Courier New" w:eastAsia="Times New Roman" w:hAnsi="Courier New" w:cs="Courier New"/>
+          <w:i/>
+          <w:iCs/>
+          <w:color w:val="FD971F"/>
+          <w:sz w:val="18"/>
+          <w:szCs w:val="18"/>
+        </w:rPr>
+        <w:t>barbers</w:t>
+      </w:r>
+      <w:r>
+        <w:rPr>
+          <w:rFonts w:ascii="Courier New" w:eastAsia="Times New Roman" w:hAnsi="Courier New" w:cs="Courier New"/>
+          <w:color w:val="CC7832"/>
+          <w:sz w:val="18"/>
+          <w:szCs w:val="18"/>
+        </w:rPr>
+        <w:t xml:space="preserve">, </w:t>
+      </w:r>
+      <w:r>
+        <w:rPr>
+          <w:rFonts w:ascii="Courier New" w:eastAsia="Times New Roman" w:hAnsi="Courier New" w:cs="Courier New"/>
+          <w:i/>
+          <w:iCs/>
+          <w:color w:val="FD971F"/>
+          <w:sz w:val="18"/>
+          <w:szCs w:val="18"/>
+        </w:rPr>
+        <w:t>services</w:t>
+      </w:r>
+      <w:r>
+        <w:rPr>
+          <w:rFonts w:ascii="Courier New" w:eastAsia="Times New Roman" w:hAnsi="Courier New" w:cs="Courier New"/>
+          <w:color w:val="CC7832"/>
+          <w:sz w:val="18"/>
+          <w:szCs w:val="18"/>
+        </w:rPr>
+        <w:t xml:space="preserve">, </w:t>
+      </w:r>
+      <w:proofErr w:type="spellStart"/>
+      <w:r>
+        <w:rPr>
+          <w:rFonts w:ascii="Courier New" w:eastAsia="Times New Roman" w:hAnsi="Courier New" w:cs="Courier New"/>
+          <w:i/>
+          <w:iCs/>
+          <w:color w:val="FD971F"/>
+          <w:sz w:val="18"/>
+          <w:szCs w:val="18"/>
+        </w:rPr>
+        <w:t>dollarDifference</w:t>
+      </w:r>
+      <w:proofErr w:type="spellEnd"/>
+      <w:r>
+        <w:rPr>
+          <w:rFonts w:ascii="Courier New" w:eastAsia="Times New Roman" w:hAnsi="Courier New" w:cs="Courier New"/>
+          <w:color w:val="F8F8F2"/>
+          <w:sz w:val="18"/>
+          <w:szCs w:val="18"/>
+        </w:rPr>
+        <w:t>)</w:t>
+      </w:r>
+      <w:r>
+        <w:rPr>
+          <w:rFonts w:ascii="Courier New" w:eastAsia="Times New Roman" w:hAnsi="Courier New" w:cs="Courier New"/>
+          <w:color w:val="F92672"/>
+          <w:sz w:val="18"/>
+          <w:szCs w:val="18"/>
+        </w:rPr>
+        <w:t>:</w:t>
+      </w:r>
+      <w:r>
+        <w:rPr>
+          <w:rFonts w:ascii="Courier New" w:eastAsia="Times New Roman" w:hAnsi="Courier New" w:cs="Courier New"/>
+          <w:color w:val="F92672"/>
+          <w:sz w:val="18"/>
+          <w:szCs w:val="18"/>
+        </w:rPr>
+        <w:br/>
+        <w:t xml:space="preserve">        </w:t>
+      </w:r>
+      <w:proofErr w:type="spellStart"/>
+      <w:r>
+        <w:rPr>
+          <w:rFonts w:ascii="Courier New" w:eastAsia="Times New Roman" w:hAnsi="Courier New" w:cs="Courier New"/>
+          <w:color w:val="94558D"/>
+          <w:sz w:val="18"/>
+          <w:szCs w:val="18"/>
+        </w:rPr>
+        <w:t>self</w:t>
+      </w:r>
+      <w:r>
+        <w:rPr>
+          <w:rFonts w:ascii="Courier New" w:eastAsia="Times New Roman" w:hAnsi="Courier New" w:cs="Courier New"/>
+          <w:color w:val="F8F8F2"/>
+          <w:sz w:val="18"/>
+          <w:szCs w:val="18"/>
+        </w:rPr>
+        <w:t>.barbers</w:t>
+      </w:r>
+      <w:proofErr w:type="spellEnd"/>
+      <w:r>
+        <w:rPr>
+          <w:rFonts w:ascii="Courier New" w:eastAsia="Times New Roman" w:hAnsi="Courier New" w:cs="Courier New"/>
+          <w:color w:val="F8F8F2"/>
+          <w:sz w:val="18"/>
+          <w:szCs w:val="18"/>
+        </w:rPr>
+        <w:t xml:space="preserve"> </w:t>
+      </w:r>
+      <w:r>
+        <w:rPr>
+          <w:rFonts w:ascii="Courier New" w:eastAsia="Times New Roman" w:hAnsi="Courier New" w:cs="Courier New"/>
+          <w:color w:val="F92672"/>
+          <w:sz w:val="18"/>
+          <w:szCs w:val="18"/>
+        </w:rPr>
+        <w:t xml:space="preserve">= </w:t>
+      </w:r>
+      <w:r>
+        <w:rPr>
+          <w:rFonts w:ascii="Courier New" w:eastAsia="Times New Roman" w:hAnsi="Courier New" w:cs="Courier New"/>
+          <w:i/>
+          <w:iCs/>
+          <w:color w:val="FD971F"/>
+          <w:sz w:val="18"/>
+          <w:szCs w:val="18"/>
+        </w:rPr>
+        <w:t>barbers</w:t>
+      </w:r>
+      <w:r>
+        <w:rPr>
+          <w:rFonts w:ascii="Courier New" w:eastAsia="Times New Roman" w:hAnsi="Courier New" w:cs="Courier New"/>
+          <w:i/>
+          <w:iCs/>
+          <w:color w:val="FD971F"/>
+          <w:sz w:val="18"/>
+          <w:szCs w:val="18"/>
+        </w:rPr>
+        <w:br/>
+        <w:t xml:space="preserve">        </w:t>
+      </w:r>
+      <w:proofErr w:type="spellStart"/>
+      <w:r>
+        <w:rPr>
+          <w:rFonts w:ascii="Courier New" w:eastAsia="Times New Roman" w:hAnsi="Courier New" w:cs="Courier New"/>
+          <w:color w:val="94558D"/>
+          <w:sz w:val="18"/>
+          <w:szCs w:val="18"/>
+        </w:rPr>
+        <w:t>self</w:t>
+      </w:r>
+      <w:r>
+        <w:rPr>
+          <w:rFonts w:ascii="Courier New" w:eastAsia="Times New Roman" w:hAnsi="Courier New" w:cs="Courier New"/>
+          <w:color w:val="F8F8F2"/>
+          <w:sz w:val="18"/>
+          <w:szCs w:val="18"/>
+        </w:rPr>
+        <w:t>.services</w:t>
+      </w:r>
+      <w:proofErr w:type="spellEnd"/>
+      <w:r>
+        <w:rPr>
+          <w:rFonts w:ascii="Courier New" w:eastAsia="Times New Roman" w:hAnsi="Courier New" w:cs="Courier New"/>
+          <w:color w:val="F8F8F2"/>
+          <w:sz w:val="18"/>
+          <w:szCs w:val="18"/>
+        </w:rPr>
+        <w:t xml:space="preserve"> </w:t>
+      </w:r>
+      <w:r>
+        <w:rPr>
+          <w:rFonts w:ascii="Courier New" w:eastAsia="Times New Roman" w:hAnsi="Courier New" w:cs="Courier New"/>
+          <w:color w:val="F92672"/>
+          <w:sz w:val="18"/>
+          <w:szCs w:val="18"/>
+        </w:rPr>
+        <w:t xml:space="preserve">= </w:t>
+      </w:r>
+      <w:r>
+        <w:rPr>
+          <w:rFonts w:ascii="Courier New" w:eastAsia="Times New Roman" w:hAnsi="Courier New" w:cs="Courier New"/>
+          <w:i/>
+          <w:iCs/>
+          <w:color w:val="FD971F"/>
+          <w:sz w:val="18"/>
+          <w:szCs w:val="18"/>
+        </w:rPr>
+        <w:t>services</w:t>
+      </w:r>
+      <w:r>
+        <w:rPr>
+          <w:rFonts w:ascii="Courier New" w:eastAsia="Times New Roman" w:hAnsi="Courier New" w:cs="Courier New"/>
+          <w:i/>
+          <w:iCs/>
+          <w:color w:val="FD971F"/>
+          <w:sz w:val="18"/>
+          <w:szCs w:val="18"/>
+        </w:rPr>
+        <w:br/>
+        <w:t xml:space="preserve">        </w:t>
+      </w:r>
+      <w:proofErr w:type="spellStart"/>
+      <w:r>
+        <w:rPr>
+          <w:rFonts w:ascii="Courier New" w:eastAsia="Times New Roman" w:hAnsi="Courier New" w:cs="Courier New"/>
+          <w:color w:val="94558D"/>
+          <w:sz w:val="18"/>
+          <w:szCs w:val="18"/>
+        </w:rPr>
+        <w:t>self</w:t>
+      </w:r>
+      <w:r>
+        <w:rPr>
+          <w:rFonts w:ascii="Courier New" w:eastAsia="Times New Roman" w:hAnsi="Courier New" w:cs="Courier New"/>
+          <w:color w:val="F8F8F2"/>
+          <w:sz w:val="18"/>
+          <w:szCs w:val="18"/>
+        </w:rPr>
+        <w:t>.dollarDifference</w:t>
+      </w:r>
+      <w:proofErr w:type="spellEnd"/>
+      <w:r>
+        <w:rPr>
+          <w:rFonts w:ascii="Courier New" w:eastAsia="Times New Roman" w:hAnsi="Courier New" w:cs="Courier New"/>
+          <w:color w:val="F8F8F2"/>
+          <w:sz w:val="18"/>
+          <w:szCs w:val="18"/>
+        </w:rPr>
+        <w:t xml:space="preserve"> </w:t>
+      </w:r>
+      <w:r>
+        <w:rPr>
+          <w:rFonts w:ascii="Courier New" w:eastAsia="Times New Roman" w:hAnsi="Courier New" w:cs="Courier New"/>
+          <w:color w:val="F92672"/>
+          <w:sz w:val="18"/>
+          <w:szCs w:val="18"/>
+        </w:rPr>
+        <w:t xml:space="preserve">= </w:t>
+      </w:r>
+      <w:proofErr w:type="spellStart"/>
+      <w:r>
+        <w:rPr>
+          <w:rFonts w:ascii="Courier New" w:eastAsia="Times New Roman" w:hAnsi="Courier New" w:cs="Courier New"/>
+          <w:i/>
+          <w:iCs/>
+          <w:color w:val="FD971F"/>
+          <w:sz w:val="18"/>
+          <w:szCs w:val="18"/>
+        </w:rPr>
+        <w:t>dollarDifference</w:t>
+      </w:r>
+      <w:proofErr w:type="spellEnd"/>
+      <w:r>
+        <w:rPr>
+          <w:rFonts w:ascii="Courier New" w:eastAsia="Times New Roman" w:hAnsi="Courier New" w:cs="Courier New"/>
+          <w:i/>
+          <w:iCs/>
+          <w:color w:val="FD971F"/>
+          <w:sz w:val="18"/>
+          <w:szCs w:val="18"/>
+        </w:rPr>
+        <w:br/>
+      </w:r>
+      <w:r>
+        <w:rPr>
+          <w:rFonts w:ascii="Courier New" w:eastAsia="Times New Roman" w:hAnsi="Courier New" w:cs="Courier New"/>
+          <w:i/>
+          <w:iCs/>
+          <w:color w:val="FD971F"/>
+          <w:sz w:val="18"/>
+          <w:szCs w:val="18"/>
+        </w:rPr>
+        <w:br/>
+        <w:t xml:space="preserve">    </w:t>
+      </w:r>
+      <w:r>
+        <w:rPr>
+          <w:rFonts w:ascii="Courier New" w:eastAsia="Times New Roman" w:hAnsi="Courier New" w:cs="Courier New"/>
+          <w:i/>
+          <w:iCs/>
+          <w:color w:val="66D9EF"/>
+          <w:sz w:val="18"/>
+          <w:szCs w:val="18"/>
+        </w:rPr>
+        <w:t xml:space="preserve">def </w:t>
+      </w:r>
+      <w:r>
+        <w:rPr>
+          <w:rFonts w:ascii="Courier New" w:eastAsia="Times New Roman" w:hAnsi="Courier New" w:cs="Courier New"/>
+          <w:color w:val="A6E22E"/>
+          <w:sz w:val="18"/>
+          <w:szCs w:val="18"/>
+        </w:rPr>
+        <w:t>start</w:t>
+      </w:r>
+      <w:r>
+        <w:rPr>
+          <w:rFonts w:ascii="Courier New" w:eastAsia="Times New Roman" w:hAnsi="Courier New" w:cs="Courier New"/>
+          <w:color w:val="F8F8F2"/>
+          <w:sz w:val="18"/>
+          <w:szCs w:val="18"/>
+        </w:rPr>
+        <w:t>(</w:t>
+      </w:r>
+      <w:r>
+        <w:rPr>
+          <w:rFonts w:ascii="Courier New" w:eastAsia="Times New Roman" w:hAnsi="Courier New" w:cs="Courier New"/>
+          <w:color w:val="94558D"/>
+          <w:sz w:val="18"/>
+          <w:szCs w:val="18"/>
+        </w:rPr>
+        <w:t>self</w:t>
+      </w:r>
+      <w:r>
+        <w:rPr>
+          <w:rFonts w:ascii="Courier New" w:eastAsia="Times New Roman" w:hAnsi="Courier New" w:cs="Courier New"/>
+          <w:color w:val="F8F8F2"/>
+          <w:sz w:val="18"/>
+          <w:szCs w:val="18"/>
+        </w:rPr>
+        <w:t>)</w:t>
+      </w:r>
+      <w:r>
+        <w:rPr>
+          <w:rFonts w:ascii="Courier New" w:eastAsia="Times New Roman" w:hAnsi="Courier New" w:cs="Courier New"/>
+          <w:color w:val="F92672"/>
+          <w:sz w:val="18"/>
+          <w:szCs w:val="18"/>
+        </w:rPr>
+        <w:t>:</w:t>
+      </w:r>
+      <w:r>
+        <w:rPr>
+          <w:rFonts w:ascii="Courier New" w:eastAsia="Times New Roman" w:hAnsi="Courier New" w:cs="Courier New"/>
+          <w:color w:val="F92672"/>
+          <w:sz w:val="18"/>
+          <w:szCs w:val="18"/>
+        </w:rPr>
+        <w:br/>
+        <w:t xml:space="preserve">        </w:t>
+      </w:r>
+      <w:r>
+        <w:rPr>
+          <w:rFonts w:ascii="Courier New" w:eastAsia="Times New Roman" w:hAnsi="Courier New" w:cs="Courier New"/>
+          <w:color w:val="66D9EF"/>
+          <w:sz w:val="18"/>
+          <w:szCs w:val="18"/>
+        </w:rPr>
+        <w:t>print</w:t>
+      </w:r>
+      <w:r>
+        <w:rPr>
+          <w:rFonts w:ascii="Courier New" w:eastAsia="Times New Roman" w:hAnsi="Courier New" w:cs="Courier New"/>
+          <w:color w:val="F8F8F2"/>
+          <w:sz w:val="18"/>
+          <w:szCs w:val="18"/>
+        </w:rPr>
+        <w:t>(</w:t>
+      </w:r>
+      <w:r>
+        <w:rPr>
+          <w:rFonts w:ascii="Courier New" w:eastAsia="Times New Roman" w:hAnsi="Courier New" w:cs="Courier New"/>
+          <w:color w:val="E6DB74"/>
+          <w:sz w:val="18"/>
+          <w:szCs w:val="18"/>
+        </w:rPr>
+        <w:t>"d ="</w:t>
+      </w:r>
+      <w:r>
+        <w:rPr>
+          <w:rFonts w:ascii="Courier New" w:eastAsia="Times New Roman" w:hAnsi="Courier New" w:cs="Courier New"/>
+          <w:color w:val="CC7832"/>
+          <w:sz w:val="18"/>
+          <w:szCs w:val="18"/>
+        </w:rPr>
+        <w:t>,</w:t>
+      </w:r>
+      <w:proofErr w:type="spellStart"/>
+      <w:r>
+        <w:rPr>
+          <w:rFonts w:ascii="Courier New" w:eastAsia="Times New Roman" w:hAnsi="Courier New" w:cs="Courier New"/>
+          <w:color w:val="94558D"/>
+          <w:sz w:val="18"/>
+          <w:szCs w:val="18"/>
+        </w:rPr>
+        <w:t>self</w:t>
+      </w:r>
+      <w:r>
+        <w:rPr>
+          <w:rFonts w:ascii="Courier New" w:eastAsia="Times New Roman" w:hAnsi="Courier New" w:cs="Courier New"/>
+          <w:color w:val="F8F8F2"/>
+          <w:sz w:val="18"/>
+          <w:szCs w:val="18"/>
+        </w:rPr>
+        <w:t>.dollarDifference</w:t>
+      </w:r>
+      <w:proofErr w:type="spellEnd"/>
+      <w:r>
+        <w:rPr>
+          <w:rFonts w:ascii="Courier New" w:eastAsia="Times New Roman" w:hAnsi="Courier New" w:cs="Courier New"/>
+          <w:color w:val="F8F8F2"/>
+          <w:sz w:val="18"/>
+          <w:szCs w:val="18"/>
+        </w:rPr>
+        <w:t>)</w:t>
+      </w:r>
+      <w:r>
+        <w:rPr>
+          <w:rFonts w:ascii="Courier New" w:eastAsia="Times New Roman" w:hAnsi="Courier New" w:cs="Courier New"/>
+          <w:color w:val="F8F8F2"/>
+          <w:sz w:val="18"/>
+          <w:szCs w:val="18"/>
+        </w:rPr>
+        <w:br/>
+        <w:t xml:space="preserve">        </w:t>
+      </w:r>
+      <w:r>
+        <w:rPr>
+          <w:rFonts w:ascii="Courier New" w:eastAsia="Times New Roman" w:hAnsi="Courier New" w:cs="Courier New"/>
+          <w:color w:val="66D9EF"/>
+          <w:sz w:val="18"/>
+          <w:szCs w:val="18"/>
+        </w:rPr>
+        <w:t>print</w:t>
+      </w:r>
+      <w:r>
+        <w:rPr>
+          <w:rFonts w:ascii="Courier New" w:eastAsia="Times New Roman" w:hAnsi="Courier New" w:cs="Courier New"/>
+          <w:color w:val="F8F8F2"/>
+          <w:sz w:val="18"/>
+          <w:szCs w:val="18"/>
+        </w:rPr>
+        <w:t>(</w:t>
+      </w:r>
+      <w:r>
+        <w:rPr>
+          <w:rFonts w:ascii="Courier New" w:eastAsia="Times New Roman" w:hAnsi="Courier New" w:cs="Courier New"/>
+          <w:color w:val="E6DB74"/>
+          <w:sz w:val="18"/>
+          <w:szCs w:val="18"/>
+        </w:rPr>
+        <w:t>"Services:"</w:t>
+      </w:r>
+      <w:r>
+        <w:rPr>
+          <w:rFonts w:ascii="Courier New" w:eastAsia="Times New Roman" w:hAnsi="Courier New" w:cs="Courier New"/>
+          <w:color w:val="F8F8F2"/>
+          <w:sz w:val="18"/>
+          <w:szCs w:val="18"/>
+        </w:rPr>
+        <w:t>)</w:t>
+      </w:r>
+      <w:r>
+        <w:rPr>
+          <w:rFonts w:ascii="Courier New" w:eastAsia="Times New Roman" w:hAnsi="Courier New" w:cs="Courier New"/>
+          <w:color w:val="F8F8F2"/>
+          <w:sz w:val="18"/>
+          <w:szCs w:val="18"/>
+        </w:rPr>
+        <w:br/>
+        <w:t xml:space="preserve">        </w:t>
+      </w:r>
+      <w:r>
+        <w:rPr>
+          <w:rFonts w:ascii="Courier New" w:eastAsia="Times New Roman" w:hAnsi="Courier New" w:cs="Courier New"/>
+          <w:i/>
+          <w:iCs/>
+          <w:color w:val="66D9EF"/>
+          <w:sz w:val="18"/>
+          <w:szCs w:val="18"/>
+        </w:rPr>
+        <w:t xml:space="preserve">for </w:t>
+      </w:r>
+      <w:r>
+        <w:rPr>
+          <w:rFonts w:ascii="Courier New" w:eastAsia="Times New Roman" w:hAnsi="Courier New" w:cs="Courier New"/>
+          <w:color w:val="F8F8F2"/>
+          <w:sz w:val="18"/>
+          <w:szCs w:val="18"/>
+        </w:rPr>
+        <w:t xml:space="preserve">service </w:t>
+      </w:r>
+      <w:r>
+        <w:rPr>
+          <w:rFonts w:ascii="Courier New" w:eastAsia="Times New Roman" w:hAnsi="Courier New" w:cs="Courier New"/>
+          <w:i/>
+          <w:iCs/>
+          <w:color w:val="66D9EF"/>
+          <w:sz w:val="18"/>
+          <w:szCs w:val="18"/>
+        </w:rPr>
+        <w:t xml:space="preserve">in </w:t>
+      </w:r>
+      <w:proofErr w:type="spellStart"/>
+      <w:r>
+        <w:rPr>
+          <w:rFonts w:ascii="Courier New" w:eastAsia="Times New Roman" w:hAnsi="Courier New" w:cs="Courier New"/>
+          <w:color w:val="94558D"/>
+          <w:sz w:val="18"/>
+          <w:szCs w:val="18"/>
+        </w:rPr>
+        <w:t>self</w:t>
+      </w:r>
+      <w:r>
+        <w:rPr>
+          <w:rFonts w:ascii="Courier New" w:eastAsia="Times New Roman" w:hAnsi="Courier New" w:cs="Courier New"/>
+          <w:color w:val="F8F8F2"/>
+          <w:sz w:val="18"/>
+          <w:szCs w:val="18"/>
+        </w:rPr>
+        <w:t>.services</w:t>
+      </w:r>
+      <w:proofErr w:type="spellEnd"/>
+      <w:r>
+        <w:rPr>
+          <w:rFonts w:ascii="Courier New" w:eastAsia="Times New Roman" w:hAnsi="Courier New" w:cs="Courier New"/>
+          <w:color w:val="F92672"/>
+          <w:sz w:val="18"/>
+          <w:szCs w:val="18"/>
+        </w:rPr>
+        <w:t>:</w:t>
+      </w:r>
+      <w:r>
+        <w:rPr>
+          <w:rFonts w:ascii="Courier New" w:eastAsia="Times New Roman" w:hAnsi="Courier New" w:cs="Courier New"/>
+          <w:color w:val="F92672"/>
+          <w:sz w:val="18"/>
+          <w:szCs w:val="18"/>
+        </w:rPr>
+        <w:br/>
+        <w:t xml:space="preserve">            </w:t>
+      </w:r>
+      <w:r>
+        <w:rPr>
+          <w:rFonts w:ascii="Courier New" w:eastAsia="Times New Roman" w:hAnsi="Courier New" w:cs="Courier New"/>
+          <w:color w:val="66D9EF"/>
+          <w:sz w:val="18"/>
+          <w:szCs w:val="18"/>
+        </w:rPr>
+        <w:t>print</w:t>
+      </w:r>
+      <w:r>
+        <w:rPr>
+          <w:rFonts w:ascii="Courier New" w:eastAsia="Times New Roman" w:hAnsi="Courier New" w:cs="Courier New"/>
+          <w:color w:val="F8F8F2"/>
+          <w:sz w:val="18"/>
+          <w:szCs w:val="18"/>
+        </w:rPr>
+        <w:t>(service</w:t>
+      </w:r>
+      <w:r>
+        <w:rPr>
+          <w:rFonts w:ascii="Courier New" w:eastAsia="Times New Roman" w:hAnsi="Courier New" w:cs="Courier New"/>
+          <w:color w:val="CC7832"/>
+          <w:sz w:val="18"/>
+          <w:szCs w:val="18"/>
+        </w:rPr>
+        <w:t>,</w:t>
+      </w:r>
+      <w:r>
+        <w:rPr>
+          <w:rFonts w:ascii="Courier New" w:eastAsia="Times New Roman" w:hAnsi="Courier New" w:cs="Courier New"/>
+          <w:color w:val="E6DB74"/>
+          <w:sz w:val="18"/>
+          <w:szCs w:val="18"/>
+        </w:rPr>
+        <w:t>" "</w:t>
+      </w:r>
+      <w:r>
+        <w:rPr>
+          <w:rFonts w:ascii="Courier New" w:eastAsia="Times New Roman" w:hAnsi="Courier New" w:cs="Courier New"/>
+          <w:color w:val="CC7832"/>
+          <w:sz w:val="18"/>
+          <w:szCs w:val="18"/>
+        </w:rPr>
+        <w:t>,</w:t>
+      </w:r>
+      <w:r>
+        <w:rPr>
+          <w:rFonts w:ascii="Courier New" w:eastAsia="Times New Roman" w:hAnsi="Courier New" w:cs="Courier New"/>
+          <w:color w:val="AA4926"/>
+          <w:sz w:val="18"/>
+          <w:szCs w:val="18"/>
+        </w:rPr>
+        <w:t>end</w:t>
+      </w:r>
+      <w:r>
+        <w:rPr>
+          <w:rFonts w:ascii="Courier New" w:eastAsia="Times New Roman" w:hAnsi="Courier New" w:cs="Courier New"/>
+          <w:color w:val="F92672"/>
+          <w:sz w:val="18"/>
+          <w:szCs w:val="18"/>
+        </w:rPr>
+        <w:t>=</w:t>
+      </w:r>
+      <w:r>
+        <w:rPr>
+          <w:rFonts w:ascii="Courier New" w:eastAsia="Times New Roman" w:hAnsi="Courier New" w:cs="Courier New"/>
+          <w:color w:val="E6DB74"/>
+          <w:sz w:val="18"/>
+          <w:szCs w:val="18"/>
+        </w:rPr>
+        <w:t>""</w:t>
+      </w:r>
+      <w:r>
+        <w:rPr>
+          <w:rFonts w:ascii="Courier New" w:eastAsia="Times New Roman" w:hAnsi="Courier New" w:cs="Courier New"/>
+          <w:color w:val="F8F8F2"/>
+          <w:sz w:val="18"/>
+          <w:szCs w:val="18"/>
+        </w:rPr>
+        <w:t>)</w:t>
+      </w:r>
+      <w:r>
+        <w:rPr>
+          <w:rFonts w:ascii="Courier New" w:eastAsia="Times New Roman" w:hAnsi="Courier New" w:cs="Courier New"/>
+          <w:color w:val="F8F8F2"/>
+          <w:sz w:val="18"/>
+          <w:szCs w:val="18"/>
+        </w:rPr>
+        <w:br/>
+        <w:t xml:space="preserve">        </w:t>
+      </w:r>
+      <w:r>
+        <w:rPr>
+          <w:rFonts w:ascii="Courier New" w:eastAsia="Times New Roman" w:hAnsi="Courier New" w:cs="Courier New"/>
+          <w:color w:val="66D9EF"/>
+          <w:sz w:val="18"/>
+          <w:szCs w:val="18"/>
+        </w:rPr>
+        <w:t>print</w:t>
+      </w:r>
+      <w:r>
+        <w:rPr>
+          <w:rFonts w:ascii="Courier New" w:eastAsia="Times New Roman" w:hAnsi="Courier New" w:cs="Courier New"/>
+          <w:color w:val="F8F8F2"/>
+          <w:sz w:val="18"/>
+          <w:szCs w:val="18"/>
+        </w:rPr>
+        <w:t>()</w:t>
+      </w:r>
+      <w:r>
+        <w:rPr>
+          <w:rFonts w:ascii="Courier New" w:eastAsia="Times New Roman" w:hAnsi="Courier New" w:cs="Courier New"/>
+          <w:color w:val="F8F8F2"/>
+          <w:sz w:val="18"/>
+          <w:szCs w:val="18"/>
+        </w:rPr>
+        <w:br/>
+        <w:t xml:space="preserve">        </w:t>
+      </w:r>
+      <w:r>
+        <w:rPr>
+          <w:rFonts w:ascii="Courier New" w:eastAsia="Times New Roman" w:hAnsi="Courier New" w:cs="Courier New"/>
+          <w:color w:val="66D9EF"/>
+          <w:sz w:val="18"/>
+          <w:szCs w:val="18"/>
+        </w:rPr>
+        <w:t>print</w:t>
+      </w:r>
+      <w:r>
+        <w:rPr>
+          <w:rFonts w:ascii="Courier New" w:eastAsia="Times New Roman" w:hAnsi="Courier New" w:cs="Courier New"/>
+          <w:color w:val="F8F8F2"/>
+          <w:sz w:val="18"/>
+          <w:szCs w:val="18"/>
+        </w:rPr>
+        <w:t>(</w:t>
+      </w:r>
+      <w:r>
+        <w:rPr>
+          <w:rFonts w:ascii="Courier New" w:eastAsia="Times New Roman" w:hAnsi="Courier New" w:cs="Courier New"/>
+          <w:color w:val="E6DB74"/>
+          <w:sz w:val="18"/>
+          <w:szCs w:val="18"/>
+        </w:rPr>
+        <w:t>"Barber order:"</w:t>
+      </w:r>
+      <w:r>
+        <w:rPr>
+          <w:rFonts w:ascii="Courier New" w:eastAsia="Times New Roman" w:hAnsi="Courier New" w:cs="Courier New"/>
+          <w:color w:val="F8F8F2"/>
+          <w:sz w:val="18"/>
+          <w:szCs w:val="18"/>
+        </w:rPr>
+        <w:t>)</w:t>
+      </w:r>
+      <w:r>
+        <w:rPr>
+          <w:rFonts w:ascii="Courier New" w:eastAsia="Times New Roman" w:hAnsi="Courier New" w:cs="Courier New"/>
+          <w:color w:val="F8F8F2"/>
+          <w:sz w:val="18"/>
+          <w:szCs w:val="18"/>
+        </w:rPr>
+        <w:br/>
+        <w:t xml:space="preserve">        </w:t>
+      </w:r>
+      <w:proofErr w:type="spellStart"/>
+      <w:r>
+        <w:rPr>
+          <w:rFonts w:ascii="Courier New" w:eastAsia="Times New Roman" w:hAnsi="Courier New" w:cs="Courier New"/>
+          <w:color w:val="94558D"/>
+          <w:sz w:val="18"/>
+          <w:szCs w:val="18"/>
+        </w:rPr>
+        <w:t>self</w:t>
+      </w:r>
+      <w:r>
+        <w:rPr>
+          <w:rFonts w:ascii="Courier New" w:eastAsia="Times New Roman" w:hAnsi="Courier New" w:cs="Courier New"/>
+          <w:color w:val="F8F8F2"/>
+          <w:sz w:val="18"/>
+          <w:szCs w:val="18"/>
+        </w:rPr>
+        <w:t>.printBarbers</w:t>
+      </w:r>
+      <w:proofErr w:type="spellEnd"/>
+      <w:r>
+        <w:rPr>
+          <w:rFonts w:ascii="Courier New" w:eastAsia="Times New Roman" w:hAnsi="Courier New" w:cs="Courier New"/>
+          <w:color w:val="F8F8F2"/>
+          <w:sz w:val="18"/>
+          <w:szCs w:val="18"/>
+        </w:rPr>
+        <w:t>()</w:t>
+      </w:r>
+      <w:r>
+        <w:rPr>
+          <w:rFonts w:ascii="Courier New" w:eastAsia="Times New Roman" w:hAnsi="Courier New" w:cs="Courier New"/>
+          <w:color w:val="F8F8F2"/>
+          <w:sz w:val="18"/>
+          <w:szCs w:val="18"/>
+        </w:rPr>
+        <w:br/>
+        <w:t xml:space="preserve">        </w:t>
+      </w:r>
+      <w:r>
+        <w:rPr>
+          <w:rFonts w:ascii="Courier New" w:eastAsia="Times New Roman" w:hAnsi="Courier New" w:cs="Courier New"/>
+          <w:i/>
+          <w:iCs/>
+          <w:color w:val="66D9EF"/>
+          <w:sz w:val="18"/>
+          <w:szCs w:val="18"/>
+        </w:rPr>
+        <w:t xml:space="preserve">while not </w:t>
+      </w:r>
+      <w:proofErr w:type="spellStart"/>
+      <w:r>
+        <w:rPr>
+          <w:rFonts w:ascii="Courier New" w:eastAsia="Times New Roman" w:hAnsi="Courier New" w:cs="Courier New"/>
+          <w:color w:val="94558D"/>
+          <w:sz w:val="18"/>
+          <w:szCs w:val="18"/>
+        </w:rPr>
+        <w:t>self</w:t>
+      </w:r>
+      <w:r>
+        <w:rPr>
+          <w:rFonts w:ascii="Courier New" w:eastAsia="Times New Roman" w:hAnsi="Courier New" w:cs="Courier New"/>
+          <w:color w:val="F8F8F2"/>
+          <w:sz w:val="18"/>
+          <w:szCs w:val="18"/>
+        </w:rPr>
+        <w:t>.nextRound</w:t>
+      </w:r>
+      <w:proofErr w:type="spellEnd"/>
+      <w:r>
+        <w:rPr>
+          <w:rFonts w:ascii="Courier New" w:eastAsia="Times New Roman" w:hAnsi="Courier New" w:cs="Courier New"/>
+          <w:color w:val="F8F8F2"/>
+          <w:sz w:val="18"/>
+          <w:szCs w:val="18"/>
+        </w:rPr>
+        <w:t>()</w:t>
+      </w:r>
+      <w:r>
+        <w:rPr>
+          <w:rFonts w:ascii="Courier New" w:eastAsia="Times New Roman" w:hAnsi="Courier New" w:cs="Courier New"/>
+          <w:color w:val="F92672"/>
+          <w:sz w:val="18"/>
+          <w:szCs w:val="18"/>
+        </w:rPr>
+        <w:t>:</w:t>
+      </w:r>
+      <w:r>
+        <w:rPr>
+          <w:rFonts w:ascii="Courier New" w:eastAsia="Times New Roman" w:hAnsi="Courier New" w:cs="Courier New"/>
+          <w:color w:val="F92672"/>
+          <w:sz w:val="18"/>
+          <w:szCs w:val="18"/>
+        </w:rPr>
+        <w:br/>
+        <w:t xml:space="preserve">            </w:t>
+      </w:r>
+      <w:proofErr w:type="spellStart"/>
+      <w:r>
+        <w:rPr>
+          <w:rFonts w:ascii="Courier New" w:eastAsia="Times New Roman" w:hAnsi="Courier New" w:cs="Courier New"/>
+          <w:color w:val="94558D"/>
+          <w:sz w:val="18"/>
+          <w:szCs w:val="18"/>
+        </w:rPr>
+        <w:t>self</w:t>
+      </w:r>
+      <w:r>
+        <w:rPr>
+          <w:rFonts w:ascii="Courier New" w:eastAsia="Times New Roman" w:hAnsi="Courier New" w:cs="Courier New"/>
+          <w:color w:val="F8F8F2"/>
+          <w:sz w:val="18"/>
+          <w:szCs w:val="18"/>
+        </w:rPr>
+        <w:t>.printBarbers</w:t>
+      </w:r>
+      <w:proofErr w:type="spellEnd"/>
+      <w:r>
+        <w:rPr>
+          <w:rFonts w:ascii="Courier New" w:eastAsia="Times New Roman" w:hAnsi="Courier New" w:cs="Courier New"/>
+          <w:color w:val="F8F8F2"/>
+          <w:sz w:val="18"/>
+          <w:szCs w:val="18"/>
+        </w:rPr>
+        <w:t>()</w:t>
+      </w:r>
+      <w:r>
+        <w:rPr>
+          <w:rFonts w:ascii="Courier New" w:eastAsia="Times New Roman" w:hAnsi="Courier New" w:cs="Courier New"/>
+          <w:color w:val="F8F8F2"/>
+          <w:sz w:val="18"/>
+          <w:szCs w:val="18"/>
+        </w:rPr>
+        <w:br/>
+        <w:t xml:space="preserve">        </w:t>
+      </w:r>
+      <w:proofErr w:type="spellStart"/>
+      <w:r>
+        <w:rPr>
+          <w:rFonts w:ascii="Courier New" w:eastAsia="Times New Roman" w:hAnsi="Courier New" w:cs="Courier New"/>
+          <w:color w:val="94558D"/>
+          <w:sz w:val="18"/>
+          <w:szCs w:val="18"/>
+        </w:rPr>
+        <w:t>self</w:t>
+      </w:r>
+      <w:r>
+        <w:rPr>
+          <w:rFonts w:ascii="Courier New" w:eastAsia="Times New Roman" w:hAnsi="Courier New" w:cs="Courier New"/>
+          <w:color w:val="F8F8F2"/>
+          <w:sz w:val="18"/>
+          <w:szCs w:val="18"/>
+        </w:rPr>
+        <w:t>.printBarbers</w:t>
+      </w:r>
+      <w:proofErr w:type="spellEnd"/>
+      <w:r>
+        <w:rPr>
+          <w:rFonts w:ascii="Courier New" w:eastAsia="Times New Roman" w:hAnsi="Courier New" w:cs="Courier New"/>
+          <w:color w:val="F8F8F2"/>
+          <w:sz w:val="18"/>
+          <w:szCs w:val="18"/>
+        </w:rPr>
+        <w:t>()</w:t>
+      </w:r>
+      <w:r>
+        <w:rPr>
+          <w:rFonts w:ascii="Courier New" w:eastAsia="Times New Roman" w:hAnsi="Courier New" w:cs="Courier New"/>
+          <w:color w:val="F8F8F2"/>
+          <w:sz w:val="18"/>
+          <w:szCs w:val="18"/>
+        </w:rPr>
+        <w:br/>
+      </w:r>
+      <w:r>
+        <w:rPr>
+          <w:rFonts w:ascii="Courier New" w:eastAsia="Times New Roman" w:hAnsi="Courier New" w:cs="Courier New"/>
+          <w:color w:val="F8F8F2"/>
+          <w:sz w:val="18"/>
+          <w:szCs w:val="18"/>
+        </w:rPr>
+        <w:br/>
+        <w:t xml:space="preserve">    </w:t>
+      </w:r>
+      <w:r>
+        <w:rPr>
+          <w:rFonts w:ascii="Courier New" w:eastAsia="Times New Roman" w:hAnsi="Courier New" w:cs="Courier New"/>
+          <w:i/>
+          <w:iCs/>
+          <w:color w:val="66D9EF"/>
+          <w:sz w:val="18"/>
+          <w:szCs w:val="18"/>
+        </w:rPr>
+        <w:t xml:space="preserve">def </w:t>
+      </w:r>
+      <w:proofErr w:type="spellStart"/>
+      <w:r>
+        <w:rPr>
+          <w:rFonts w:ascii="Courier New" w:eastAsia="Times New Roman" w:hAnsi="Courier New" w:cs="Courier New"/>
+          <w:color w:val="A6E22E"/>
+          <w:sz w:val="18"/>
+          <w:szCs w:val="18"/>
+        </w:rPr>
+        <w:t>nextRound</w:t>
+      </w:r>
+      <w:proofErr w:type="spellEnd"/>
+      <w:r>
+        <w:rPr>
+          <w:rFonts w:ascii="Courier New" w:eastAsia="Times New Roman" w:hAnsi="Courier New" w:cs="Courier New"/>
+          <w:color w:val="F8F8F2"/>
+          <w:sz w:val="18"/>
+          <w:szCs w:val="18"/>
+        </w:rPr>
+        <w:t>(</w:t>
+      </w:r>
+      <w:r>
+        <w:rPr>
+          <w:rFonts w:ascii="Courier New" w:eastAsia="Times New Roman" w:hAnsi="Courier New" w:cs="Courier New"/>
+          <w:color w:val="94558D"/>
+          <w:sz w:val="18"/>
+          <w:szCs w:val="18"/>
+        </w:rPr>
+        <w:t>self</w:t>
+      </w:r>
+      <w:r>
+        <w:rPr>
+          <w:rFonts w:ascii="Courier New" w:eastAsia="Times New Roman" w:hAnsi="Courier New" w:cs="Courier New"/>
+          <w:color w:val="F8F8F2"/>
+          <w:sz w:val="18"/>
+          <w:szCs w:val="18"/>
+        </w:rPr>
+        <w:t>)</w:t>
+      </w:r>
+      <w:r>
+        <w:rPr>
+          <w:rFonts w:ascii="Courier New" w:eastAsia="Times New Roman" w:hAnsi="Courier New" w:cs="Courier New"/>
+          <w:color w:val="F92672"/>
+          <w:sz w:val="18"/>
+          <w:szCs w:val="18"/>
+        </w:rPr>
+        <w:t>:</w:t>
+      </w:r>
+      <w:r>
+        <w:rPr>
+          <w:rFonts w:ascii="Courier New" w:eastAsia="Times New Roman" w:hAnsi="Courier New" w:cs="Courier New"/>
+          <w:color w:val="F92672"/>
+          <w:sz w:val="18"/>
+          <w:szCs w:val="18"/>
+        </w:rPr>
+        <w:br/>
+        <w:t xml:space="preserve">        </w:t>
+      </w:r>
+      <w:r>
+        <w:rPr>
+          <w:rFonts w:ascii="Courier New" w:eastAsia="Times New Roman" w:hAnsi="Courier New" w:cs="Courier New"/>
+          <w:color w:val="F8F8F2"/>
+          <w:sz w:val="18"/>
+          <w:szCs w:val="18"/>
+        </w:rPr>
+        <w:t xml:space="preserve">highest </w:t>
+      </w:r>
+      <w:r>
+        <w:rPr>
+          <w:rFonts w:ascii="Courier New" w:eastAsia="Times New Roman" w:hAnsi="Courier New" w:cs="Courier New"/>
+          <w:color w:val="F92672"/>
+          <w:sz w:val="18"/>
+          <w:szCs w:val="18"/>
+        </w:rPr>
+        <w:t xml:space="preserve">= </w:t>
+      </w:r>
+      <w:r>
+        <w:rPr>
+          <w:rFonts w:ascii="Courier New" w:eastAsia="Times New Roman" w:hAnsi="Courier New" w:cs="Courier New"/>
+          <w:color w:val="AE81FF"/>
+          <w:sz w:val="18"/>
+          <w:szCs w:val="18"/>
+        </w:rPr>
+        <w:t>0</w:t>
+      </w:r>
+      <w:r>
+        <w:rPr>
+          <w:rFonts w:ascii="Courier New" w:eastAsia="Times New Roman" w:hAnsi="Courier New" w:cs="Courier New"/>
+          <w:color w:val="AE81FF"/>
+          <w:sz w:val="18"/>
+          <w:szCs w:val="18"/>
+        </w:rPr>
+        <w:br/>
+        <w:t xml:space="preserve">        </w:t>
+      </w:r>
+      <w:r>
+        <w:rPr>
+          <w:rFonts w:ascii="Courier New" w:eastAsia="Times New Roman" w:hAnsi="Courier New" w:cs="Courier New"/>
+          <w:i/>
+          <w:iCs/>
+          <w:color w:val="66D9EF"/>
+          <w:sz w:val="18"/>
+          <w:szCs w:val="18"/>
+        </w:rPr>
+        <w:t xml:space="preserve">for </w:t>
+      </w:r>
+      <w:proofErr w:type="spellStart"/>
+      <w:r>
+        <w:rPr>
+          <w:rFonts w:ascii="Courier New" w:eastAsia="Times New Roman" w:hAnsi="Courier New" w:cs="Courier New"/>
+          <w:color w:val="F8F8F2"/>
+          <w:sz w:val="18"/>
+          <w:szCs w:val="18"/>
+        </w:rPr>
+        <w:t>i</w:t>
+      </w:r>
+      <w:proofErr w:type="spellEnd"/>
+      <w:r>
+        <w:rPr>
+          <w:rFonts w:ascii="Courier New" w:eastAsia="Times New Roman" w:hAnsi="Courier New" w:cs="Courier New"/>
+          <w:color w:val="F8F8F2"/>
+          <w:sz w:val="18"/>
+          <w:szCs w:val="18"/>
+        </w:rPr>
+        <w:t xml:space="preserve"> </w:t>
+      </w:r>
+      <w:r>
+        <w:rPr>
+          <w:rFonts w:ascii="Courier New" w:eastAsia="Times New Roman" w:hAnsi="Courier New" w:cs="Courier New"/>
+          <w:i/>
+          <w:iCs/>
+          <w:color w:val="66D9EF"/>
+          <w:sz w:val="18"/>
+          <w:szCs w:val="18"/>
+        </w:rPr>
+        <w:t xml:space="preserve">in </w:t>
+      </w:r>
+      <w:r>
+        <w:rPr>
+          <w:rFonts w:ascii="Courier New" w:eastAsia="Times New Roman" w:hAnsi="Courier New" w:cs="Courier New"/>
+          <w:color w:val="66D9EF"/>
+          <w:sz w:val="18"/>
+          <w:szCs w:val="18"/>
+        </w:rPr>
+        <w:t>range</w:t>
+      </w:r>
+      <w:r>
+        <w:rPr>
+          <w:rFonts w:ascii="Courier New" w:eastAsia="Times New Roman" w:hAnsi="Courier New" w:cs="Courier New"/>
+          <w:color w:val="F8F8F2"/>
+          <w:sz w:val="18"/>
+          <w:szCs w:val="18"/>
+        </w:rPr>
+        <w:t>(</w:t>
+      </w:r>
+      <w:proofErr w:type="spellStart"/>
+      <w:r>
+        <w:rPr>
+          <w:rFonts w:ascii="Courier New" w:eastAsia="Times New Roman" w:hAnsi="Courier New" w:cs="Courier New"/>
+          <w:color w:val="66D9EF"/>
+          <w:sz w:val="18"/>
+          <w:szCs w:val="18"/>
+        </w:rPr>
+        <w:t>len</w:t>
+      </w:r>
+      <w:proofErr w:type="spellEnd"/>
+      <w:r>
+        <w:rPr>
+          <w:rFonts w:ascii="Courier New" w:eastAsia="Times New Roman" w:hAnsi="Courier New" w:cs="Courier New"/>
+          <w:color w:val="F8F8F2"/>
+          <w:sz w:val="18"/>
+          <w:szCs w:val="18"/>
+        </w:rPr>
+        <w:t>(</w:t>
+      </w:r>
+      <w:proofErr w:type="spellStart"/>
+      <w:r>
+        <w:rPr>
+          <w:rFonts w:ascii="Courier New" w:eastAsia="Times New Roman" w:hAnsi="Courier New" w:cs="Courier New"/>
+          <w:color w:val="94558D"/>
+          <w:sz w:val="18"/>
+          <w:szCs w:val="18"/>
+        </w:rPr>
+        <w:t>self</w:t>
+      </w:r>
+      <w:r>
+        <w:rPr>
+          <w:rFonts w:ascii="Courier New" w:eastAsia="Times New Roman" w:hAnsi="Courier New" w:cs="Courier New"/>
+          <w:color w:val="F8F8F2"/>
+          <w:sz w:val="18"/>
+          <w:szCs w:val="18"/>
+        </w:rPr>
+        <w:t>.barbers</w:t>
+      </w:r>
+      <w:proofErr w:type="spellEnd"/>
+      <w:r>
+        <w:rPr>
+          <w:rFonts w:ascii="Courier New" w:eastAsia="Times New Roman" w:hAnsi="Courier New" w:cs="Courier New"/>
+          <w:color w:val="F8F8F2"/>
+          <w:sz w:val="18"/>
+          <w:szCs w:val="18"/>
+        </w:rPr>
+        <w:t>))</w:t>
+      </w:r>
+      <w:r>
+        <w:rPr>
+          <w:rFonts w:ascii="Courier New" w:eastAsia="Times New Roman" w:hAnsi="Courier New" w:cs="Courier New"/>
+          <w:color w:val="F92672"/>
+          <w:sz w:val="18"/>
+          <w:szCs w:val="18"/>
+        </w:rPr>
+        <w:t>:</w:t>
+      </w:r>
+      <w:r>
+        <w:rPr>
+          <w:rFonts w:ascii="Courier New" w:eastAsia="Times New Roman" w:hAnsi="Courier New" w:cs="Courier New"/>
+          <w:color w:val="F92672"/>
+          <w:sz w:val="18"/>
+          <w:szCs w:val="18"/>
+        </w:rPr>
+        <w:br/>
+        <w:t xml:space="preserve">            </w:t>
+      </w:r>
+      <w:proofErr w:type="spellStart"/>
+      <w:r>
+        <w:rPr>
+          <w:rFonts w:ascii="Courier New" w:eastAsia="Times New Roman" w:hAnsi="Courier New" w:cs="Courier New"/>
+          <w:color w:val="94558D"/>
+          <w:sz w:val="18"/>
+          <w:szCs w:val="18"/>
+        </w:rPr>
+        <w:t>self</w:t>
+      </w:r>
+      <w:r>
+        <w:rPr>
+          <w:rFonts w:ascii="Courier New" w:eastAsia="Times New Roman" w:hAnsi="Courier New" w:cs="Courier New"/>
+          <w:color w:val="F8F8F2"/>
+          <w:sz w:val="18"/>
+          <w:szCs w:val="18"/>
+        </w:rPr>
+        <w:t>.barbers</w:t>
+      </w:r>
+      <w:proofErr w:type="spellEnd"/>
+      <w:r>
+        <w:rPr>
+          <w:rFonts w:ascii="Courier New" w:eastAsia="Times New Roman" w:hAnsi="Courier New" w:cs="Courier New"/>
+          <w:color w:val="F8F8F2"/>
+          <w:sz w:val="18"/>
+          <w:szCs w:val="18"/>
+        </w:rPr>
+        <w:t>[</w:t>
+      </w:r>
+      <w:proofErr w:type="spellStart"/>
+      <w:r>
+        <w:rPr>
+          <w:rFonts w:ascii="Courier New" w:eastAsia="Times New Roman" w:hAnsi="Courier New" w:cs="Courier New"/>
+          <w:color w:val="F8F8F2"/>
+          <w:sz w:val="18"/>
+          <w:szCs w:val="18"/>
+        </w:rPr>
+        <w:t>i</w:t>
+      </w:r>
+      <w:proofErr w:type="spellEnd"/>
+      <w:r>
+        <w:rPr>
+          <w:rFonts w:ascii="Courier New" w:eastAsia="Times New Roman" w:hAnsi="Courier New" w:cs="Courier New"/>
+          <w:color w:val="F8F8F2"/>
+          <w:sz w:val="18"/>
+          <w:szCs w:val="18"/>
+        </w:rPr>
+        <w:t xml:space="preserve">].earnings </w:t>
+      </w:r>
+      <w:r>
+        <w:rPr>
+          <w:rFonts w:ascii="Courier New" w:eastAsia="Times New Roman" w:hAnsi="Courier New" w:cs="Courier New"/>
+          <w:color w:val="F92672"/>
+          <w:sz w:val="18"/>
+          <w:szCs w:val="18"/>
+        </w:rPr>
+        <w:t xml:space="preserve">+= </w:t>
+      </w:r>
+      <w:proofErr w:type="spellStart"/>
+      <w:r>
+        <w:rPr>
+          <w:rFonts w:ascii="Courier New" w:eastAsia="Times New Roman" w:hAnsi="Courier New" w:cs="Courier New"/>
+          <w:color w:val="94558D"/>
+          <w:sz w:val="18"/>
+          <w:szCs w:val="18"/>
+        </w:rPr>
+        <w:t>self</w:t>
+      </w:r>
+      <w:r>
+        <w:rPr>
+          <w:rFonts w:ascii="Courier New" w:eastAsia="Times New Roman" w:hAnsi="Courier New" w:cs="Courier New"/>
+          <w:color w:val="F8F8F2"/>
+          <w:sz w:val="18"/>
+          <w:szCs w:val="18"/>
+        </w:rPr>
+        <w:t>.services.popleft</w:t>
+      </w:r>
+      <w:proofErr w:type="spellEnd"/>
+      <w:r>
+        <w:rPr>
+          <w:rFonts w:ascii="Courier New" w:eastAsia="Times New Roman" w:hAnsi="Courier New" w:cs="Courier New"/>
+          <w:color w:val="F8F8F2"/>
+          <w:sz w:val="18"/>
+          <w:szCs w:val="18"/>
+        </w:rPr>
+        <w:t>()</w:t>
+      </w:r>
+      <w:r>
+        <w:rPr>
+          <w:rFonts w:ascii="Courier New" w:eastAsia="Times New Roman" w:hAnsi="Courier New" w:cs="Courier New"/>
+          <w:color w:val="F8F8F2"/>
+          <w:sz w:val="18"/>
+          <w:szCs w:val="18"/>
+        </w:rPr>
+        <w:br/>
+        <w:t xml:space="preserve">            </w:t>
+      </w:r>
+      <w:r>
+        <w:rPr>
+          <w:rFonts w:ascii="Courier New" w:eastAsia="Times New Roman" w:hAnsi="Courier New" w:cs="Courier New"/>
+          <w:i/>
+          <w:iCs/>
+          <w:color w:val="66D9EF"/>
+          <w:sz w:val="18"/>
+          <w:szCs w:val="18"/>
+        </w:rPr>
+        <w:t xml:space="preserve">if </w:t>
+      </w:r>
+      <w:proofErr w:type="spellStart"/>
+      <w:r>
+        <w:rPr>
+          <w:rFonts w:ascii="Courier New" w:eastAsia="Times New Roman" w:hAnsi="Courier New" w:cs="Courier New"/>
+          <w:color w:val="94558D"/>
+          <w:sz w:val="18"/>
+          <w:szCs w:val="18"/>
+        </w:rPr>
+        <w:t>self</w:t>
+      </w:r>
+      <w:r>
+        <w:rPr>
+          <w:rFonts w:ascii="Courier New" w:eastAsia="Times New Roman" w:hAnsi="Courier New" w:cs="Courier New"/>
+          <w:color w:val="F8F8F2"/>
+          <w:sz w:val="18"/>
+          <w:szCs w:val="18"/>
+        </w:rPr>
+        <w:t>.barbers</w:t>
+      </w:r>
+      <w:proofErr w:type="spellEnd"/>
+      <w:r>
+        <w:rPr>
+          <w:rFonts w:ascii="Courier New" w:eastAsia="Times New Roman" w:hAnsi="Courier New" w:cs="Courier New"/>
+          <w:color w:val="F8F8F2"/>
+          <w:sz w:val="18"/>
+          <w:szCs w:val="18"/>
+        </w:rPr>
+        <w:t>[</w:t>
+      </w:r>
+      <w:proofErr w:type="spellStart"/>
+      <w:r>
+        <w:rPr>
+          <w:rFonts w:ascii="Courier New" w:eastAsia="Times New Roman" w:hAnsi="Courier New" w:cs="Courier New"/>
+          <w:color w:val="F8F8F2"/>
+          <w:sz w:val="18"/>
+          <w:szCs w:val="18"/>
+        </w:rPr>
+        <w:t>i</w:t>
+      </w:r>
+      <w:proofErr w:type="spellEnd"/>
+      <w:r>
+        <w:rPr>
+          <w:rFonts w:ascii="Courier New" w:eastAsia="Times New Roman" w:hAnsi="Courier New" w:cs="Courier New"/>
+          <w:color w:val="F8F8F2"/>
+          <w:sz w:val="18"/>
+          <w:szCs w:val="18"/>
+        </w:rPr>
+        <w:t xml:space="preserve">].earnings </w:t>
+      </w:r>
+      <w:r>
+        <w:rPr>
+          <w:rFonts w:ascii="Courier New" w:eastAsia="Times New Roman" w:hAnsi="Courier New" w:cs="Courier New"/>
+          <w:color w:val="F92672"/>
+          <w:sz w:val="18"/>
+          <w:szCs w:val="18"/>
+        </w:rPr>
+        <w:t xml:space="preserve">&gt; </w:t>
+      </w:r>
+      <w:proofErr w:type="spellStart"/>
+      <w:r>
+        <w:rPr>
+          <w:rFonts w:ascii="Courier New" w:eastAsia="Times New Roman" w:hAnsi="Courier New" w:cs="Courier New"/>
+          <w:color w:val="94558D"/>
+          <w:sz w:val="18"/>
+          <w:szCs w:val="18"/>
+        </w:rPr>
+        <w:t>self</w:t>
+      </w:r>
+      <w:r>
+        <w:rPr>
+          <w:rFonts w:ascii="Courier New" w:eastAsia="Times New Roman" w:hAnsi="Courier New" w:cs="Courier New"/>
+          <w:color w:val="F8F8F2"/>
+          <w:sz w:val="18"/>
+          <w:szCs w:val="18"/>
+        </w:rPr>
+        <w:t>.barbers</w:t>
+      </w:r>
+      <w:proofErr w:type="spellEnd"/>
+      <w:r>
+        <w:rPr>
+          <w:rFonts w:ascii="Courier New" w:eastAsia="Times New Roman" w:hAnsi="Courier New" w:cs="Courier New"/>
+          <w:color w:val="F8F8F2"/>
+          <w:sz w:val="18"/>
+          <w:szCs w:val="18"/>
+        </w:rPr>
+        <w:t>[highest].earnings</w:t>
+      </w:r>
+      <w:r>
+        <w:rPr>
+          <w:rFonts w:ascii="Courier New" w:eastAsia="Times New Roman" w:hAnsi="Courier New" w:cs="Courier New"/>
+          <w:color w:val="F92672"/>
+          <w:sz w:val="18"/>
+          <w:szCs w:val="18"/>
+        </w:rPr>
+        <w:t>:</w:t>
+      </w:r>
+      <w:r>
+        <w:rPr>
+          <w:rFonts w:ascii="Courier New" w:eastAsia="Times New Roman" w:hAnsi="Courier New" w:cs="Courier New"/>
+          <w:color w:val="F92672"/>
+          <w:sz w:val="18"/>
+          <w:szCs w:val="18"/>
+        </w:rPr>
+        <w:br/>
+        <w:t xml:space="preserve">                </w:t>
+      </w:r>
+      <w:r>
+        <w:rPr>
+          <w:rFonts w:ascii="Courier New" w:eastAsia="Times New Roman" w:hAnsi="Courier New" w:cs="Courier New"/>
+          <w:color w:val="F8F8F2"/>
+          <w:sz w:val="18"/>
+          <w:szCs w:val="18"/>
+        </w:rPr>
+        <w:t xml:space="preserve">highest </w:t>
+      </w:r>
+      <w:r>
+        <w:rPr>
+          <w:rFonts w:ascii="Courier New" w:eastAsia="Times New Roman" w:hAnsi="Courier New" w:cs="Courier New"/>
+          <w:color w:val="F92672"/>
+          <w:sz w:val="18"/>
+          <w:szCs w:val="18"/>
+        </w:rPr>
+        <w:t xml:space="preserve">= </w:t>
+      </w:r>
+      <w:proofErr w:type="spellStart"/>
+      <w:r>
+        <w:rPr>
+          <w:rFonts w:ascii="Courier New" w:eastAsia="Times New Roman" w:hAnsi="Courier New" w:cs="Courier New"/>
+          <w:color w:val="F8F8F2"/>
+          <w:sz w:val="18"/>
+          <w:szCs w:val="18"/>
+        </w:rPr>
+        <w:t>i</w:t>
+      </w:r>
+      <w:proofErr w:type="spellEnd"/>
+      <w:r>
+        <w:rPr>
+          <w:rFonts w:ascii="Courier New" w:eastAsia="Times New Roman" w:hAnsi="Courier New" w:cs="Courier New"/>
+          <w:color w:val="F8F8F2"/>
+          <w:sz w:val="18"/>
+          <w:szCs w:val="18"/>
+        </w:rPr>
+        <w:br/>
+        <w:t xml:space="preserve">            </w:t>
+      </w:r>
+      <w:proofErr w:type="spellStart"/>
+      <w:r>
+        <w:rPr>
+          <w:rFonts w:ascii="Courier New" w:eastAsia="Times New Roman" w:hAnsi="Courier New" w:cs="Courier New"/>
+          <w:i/>
+          <w:iCs/>
+          <w:color w:val="66D9EF"/>
+          <w:sz w:val="18"/>
+          <w:szCs w:val="18"/>
+        </w:rPr>
+        <w:t>elif</w:t>
+      </w:r>
+      <w:proofErr w:type="spellEnd"/>
+      <w:r>
+        <w:rPr>
+          <w:rFonts w:ascii="Courier New" w:eastAsia="Times New Roman" w:hAnsi="Courier New" w:cs="Courier New"/>
+          <w:i/>
+          <w:iCs/>
+          <w:color w:val="66D9EF"/>
+          <w:sz w:val="18"/>
+          <w:szCs w:val="18"/>
+        </w:rPr>
+        <w:t xml:space="preserve"> </w:t>
+      </w:r>
+      <w:proofErr w:type="spellStart"/>
+      <w:r>
+        <w:rPr>
+          <w:rFonts w:ascii="Courier New" w:eastAsia="Times New Roman" w:hAnsi="Courier New" w:cs="Courier New"/>
+          <w:color w:val="94558D"/>
+          <w:sz w:val="18"/>
+          <w:szCs w:val="18"/>
+        </w:rPr>
+        <w:t>self</w:t>
+      </w:r>
+      <w:r>
+        <w:rPr>
+          <w:rFonts w:ascii="Courier New" w:eastAsia="Times New Roman" w:hAnsi="Courier New" w:cs="Courier New"/>
+          <w:color w:val="F8F8F2"/>
+          <w:sz w:val="18"/>
+          <w:szCs w:val="18"/>
+        </w:rPr>
+        <w:t>.barbers</w:t>
+      </w:r>
+      <w:proofErr w:type="spellEnd"/>
+      <w:r>
+        <w:rPr>
+          <w:rFonts w:ascii="Courier New" w:eastAsia="Times New Roman" w:hAnsi="Courier New" w:cs="Courier New"/>
+          <w:color w:val="F8F8F2"/>
+          <w:sz w:val="18"/>
+          <w:szCs w:val="18"/>
+        </w:rPr>
+        <w:t>[</w:t>
+      </w:r>
+      <w:proofErr w:type="spellStart"/>
+      <w:r>
+        <w:rPr>
+          <w:rFonts w:ascii="Courier New" w:eastAsia="Times New Roman" w:hAnsi="Courier New" w:cs="Courier New"/>
+          <w:color w:val="F8F8F2"/>
+          <w:sz w:val="18"/>
+          <w:szCs w:val="18"/>
+        </w:rPr>
+        <w:t>i</w:t>
+      </w:r>
+      <w:proofErr w:type="spellEnd"/>
+      <w:r>
+        <w:rPr>
+          <w:rFonts w:ascii="Courier New" w:eastAsia="Times New Roman" w:hAnsi="Courier New" w:cs="Courier New"/>
+          <w:color w:val="F8F8F2"/>
+          <w:sz w:val="18"/>
+          <w:szCs w:val="18"/>
+        </w:rPr>
+        <w:t xml:space="preserve">].earnings </w:t>
+      </w:r>
+      <w:r>
+        <w:rPr>
+          <w:rFonts w:ascii="Courier New" w:eastAsia="Times New Roman" w:hAnsi="Courier New" w:cs="Courier New"/>
+          <w:color w:val="F92672"/>
+          <w:sz w:val="18"/>
+          <w:szCs w:val="18"/>
+        </w:rPr>
+        <w:t xml:space="preserve">+ </w:t>
+      </w:r>
+      <w:proofErr w:type="spellStart"/>
+      <w:r>
+        <w:rPr>
+          <w:rFonts w:ascii="Courier New" w:eastAsia="Times New Roman" w:hAnsi="Courier New" w:cs="Courier New"/>
+          <w:color w:val="94558D"/>
+          <w:sz w:val="18"/>
+          <w:szCs w:val="18"/>
+        </w:rPr>
+        <w:t>self</w:t>
+      </w:r>
+      <w:r>
+        <w:rPr>
+          <w:rFonts w:ascii="Courier New" w:eastAsia="Times New Roman" w:hAnsi="Courier New" w:cs="Courier New"/>
+          <w:color w:val="F8F8F2"/>
+          <w:sz w:val="18"/>
+          <w:szCs w:val="18"/>
+        </w:rPr>
+        <w:t>.dollarDifference</w:t>
+      </w:r>
+      <w:proofErr w:type="spellEnd"/>
+      <w:r>
+        <w:rPr>
+          <w:rFonts w:ascii="Courier New" w:eastAsia="Times New Roman" w:hAnsi="Courier New" w:cs="Courier New"/>
+          <w:color w:val="F8F8F2"/>
+          <w:sz w:val="18"/>
+          <w:szCs w:val="18"/>
+        </w:rPr>
+        <w:t xml:space="preserve"> </w:t>
+      </w:r>
+      <w:r>
+        <w:rPr>
+          <w:rFonts w:ascii="Courier New" w:eastAsia="Times New Roman" w:hAnsi="Courier New" w:cs="Courier New"/>
+          <w:color w:val="F92672"/>
+          <w:sz w:val="18"/>
+          <w:szCs w:val="18"/>
+        </w:rPr>
+        <w:t xml:space="preserve">&lt;= </w:t>
+      </w:r>
+      <w:proofErr w:type="spellStart"/>
+      <w:r>
+        <w:rPr>
+          <w:rFonts w:ascii="Courier New" w:eastAsia="Times New Roman" w:hAnsi="Courier New" w:cs="Courier New"/>
+          <w:color w:val="94558D"/>
+          <w:sz w:val="18"/>
+          <w:szCs w:val="18"/>
+        </w:rPr>
+        <w:t>self</w:t>
+      </w:r>
+      <w:r>
+        <w:rPr>
+          <w:rFonts w:ascii="Courier New" w:eastAsia="Times New Roman" w:hAnsi="Courier New" w:cs="Courier New"/>
+          <w:color w:val="F8F8F2"/>
+          <w:sz w:val="18"/>
+          <w:szCs w:val="18"/>
+        </w:rPr>
+        <w:t>.barbers</w:t>
+      </w:r>
+      <w:proofErr w:type="spellEnd"/>
+      <w:r>
+        <w:rPr>
+          <w:rFonts w:ascii="Courier New" w:eastAsia="Times New Roman" w:hAnsi="Courier New" w:cs="Courier New"/>
+          <w:color w:val="F8F8F2"/>
+          <w:sz w:val="18"/>
+          <w:szCs w:val="18"/>
+        </w:rPr>
+        <w:t>[highest].earnings</w:t>
+      </w:r>
+      <w:r>
+        <w:rPr>
+          <w:rFonts w:ascii="Courier New" w:eastAsia="Times New Roman" w:hAnsi="Courier New" w:cs="Courier New"/>
+          <w:color w:val="F92672"/>
+          <w:sz w:val="18"/>
+          <w:szCs w:val="18"/>
+        </w:rPr>
+        <w:t>:</w:t>
+      </w:r>
+      <w:r>
+        <w:rPr>
+          <w:rFonts w:ascii="Courier New" w:eastAsia="Times New Roman" w:hAnsi="Courier New" w:cs="Courier New"/>
+          <w:color w:val="F92672"/>
+          <w:sz w:val="18"/>
+          <w:szCs w:val="18"/>
+        </w:rPr>
+        <w:br/>
+        <w:t xml:space="preserve">                </w:t>
+      </w:r>
+      <w:proofErr w:type="spellStart"/>
+      <w:r>
+        <w:rPr>
+          <w:rFonts w:ascii="Courier New" w:eastAsia="Times New Roman" w:hAnsi="Courier New" w:cs="Courier New"/>
+          <w:color w:val="94558D"/>
+          <w:sz w:val="18"/>
+          <w:szCs w:val="18"/>
+        </w:rPr>
+        <w:t>self</w:t>
+      </w:r>
+      <w:r>
+        <w:rPr>
+          <w:rFonts w:ascii="Courier New" w:eastAsia="Times New Roman" w:hAnsi="Courier New" w:cs="Courier New"/>
+          <w:color w:val="F8F8F2"/>
+          <w:sz w:val="18"/>
+          <w:szCs w:val="18"/>
+        </w:rPr>
+        <w:t>.barbers.insert</w:t>
+      </w:r>
+      <w:proofErr w:type="spellEnd"/>
+      <w:r>
+        <w:rPr>
+          <w:rFonts w:ascii="Courier New" w:eastAsia="Times New Roman" w:hAnsi="Courier New" w:cs="Courier New"/>
+          <w:color w:val="F8F8F2"/>
+          <w:sz w:val="18"/>
+          <w:szCs w:val="18"/>
+        </w:rPr>
+        <w:t>(highest</w:t>
+      </w:r>
+      <w:r>
+        <w:rPr>
+          <w:rFonts w:ascii="Courier New" w:eastAsia="Times New Roman" w:hAnsi="Courier New" w:cs="Courier New"/>
+          <w:color w:val="CC7832"/>
+          <w:sz w:val="18"/>
+          <w:szCs w:val="18"/>
+        </w:rPr>
+        <w:t xml:space="preserve">, </w:t>
+      </w:r>
+      <w:proofErr w:type="spellStart"/>
+      <w:r>
+        <w:rPr>
+          <w:rFonts w:ascii="Courier New" w:eastAsia="Times New Roman" w:hAnsi="Courier New" w:cs="Courier New"/>
+          <w:color w:val="94558D"/>
+          <w:sz w:val="18"/>
+          <w:szCs w:val="18"/>
+        </w:rPr>
+        <w:t>self</w:t>
+      </w:r>
+      <w:r>
+        <w:rPr>
+          <w:rFonts w:ascii="Courier New" w:eastAsia="Times New Roman" w:hAnsi="Courier New" w:cs="Courier New"/>
+          <w:color w:val="F8F8F2"/>
+          <w:sz w:val="18"/>
+          <w:szCs w:val="18"/>
+        </w:rPr>
+        <w:t>.barbers.pop</w:t>
+      </w:r>
+      <w:proofErr w:type="spellEnd"/>
+      <w:r>
+        <w:rPr>
+          <w:rFonts w:ascii="Courier New" w:eastAsia="Times New Roman" w:hAnsi="Courier New" w:cs="Courier New"/>
+          <w:color w:val="F8F8F2"/>
+          <w:sz w:val="18"/>
+          <w:szCs w:val="18"/>
+        </w:rPr>
+        <w:t>(</w:t>
+      </w:r>
+      <w:proofErr w:type="spellStart"/>
+      <w:r>
+        <w:rPr>
+          <w:rFonts w:ascii="Courier New" w:eastAsia="Times New Roman" w:hAnsi="Courier New" w:cs="Courier New"/>
+          <w:color w:val="F8F8F2"/>
+          <w:sz w:val="18"/>
+          <w:szCs w:val="18"/>
+        </w:rPr>
+        <w:t>i</w:t>
+      </w:r>
+      <w:proofErr w:type="spellEnd"/>
+      <w:r>
+        <w:rPr>
+          <w:rFonts w:ascii="Courier New" w:eastAsia="Times New Roman" w:hAnsi="Courier New" w:cs="Courier New"/>
+          <w:color w:val="F8F8F2"/>
+          <w:sz w:val="18"/>
+          <w:szCs w:val="18"/>
+        </w:rPr>
+        <w:t>))</w:t>
+      </w:r>
+      <w:r>
+        <w:rPr>
+          <w:rFonts w:ascii="Courier New" w:eastAsia="Times New Roman" w:hAnsi="Courier New" w:cs="Courier New"/>
+          <w:color w:val="F8F8F2"/>
+          <w:sz w:val="18"/>
+          <w:szCs w:val="18"/>
+        </w:rPr>
+        <w:br/>
+        <w:t xml:space="preserve">            </w:t>
+      </w:r>
+      <w:r>
+        <w:rPr>
+          <w:rFonts w:ascii="Courier New" w:eastAsia="Times New Roman" w:hAnsi="Courier New" w:cs="Courier New"/>
+          <w:i/>
+          <w:iCs/>
+          <w:color w:val="66D9EF"/>
+          <w:sz w:val="18"/>
+          <w:szCs w:val="18"/>
+        </w:rPr>
+        <w:t xml:space="preserve">if </w:t>
+      </w:r>
+      <w:proofErr w:type="spellStart"/>
+      <w:r>
+        <w:rPr>
+          <w:rFonts w:ascii="Courier New" w:eastAsia="Times New Roman" w:hAnsi="Courier New" w:cs="Courier New"/>
+          <w:color w:val="66D9EF"/>
+          <w:sz w:val="18"/>
+          <w:szCs w:val="18"/>
+        </w:rPr>
+        <w:t>len</w:t>
+      </w:r>
+      <w:proofErr w:type="spellEnd"/>
+      <w:r>
+        <w:rPr>
+          <w:rFonts w:ascii="Courier New" w:eastAsia="Times New Roman" w:hAnsi="Courier New" w:cs="Courier New"/>
+          <w:color w:val="F8F8F2"/>
+          <w:sz w:val="18"/>
+          <w:szCs w:val="18"/>
+        </w:rPr>
+        <w:t>(</w:t>
+      </w:r>
+      <w:proofErr w:type="spellStart"/>
+      <w:r>
+        <w:rPr>
+          <w:rFonts w:ascii="Courier New" w:eastAsia="Times New Roman" w:hAnsi="Courier New" w:cs="Courier New"/>
+          <w:color w:val="94558D"/>
+          <w:sz w:val="18"/>
+          <w:szCs w:val="18"/>
+        </w:rPr>
+        <w:t>self</w:t>
+      </w:r>
+      <w:r>
+        <w:rPr>
+          <w:rFonts w:ascii="Courier New" w:eastAsia="Times New Roman" w:hAnsi="Courier New" w:cs="Courier New"/>
+          <w:color w:val="F8F8F2"/>
+          <w:sz w:val="18"/>
+          <w:szCs w:val="18"/>
+        </w:rPr>
+        <w:t>.services</w:t>
+      </w:r>
+      <w:proofErr w:type="spellEnd"/>
+      <w:r>
+        <w:rPr>
+          <w:rFonts w:ascii="Courier New" w:eastAsia="Times New Roman" w:hAnsi="Courier New" w:cs="Courier New"/>
+          <w:color w:val="F8F8F2"/>
+          <w:sz w:val="18"/>
+          <w:szCs w:val="18"/>
+        </w:rPr>
+        <w:t xml:space="preserve">) </w:t>
+      </w:r>
+      <w:r>
+        <w:rPr>
+          <w:rFonts w:ascii="Courier New" w:eastAsia="Times New Roman" w:hAnsi="Courier New" w:cs="Courier New"/>
+          <w:color w:val="F92672"/>
+          <w:sz w:val="18"/>
+          <w:szCs w:val="18"/>
+        </w:rPr>
+        <w:t xml:space="preserve">&lt;= </w:t>
+      </w:r>
+      <w:r>
+        <w:rPr>
+          <w:rFonts w:ascii="Courier New" w:eastAsia="Times New Roman" w:hAnsi="Courier New" w:cs="Courier New"/>
+          <w:color w:val="AE81FF"/>
+          <w:sz w:val="18"/>
+          <w:szCs w:val="18"/>
+        </w:rPr>
+        <w:t>0</w:t>
+      </w:r>
+      <w:r>
+        <w:rPr>
+          <w:rFonts w:ascii="Courier New" w:eastAsia="Times New Roman" w:hAnsi="Courier New" w:cs="Courier New"/>
+          <w:color w:val="F92672"/>
+          <w:sz w:val="18"/>
+          <w:szCs w:val="18"/>
+        </w:rPr>
+        <w:t>:</w:t>
+      </w:r>
+      <w:r>
+        <w:rPr>
+          <w:rFonts w:ascii="Courier New" w:eastAsia="Times New Roman" w:hAnsi="Courier New" w:cs="Courier New"/>
+          <w:color w:val="F92672"/>
+          <w:sz w:val="18"/>
+          <w:szCs w:val="18"/>
+        </w:rPr>
+        <w:br/>
+        <w:t xml:space="preserve">                </w:t>
+      </w:r>
+      <w:r>
+        <w:rPr>
+          <w:rFonts w:ascii="Courier New" w:eastAsia="Times New Roman" w:hAnsi="Courier New" w:cs="Courier New"/>
+          <w:i/>
+          <w:iCs/>
+          <w:color w:val="66D9EF"/>
+          <w:sz w:val="18"/>
+          <w:szCs w:val="18"/>
+        </w:rPr>
+        <w:t>return True</w:t>
+      </w:r>
+      <w:r>
+        <w:rPr>
+          <w:rFonts w:ascii="Courier New" w:eastAsia="Times New Roman" w:hAnsi="Courier New" w:cs="Courier New"/>
+          <w:i/>
+          <w:iCs/>
+          <w:color w:val="66D9EF"/>
+          <w:sz w:val="18"/>
+          <w:szCs w:val="18"/>
+        </w:rPr>
+        <w:br/>
+        <w:t xml:space="preserve">    def </w:t>
+      </w:r>
+      <w:proofErr w:type="spellStart"/>
+      <w:r>
+        <w:rPr>
+          <w:rFonts w:ascii="Courier New" w:eastAsia="Times New Roman" w:hAnsi="Courier New" w:cs="Courier New"/>
+          <w:color w:val="A6E22E"/>
+          <w:sz w:val="18"/>
+          <w:szCs w:val="18"/>
+        </w:rPr>
+        <w:t>printBarbers</w:t>
+      </w:r>
+      <w:proofErr w:type="spellEnd"/>
+      <w:r>
+        <w:rPr>
+          <w:rFonts w:ascii="Courier New" w:eastAsia="Times New Roman" w:hAnsi="Courier New" w:cs="Courier New"/>
+          <w:color w:val="F8F8F2"/>
+          <w:sz w:val="18"/>
+          <w:szCs w:val="18"/>
+        </w:rPr>
+        <w:t>(</w:t>
+      </w:r>
+      <w:r>
+        <w:rPr>
+          <w:rFonts w:ascii="Courier New" w:eastAsia="Times New Roman" w:hAnsi="Courier New" w:cs="Courier New"/>
+          <w:color w:val="94558D"/>
+          <w:sz w:val="18"/>
+          <w:szCs w:val="18"/>
+        </w:rPr>
+        <w:t>self</w:t>
+      </w:r>
+      <w:r>
+        <w:rPr>
+          <w:rFonts w:ascii="Courier New" w:eastAsia="Times New Roman" w:hAnsi="Courier New" w:cs="Courier New"/>
+          <w:color w:val="F8F8F2"/>
+          <w:sz w:val="18"/>
+          <w:szCs w:val="18"/>
+        </w:rPr>
+        <w:t>)</w:t>
+      </w:r>
+      <w:r>
+        <w:rPr>
+          <w:rFonts w:ascii="Courier New" w:eastAsia="Times New Roman" w:hAnsi="Courier New" w:cs="Courier New"/>
+          <w:color w:val="F92672"/>
+          <w:sz w:val="18"/>
+          <w:szCs w:val="18"/>
+        </w:rPr>
+        <w:t>:</w:t>
+      </w:r>
+      <w:r>
+        <w:rPr>
+          <w:rFonts w:ascii="Courier New" w:eastAsia="Times New Roman" w:hAnsi="Courier New" w:cs="Courier New"/>
+          <w:color w:val="F92672"/>
+          <w:sz w:val="18"/>
+          <w:szCs w:val="18"/>
+        </w:rPr>
+        <w:br/>
+        <w:t xml:space="preserve">        </w:t>
+      </w:r>
+      <w:r>
+        <w:rPr>
+          <w:rFonts w:ascii="Courier New" w:eastAsia="Times New Roman" w:hAnsi="Courier New" w:cs="Courier New"/>
+          <w:i/>
+          <w:iCs/>
+          <w:color w:val="66D9EF"/>
+          <w:sz w:val="18"/>
+          <w:szCs w:val="18"/>
+        </w:rPr>
+        <w:t xml:space="preserve">for </w:t>
+      </w:r>
+      <w:r>
+        <w:rPr>
+          <w:rFonts w:ascii="Courier New" w:eastAsia="Times New Roman" w:hAnsi="Courier New" w:cs="Courier New"/>
+          <w:color w:val="F8F8F2"/>
+          <w:sz w:val="18"/>
+          <w:szCs w:val="18"/>
+        </w:rPr>
+        <w:t xml:space="preserve">barber </w:t>
+      </w:r>
+      <w:r>
+        <w:rPr>
+          <w:rFonts w:ascii="Courier New" w:eastAsia="Times New Roman" w:hAnsi="Courier New" w:cs="Courier New"/>
+          <w:i/>
+          <w:iCs/>
+          <w:color w:val="66D9EF"/>
+          <w:sz w:val="18"/>
+          <w:szCs w:val="18"/>
+        </w:rPr>
+        <w:t xml:space="preserve">in </w:t>
+      </w:r>
+      <w:proofErr w:type="spellStart"/>
+      <w:r>
+        <w:rPr>
+          <w:rFonts w:ascii="Courier New" w:eastAsia="Times New Roman" w:hAnsi="Courier New" w:cs="Courier New"/>
+          <w:color w:val="94558D"/>
+          <w:sz w:val="18"/>
+          <w:szCs w:val="18"/>
+        </w:rPr>
+        <w:t>self</w:t>
+      </w:r>
+      <w:r>
+        <w:rPr>
+          <w:rFonts w:ascii="Courier New" w:eastAsia="Times New Roman" w:hAnsi="Courier New" w:cs="Courier New"/>
+          <w:color w:val="F8F8F2"/>
+          <w:sz w:val="18"/>
+          <w:szCs w:val="18"/>
+        </w:rPr>
+        <w:t>.barbers</w:t>
+      </w:r>
+      <w:proofErr w:type="spellEnd"/>
+      <w:r>
+        <w:rPr>
+          <w:rFonts w:ascii="Courier New" w:eastAsia="Times New Roman" w:hAnsi="Courier New" w:cs="Courier New"/>
+          <w:color w:val="F92672"/>
+          <w:sz w:val="18"/>
+          <w:szCs w:val="18"/>
+        </w:rPr>
+        <w:t>:</w:t>
+      </w:r>
+      <w:r>
+        <w:rPr>
+          <w:rFonts w:ascii="Courier New" w:eastAsia="Times New Roman" w:hAnsi="Courier New" w:cs="Courier New"/>
+          <w:color w:val="F92672"/>
+          <w:sz w:val="18"/>
+          <w:szCs w:val="18"/>
+        </w:rPr>
+        <w:br/>
+        <w:t xml:space="preserve">            </w:t>
+      </w:r>
+      <w:r>
+        <w:rPr>
+          <w:rFonts w:ascii="Courier New" w:eastAsia="Times New Roman" w:hAnsi="Courier New" w:cs="Courier New"/>
+          <w:color w:val="66D9EF"/>
+          <w:sz w:val="18"/>
+          <w:szCs w:val="18"/>
+        </w:rPr>
+        <w:t>print</w:t>
+      </w:r>
+      <w:r>
+        <w:rPr>
+          <w:rFonts w:ascii="Courier New" w:eastAsia="Times New Roman" w:hAnsi="Courier New" w:cs="Courier New"/>
+          <w:color w:val="F8F8F2"/>
+          <w:sz w:val="18"/>
+          <w:szCs w:val="18"/>
+        </w:rPr>
+        <w:t>(barber.name</w:t>
+      </w:r>
+      <w:r>
+        <w:rPr>
+          <w:rFonts w:ascii="Courier New" w:eastAsia="Times New Roman" w:hAnsi="Courier New" w:cs="Courier New"/>
+          <w:color w:val="CC7832"/>
+          <w:sz w:val="18"/>
+          <w:szCs w:val="18"/>
+        </w:rPr>
+        <w:t>,</w:t>
+      </w:r>
+      <w:r>
+        <w:rPr>
+          <w:rFonts w:ascii="Courier New" w:eastAsia="Times New Roman" w:hAnsi="Courier New" w:cs="Courier New"/>
+          <w:color w:val="E6DB74"/>
+          <w:sz w:val="18"/>
+          <w:szCs w:val="18"/>
+        </w:rPr>
+        <w:t>","</w:t>
+      </w:r>
+      <w:r>
+        <w:rPr>
+          <w:rFonts w:ascii="Courier New" w:eastAsia="Times New Roman" w:hAnsi="Courier New" w:cs="Courier New"/>
+          <w:color w:val="CC7832"/>
+          <w:sz w:val="18"/>
+          <w:szCs w:val="18"/>
+        </w:rPr>
+        <w:t>,</w:t>
+      </w:r>
+      <w:proofErr w:type="spellStart"/>
+      <w:r>
+        <w:rPr>
+          <w:rFonts w:ascii="Courier New" w:eastAsia="Times New Roman" w:hAnsi="Courier New" w:cs="Courier New"/>
+          <w:color w:val="F8F8F2"/>
+          <w:sz w:val="18"/>
+          <w:szCs w:val="18"/>
+        </w:rPr>
+        <w:t>barber.earnings</w:t>
+      </w:r>
+      <w:proofErr w:type="spellEnd"/>
+      <w:r>
+        <w:rPr>
+          <w:rFonts w:ascii="Courier New" w:eastAsia="Times New Roman" w:hAnsi="Courier New" w:cs="Courier New"/>
+          <w:color w:val="CC7832"/>
+          <w:sz w:val="18"/>
+          <w:szCs w:val="18"/>
+        </w:rPr>
+        <w:t>,</w:t>
+      </w:r>
+      <w:r>
+        <w:rPr>
+          <w:rFonts w:ascii="Courier New" w:eastAsia="Times New Roman" w:hAnsi="Courier New" w:cs="Courier New"/>
+          <w:color w:val="E6DB74"/>
+          <w:sz w:val="18"/>
+          <w:szCs w:val="18"/>
+        </w:rPr>
+        <w:t>" "</w:t>
+      </w:r>
+      <w:r>
+        <w:rPr>
+          <w:rFonts w:ascii="Courier New" w:eastAsia="Times New Roman" w:hAnsi="Courier New" w:cs="Courier New"/>
+          <w:color w:val="CC7832"/>
+          <w:sz w:val="18"/>
+          <w:szCs w:val="18"/>
+        </w:rPr>
+        <w:t xml:space="preserve">, </w:t>
+      </w:r>
+      <w:r>
+        <w:rPr>
+          <w:rFonts w:ascii="Courier New" w:eastAsia="Times New Roman" w:hAnsi="Courier New" w:cs="Courier New"/>
+          <w:color w:val="AA4926"/>
+          <w:sz w:val="18"/>
+          <w:szCs w:val="18"/>
+        </w:rPr>
+        <w:t>end</w:t>
+      </w:r>
+      <w:r>
+        <w:rPr>
+          <w:rFonts w:ascii="Courier New" w:eastAsia="Times New Roman" w:hAnsi="Courier New" w:cs="Courier New"/>
+          <w:color w:val="F92672"/>
+          <w:sz w:val="18"/>
+          <w:szCs w:val="18"/>
+        </w:rPr>
+        <w:t>=</w:t>
+      </w:r>
+      <w:r>
+        <w:rPr>
+          <w:rFonts w:ascii="Courier New" w:eastAsia="Times New Roman" w:hAnsi="Courier New" w:cs="Courier New"/>
+          <w:color w:val="E6DB74"/>
+          <w:sz w:val="18"/>
+          <w:szCs w:val="18"/>
+        </w:rPr>
+        <w:t>""</w:t>
+      </w:r>
+      <w:r>
+        <w:rPr>
+          <w:rFonts w:ascii="Courier New" w:eastAsia="Times New Roman" w:hAnsi="Courier New" w:cs="Courier New"/>
+          <w:color w:val="F8F8F2"/>
+          <w:sz w:val="18"/>
+          <w:szCs w:val="18"/>
+        </w:rPr>
+        <w:t>)</w:t>
+      </w:r>
+      <w:r>
+        <w:rPr>
+          <w:rFonts w:ascii="Courier New" w:eastAsia="Times New Roman" w:hAnsi="Courier New" w:cs="Courier New"/>
+          <w:color w:val="F8F8F2"/>
+          <w:sz w:val="18"/>
+          <w:szCs w:val="18"/>
+        </w:rPr>
+        <w:br/>
+        <w:t xml:space="preserve">        </w:t>
+      </w:r>
+      <w:r>
+        <w:rPr>
+          <w:rFonts w:ascii="Courier New" w:eastAsia="Times New Roman" w:hAnsi="Courier New" w:cs="Courier New"/>
+          <w:color w:val="66D9EF"/>
+          <w:sz w:val="18"/>
+          <w:szCs w:val="18"/>
+        </w:rPr>
+        <w:t>print</w:t>
+      </w:r>
+      <w:r>
+        <w:rPr>
+          <w:rFonts w:ascii="Courier New" w:eastAsia="Times New Roman" w:hAnsi="Courier New" w:cs="Courier New"/>
+          <w:color w:val="F8F8F2"/>
+          <w:sz w:val="18"/>
+          <w:szCs w:val="18"/>
+        </w:rPr>
+        <w:t>()</w:t>
+      </w:r>
+      <w:r>
+        <w:rPr>
+          <w:rFonts w:ascii="Courier New" w:eastAsia="Times New Roman" w:hAnsi="Courier New" w:cs="Courier New"/>
+          <w:color w:val="F8F8F2"/>
+          <w:sz w:val="18"/>
+          <w:szCs w:val="18"/>
+        </w:rPr>
+        <w:br/>
+        <w:t xml:space="preserve">        </w:t>
+      </w:r>
+      <w:r>
+        <w:rPr>
+          <w:rFonts w:ascii="Courier New" w:eastAsia="Times New Roman" w:hAnsi="Courier New" w:cs="Courier New"/>
+          <w:color w:val="F8F8F2"/>
+          <w:sz w:val="18"/>
+          <w:szCs w:val="18"/>
+        </w:rPr>
+        <w:br/>
+      </w:r>
+      <w:r>
+        <w:rPr>
+          <w:rFonts w:ascii="Courier New" w:eastAsia="Times New Roman" w:hAnsi="Courier New" w:cs="Courier New"/>
+          <w:i/>
+          <w:iCs/>
+          <w:color w:val="66D9EF"/>
+          <w:sz w:val="18"/>
+          <w:szCs w:val="18"/>
+        </w:rPr>
+        <w:t xml:space="preserve">class </w:t>
+      </w:r>
+      <w:r>
+        <w:rPr>
+          <w:rFonts w:ascii="Courier New" w:eastAsia="Times New Roman" w:hAnsi="Courier New" w:cs="Courier New"/>
+          <w:color w:val="A6E22E"/>
+          <w:sz w:val="18"/>
+          <w:szCs w:val="18"/>
+        </w:rPr>
+        <w:t>Barber</w:t>
+      </w:r>
+      <w:r>
+        <w:rPr>
+          <w:rFonts w:ascii="Courier New" w:eastAsia="Times New Roman" w:hAnsi="Courier New" w:cs="Courier New"/>
+          <w:color w:val="F92672"/>
+          <w:sz w:val="18"/>
+          <w:szCs w:val="18"/>
+        </w:rPr>
+        <w:t>:</w:t>
+      </w:r>
+      <w:r>
+        <w:rPr>
+          <w:rFonts w:ascii="Courier New" w:eastAsia="Times New Roman" w:hAnsi="Courier New" w:cs="Courier New"/>
+          <w:color w:val="F92672"/>
+          <w:sz w:val="18"/>
+          <w:szCs w:val="18"/>
+        </w:rPr>
+        <w:br/>
+        <w:t xml:space="preserve">    </w:t>
+      </w:r>
+      <w:r>
+        <w:rPr>
+          <w:rFonts w:ascii="Courier New" w:eastAsia="Times New Roman" w:hAnsi="Courier New" w:cs="Courier New"/>
+          <w:i/>
+          <w:iCs/>
+          <w:color w:val="66D9EF"/>
+          <w:sz w:val="18"/>
+          <w:szCs w:val="18"/>
+        </w:rPr>
+        <w:t xml:space="preserve">def </w:t>
+      </w:r>
+      <w:r>
+        <w:rPr>
+          <w:rFonts w:ascii="Courier New" w:eastAsia="Times New Roman" w:hAnsi="Courier New" w:cs="Courier New"/>
+          <w:color w:val="B200B2"/>
+          <w:sz w:val="18"/>
+          <w:szCs w:val="18"/>
+        </w:rPr>
+        <w:t>__</w:t>
+      </w:r>
+      <w:proofErr w:type="spellStart"/>
+      <w:r>
+        <w:rPr>
+          <w:rFonts w:ascii="Courier New" w:eastAsia="Times New Roman" w:hAnsi="Courier New" w:cs="Courier New"/>
+          <w:color w:val="B200B2"/>
+          <w:sz w:val="18"/>
+          <w:szCs w:val="18"/>
+        </w:rPr>
+        <w:t>init</w:t>
+      </w:r>
+      <w:proofErr w:type="spellEnd"/>
+      <w:r>
+        <w:rPr>
+          <w:rFonts w:ascii="Courier New" w:eastAsia="Times New Roman" w:hAnsi="Courier New" w:cs="Courier New"/>
+          <w:color w:val="B200B2"/>
+          <w:sz w:val="18"/>
+          <w:szCs w:val="18"/>
+        </w:rPr>
+        <w:t>__</w:t>
+      </w:r>
+      <w:r>
+        <w:rPr>
+          <w:rFonts w:ascii="Courier New" w:eastAsia="Times New Roman" w:hAnsi="Courier New" w:cs="Courier New"/>
+          <w:color w:val="F8F8F2"/>
+          <w:sz w:val="18"/>
+          <w:szCs w:val="18"/>
+        </w:rPr>
+        <w:t>(</w:t>
+      </w:r>
+      <w:r>
+        <w:rPr>
+          <w:rFonts w:ascii="Courier New" w:eastAsia="Times New Roman" w:hAnsi="Courier New" w:cs="Courier New"/>
+          <w:color w:val="94558D"/>
+          <w:sz w:val="18"/>
+          <w:szCs w:val="18"/>
+        </w:rPr>
+        <w:t>self</w:t>
+      </w:r>
+      <w:r>
+        <w:rPr>
+          <w:rFonts w:ascii="Courier New" w:eastAsia="Times New Roman" w:hAnsi="Courier New" w:cs="Courier New"/>
+          <w:color w:val="CC7832"/>
+          <w:sz w:val="18"/>
+          <w:szCs w:val="18"/>
+        </w:rPr>
+        <w:t xml:space="preserve">, </w:t>
+      </w:r>
+      <w:r>
+        <w:rPr>
+          <w:rFonts w:ascii="Courier New" w:eastAsia="Times New Roman" w:hAnsi="Courier New" w:cs="Courier New"/>
+          <w:i/>
+          <w:iCs/>
+          <w:color w:val="FD971F"/>
+          <w:sz w:val="18"/>
+          <w:szCs w:val="18"/>
+        </w:rPr>
+        <w:t>name</w:t>
+      </w:r>
+      <w:r>
+        <w:rPr>
+          <w:rFonts w:ascii="Courier New" w:eastAsia="Times New Roman" w:hAnsi="Courier New" w:cs="Courier New"/>
+          <w:color w:val="F8F8F2"/>
+          <w:sz w:val="18"/>
+          <w:szCs w:val="18"/>
+        </w:rPr>
+        <w:t>)</w:t>
+      </w:r>
+      <w:r>
+        <w:rPr>
+          <w:rFonts w:ascii="Courier New" w:eastAsia="Times New Roman" w:hAnsi="Courier New" w:cs="Courier New"/>
+          <w:color w:val="F92672"/>
+          <w:sz w:val="18"/>
+          <w:szCs w:val="18"/>
+        </w:rPr>
+        <w:t>:</w:t>
+      </w:r>
+      <w:r>
+        <w:rPr>
+          <w:rFonts w:ascii="Courier New" w:eastAsia="Times New Roman" w:hAnsi="Courier New" w:cs="Courier New"/>
+          <w:color w:val="F92672"/>
+          <w:sz w:val="18"/>
+          <w:szCs w:val="18"/>
+        </w:rPr>
+        <w:br/>
+        <w:t xml:space="preserve">        </w:t>
+      </w:r>
+      <w:proofErr w:type="spellStart"/>
+      <w:r>
+        <w:rPr>
+          <w:rFonts w:ascii="Courier New" w:eastAsia="Times New Roman" w:hAnsi="Courier New" w:cs="Courier New"/>
+          <w:color w:val="94558D"/>
+          <w:sz w:val="18"/>
+          <w:szCs w:val="18"/>
+        </w:rPr>
+        <w:t>self</w:t>
+      </w:r>
+      <w:r>
+        <w:rPr>
+          <w:rFonts w:ascii="Courier New" w:eastAsia="Times New Roman" w:hAnsi="Courier New" w:cs="Courier New"/>
+          <w:color w:val="F8F8F2"/>
+          <w:sz w:val="18"/>
+          <w:szCs w:val="18"/>
+        </w:rPr>
+        <w:t>.earnings</w:t>
+      </w:r>
+      <w:proofErr w:type="spellEnd"/>
+      <w:r>
+        <w:rPr>
+          <w:rFonts w:ascii="Courier New" w:eastAsia="Times New Roman" w:hAnsi="Courier New" w:cs="Courier New"/>
+          <w:color w:val="F8F8F2"/>
+          <w:sz w:val="18"/>
+          <w:szCs w:val="18"/>
+        </w:rPr>
+        <w:t xml:space="preserve"> </w:t>
+      </w:r>
+      <w:r>
+        <w:rPr>
+          <w:rFonts w:ascii="Courier New" w:eastAsia="Times New Roman" w:hAnsi="Courier New" w:cs="Courier New"/>
+          <w:color w:val="F92672"/>
+          <w:sz w:val="18"/>
+          <w:szCs w:val="18"/>
+        </w:rPr>
+        <w:t xml:space="preserve">= </w:t>
+      </w:r>
+      <w:r>
+        <w:rPr>
+          <w:rFonts w:ascii="Courier New" w:eastAsia="Times New Roman" w:hAnsi="Courier New" w:cs="Courier New"/>
+          <w:color w:val="AE81FF"/>
+          <w:sz w:val="18"/>
+          <w:szCs w:val="18"/>
+        </w:rPr>
+        <w:t>0</w:t>
+      </w:r>
+      <w:r>
+        <w:rPr>
+          <w:rFonts w:ascii="Courier New" w:eastAsia="Times New Roman" w:hAnsi="Courier New" w:cs="Courier New"/>
+          <w:color w:val="AE81FF"/>
+          <w:sz w:val="18"/>
+          <w:szCs w:val="18"/>
+        </w:rPr>
+        <w:br/>
+        <w:t xml:space="preserve">        </w:t>
+      </w:r>
+      <w:r>
+        <w:rPr>
+          <w:rFonts w:ascii="Courier New" w:eastAsia="Times New Roman" w:hAnsi="Courier New" w:cs="Courier New"/>
+          <w:color w:val="94558D"/>
+          <w:sz w:val="18"/>
+          <w:szCs w:val="18"/>
+        </w:rPr>
+        <w:t>self</w:t>
+      </w:r>
+      <w:r>
+        <w:rPr>
+          <w:rFonts w:ascii="Courier New" w:eastAsia="Times New Roman" w:hAnsi="Courier New" w:cs="Courier New"/>
+          <w:color w:val="F8F8F2"/>
+          <w:sz w:val="18"/>
+          <w:szCs w:val="18"/>
+        </w:rPr>
+        <w:t xml:space="preserve">.name </w:t>
+      </w:r>
+      <w:r>
+        <w:rPr>
+          <w:rFonts w:ascii="Courier New" w:eastAsia="Times New Roman" w:hAnsi="Courier New" w:cs="Courier New"/>
+          <w:color w:val="F92672"/>
+          <w:sz w:val="18"/>
+          <w:szCs w:val="18"/>
+        </w:rPr>
+        <w:t xml:space="preserve">= </w:t>
+      </w:r>
+      <w:r>
+        <w:rPr>
+          <w:rFonts w:ascii="Courier New" w:eastAsia="Times New Roman" w:hAnsi="Courier New" w:cs="Courier New"/>
+          <w:i/>
+          <w:iCs/>
+          <w:color w:val="FD971F"/>
+          <w:sz w:val="18"/>
+          <w:szCs w:val="18"/>
+        </w:rPr>
+        <w:t>name</w:t>
+      </w:r>
+      <w:r>
+        <w:rPr>
+          <w:rFonts w:ascii="Courier New" w:eastAsia="Times New Roman" w:hAnsi="Courier New" w:cs="Courier New"/>
+          <w:i/>
+          <w:iCs/>
+          <w:color w:val="FD971F"/>
+          <w:sz w:val="18"/>
+          <w:szCs w:val="18"/>
+        </w:rPr>
+        <w:br/>
+      </w:r>
+      <w:r>
+        <w:rPr>
+          <w:rFonts w:ascii="Courier New" w:eastAsia="Times New Roman" w:hAnsi="Courier New" w:cs="Courier New"/>
+          <w:i/>
+          <w:iCs/>
+          <w:color w:val="FD971F"/>
+          <w:sz w:val="18"/>
+          <w:szCs w:val="18"/>
+        </w:rPr>
+        <w:br/>
+      </w:r>
+      <w:r>
+        <w:rPr>
+          <w:rFonts w:ascii="Courier New" w:eastAsia="Times New Roman" w:hAnsi="Courier New" w:cs="Courier New"/>
+          <w:i/>
+          <w:iCs/>
+          <w:color w:val="66D9EF"/>
+          <w:sz w:val="18"/>
+          <w:szCs w:val="18"/>
+        </w:rPr>
+        <w:t xml:space="preserve">def </w:t>
+      </w:r>
+      <w:r>
+        <w:rPr>
+          <w:rFonts w:ascii="Courier New" w:eastAsia="Times New Roman" w:hAnsi="Courier New" w:cs="Courier New"/>
+          <w:color w:val="A6E22E"/>
+          <w:sz w:val="18"/>
+          <w:szCs w:val="18"/>
+        </w:rPr>
+        <w:t>main</w:t>
+      </w:r>
+      <w:r>
+        <w:rPr>
+          <w:rFonts w:ascii="Courier New" w:eastAsia="Times New Roman" w:hAnsi="Courier New" w:cs="Courier New"/>
+          <w:color w:val="F8F8F2"/>
+          <w:sz w:val="18"/>
+          <w:szCs w:val="18"/>
+        </w:rPr>
+        <w:t>()</w:t>
+      </w:r>
+      <w:r>
+        <w:rPr>
+          <w:rFonts w:ascii="Courier New" w:eastAsia="Times New Roman" w:hAnsi="Courier New" w:cs="Courier New"/>
+          <w:color w:val="F92672"/>
+          <w:sz w:val="18"/>
+          <w:szCs w:val="18"/>
+        </w:rPr>
+        <w:t>:</w:t>
+      </w:r>
+      <w:r>
+        <w:rPr>
+          <w:rFonts w:ascii="Courier New" w:eastAsia="Times New Roman" w:hAnsi="Courier New" w:cs="Courier New"/>
+          <w:color w:val="F92672"/>
+          <w:sz w:val="18"/>
+          <w:szCs w:val="18"/>
+        </w:rPr>
+        <w:br/>
+        <w:t xml:space="preserve">    </w:t>
+      </w:r>
+      <w:r>
+        <w:rPr>
+          <w:rFonts w:ascii="Courier New" w:eastAsia="Times New Roman" w:hAnsi="Courier New" w:cs="Courier New"/>
+          <w:color w:val="F8F8F2"/>
+          <w:sz w:val="18"/>
+          <w:szCs w:val="18"/>
+        </w:rPr>
+        <w:t xml:space="preserve">barbers </w:t>
+      </w:r>
+      <w:r>
+        <w:rPr>
+          <w:rFonts w:ascii="Courier New" w:eastAsia="Times New Roman" w:hAnsi="Courier New" w:cs="Courier New"/>
+          <w:color w:val="F92672"/>
+          <w:sz w:val="18"/>
+          <w:szCs w:val="18"/>
+        </w:rPr>
+        <w:t xml:space="preserve">= </w:t>
+      </w:r>
+      <w:r>
+        <w:rPr>
+          <w:rFonts w:ascii="Courier New" w:eastAsia="Times New Roman" w:hAnsi="Courier New" w:cs="Courier New"/>
+          <w:color w:val="F8F8F2"/>
+          <w:sz w:val="18"/>
+          <w:szCs w:val="18"/>
+        </w:rPr>
+        <w:t>[Barber(</w:t>
+      </w:r>
+      <w:r>
+        <w:rPr>
+          <w:rFonts w:ascii="Courier New" w:eastAsia="Times New Roman" w:hAnsi="Courier New" w:cs="Courier New"/>
+          <w:color w:val="E6DB74"/>
+          <w:sz w:val="18"/>
+          <w:szCs w:val="18"/>
+        </w:rPr>
+        <w:t>"A"</w:t>
+      </w:r>
+      <w:r>
+        <w:rPr>
+          <w:rFonts w:ascii="Courier New" w:eastAsia="Times New Roman" w:hAnsi="Courier New" w:cs="Courier New"/>
+          <w:color w:val="F8F8F2"/>
+          <w:sz w:val="18"/>
+          <w:szCs w:val="18"/>
+        </w:rPr>
+        <w:t>)</w:t>
+      </w:r>
+      <w:r>
+        <w:rPr>
+          <w:rFonts w:ascii="Courier New" w:eastAsia="Times New Roman" w:hAnsi="Courier New" w:cs="Courier New"/>
+          <w:color w:val="CC7832"/>
+          <w:sz w:val="18"/>
+          <w:szCs w:val="18"/>
+        </w:rPr>
+        <w:t xml:space="preserve">, </w:t>
+      </w:r>
+      <w:r>
+        <w:rPr>
+          <w:rFonts w:ascii="Courier New" w:eastAsia="Times New Roman" w:hAnsi="Courier New" w:cs="Courier New"/>
+          <w:color w:val="F8F8F2"/>
+          <w:sz w:val="18"/>
+          <w:szCs w:val="18"/>
+        </w:rPr>
+        <w:t>Barber(</w:t>
+      </w:r>
+      <w:r>
+        <w:rPr>
+          <w:rFonts w:ascii="Courier New" w:eastAsia="Times New Roman" w:hAnsi="Courier New" w:cs="Courier New"/>
+          <w:color w:val="E6DB74"/>
+          <w:sz w:val="18"/>
+          <w:szCs w:val="18"/>
+        </w:rPr>
+        <w:t>"B"</w:t>
+      </w:r>
+      <w:r>
+        <w:rPr>
+          <w:rFonts w:ascii="Courier New" w:eastAsia="Times New Roman" w:hAnsi="Courier New" w:cs="Courier New"/>
+          <w:color w:val="F8F8F2"/>
+          <w:sz w:val="18"/>
+          <w:szCs w:val="18"/>
+        </w:rPr>
+        <w:t>)</w:t>
+      </w:r>
+      <w:r>
+        <w:rPr>
+          <w:rFonts w:ascii="Courier New" w:eastAsia="Times New Roman" w:hAnsi="Courier New" w:cs="Courier New"/>
+          <w:color w:val="CC7832"/>
+          <w:sz w:val="18"/>
+          <w:szCs w:val="18"/>
+        </w:rPr>
+        <w:t xml:space="preserve">, </w:t>
+      </w:r>
+      <w:r>
+        <w:rPr>
+          <w:rFonts w:ascii="Courier New" w:eastAsia="Times New Roman" w:hAnsi="Courier New" w:cs="Courier New"/>
+          <w:color w:val="F8F8F2"/>
+          <w:sz w:val="18"/>
+          <w:szCs w:val="18"/>
+        </w:rPr>
+        <w:t>Barber(</w:t>
+      </w:r>
+      <w:r>
+        <w:rPr>
+          <w:rFonts w:ascii="Courier New" w:eastAsia="Times New Roman" w:hAnsi="Courier New" w:cs="Courier New"/>
+          <w:color w:val="E6DB74"/>
+          <w:sz w:val="18"/>
+          <w:szCs w:val="18"/>
+        </w:rPr>
+        <w:t>"C"</w:t>
+      </w:r>
+      <w:r>
+        <w:rPr>
+          <w:rFonts w:ascii="Courier New" w:eastAsia="Times New Roman" w:hAnsi="Courier New" w:cs="Courier New"/>
+          <w:color w:val="F8F8F2"/>
+          <w:sz w:val="18"/>
+          <w:szCs w:val="18"/>
+        </w:rPr>
+        <w:t>)</w:t>
+      </w:r>
+      <w:r>
+        <w:rPr>
+          <w:rFonts w:ascii="Courier New" w:eastAsia="Times New Roman" w:hAnsi="Courier New" w:cs="Courier New"/>
+          <w:color w:val="CC7832"/>
+          <w:sz w:val="18"/>
+          <w:szCs w:val="18"/>
+        </w:rPr>
+        <w:t xml:space="preserve">, </w:t>
+      </w:r>
+      <w:r>
+        <w:rPr>
+          <w:rFonts w:ascii="Courier New" w:eastAsia="Times New Roman" w:hAnsi="Courier New" w:cs="Courier New"/>
+          <w:color w:val="F8F8F2"/>
+          <w:sz w:val="18"/>
+          <w:szCs w:val="18"/>
+        </w:rPr>
+        <w:t>Barber(</w:t>
+      </w:r>
+      <w:r>
+        <w:rPr>
+          <w:rFonts w:ascii="Courier New" w:eastAsia="Times New Roman" w:hAnsi="Courier New" w:cs="Courier New"/>
+          <w:color w:val="E6DB74"/>
+          <w:sz w:val="18"/>
+          <w:szCs w:val="18"/>
+        </w:rPr>
+        <w:t>"D"</w:t>
+      </w:r>
+      <w:r>
+        <w:rPr>
+          <w:rFonts w:ascii="Courier New" w:eastAsia="Times New Roman" w:hAnsi="Courier New" w:cs="Courier New"/>
+          <w:color w:val="F8F8F2"/>
+          <w:sz w:val="18"/>
+          <w:szCs w:val="18"/>
+        </w:rPr>
+        <w:t>)</w:t>
+      </w:r>
+      <w:r>
+        <w:rPr>
+          <w:rFonts w:ascii="Courier New" w:eastAsia="Times New Roman" w:hAnsi="Courier New" w:cs="Courier New"/>
+          <w:color w:val="CC7832"/>
+          <w:sz w:val="18"/>
+          <w:szCs w:val="18"/>
+        </w:rPr>
+        <w:t xml:space="preserve">, </w:t>
+      </w:r>
+      <w:r>
+        <w:rPr>
+          <w:rFonts w:ascii="Courier New" w:eastAsia="Times New Roman" w:hAnsi="Courier New" w:cs="Courier New"/>
+          <w:color w:val="F8F8F2"/>
+          <w:sz w:val="18"/>
+          <w:szCs w:val="18"/>
+        </w:rPr>
+        <w:t>Barber(</w:t>
+      </w:r>
+      <w:r>
+        <w:rPr>
+          <w:rFonts w:ascii="Courier New" w:eastAsia="Times New Roman" w:hAnsi="Courier New" w:cs="Courier New"/>
+          <w:color w:val="E6DB74"/>
+          <w:sz w:val="18"/>
+          <w:szCs w:val="18"/>
+        </w:rPr>
+        <w:t>"E"</w:t>
+      </w:r>
+      <w:r>
+        <w:rPr>
+          <w:rFonts w:ascii="Courier New" w:eastAsia="Times New Roman" w:hAnsi="Courier New" w:cs="Courier New"/>
+          <w:color w:val="F8F8F2"/>
+          <w:sz w:val="18"/>
+          <w:szCs w:val="18"/>
+        </w:rPr>
+        <w:t>)]</w:t>
+      </w:r>
+      <w:r>
+        <w:rPr>
+          <w:rFonts w:ascii="Courier New" w:eastAsia="Times New Roman" w:hAnsi="Courier New" w:cs="Courier New"/>
+          <w:color w:val="F8F8F2"/>
+          <w:sz w:val="18"/>
+          <w:szCs w:val="18"/>
+        </w:rPr>
+        <w:br/>
+        <w:t xml:space="preserve">    services </w:t>
+      </w:r>
+      <w:r>
+        <w:rPr>
+          <w:rFonts w:ascii="Courier New" w:eastAsia="Times New Roman" w:hAnsi="Courier New" w:cs="Courier New"/>
+          <w:color w:val="F92672"/>
+          <w:sz w:val="18"/>
+          <w:szCs w:val="18"/>
+        </w:rPr>
+        <w:t xml:space="preserve">= </w:t>
+      </w:r>
+      <w:r>
+        <w:rPr>
+          <w:rFonts w:ascii="Courier New" w:eastAsia="Times New Roman" w:hAnsi="Courier New" w:cs="Courier New"/>
+          <w:color w:val="F8F8F2"/>
+          <w:sz w:val="18"/>
+          <w:szCs w:val="18"/>
+        </w:rPr>
+        <w:t>deque([])</w:t>
+      </w:r>
+      <w:r>
+        <w:rPr>
+          <w:rFonts w:ascii="Courier New" w:eastAsia="Times New Roman" w:hAnsi="Courier New" w:cs="Courier New"/>
+          <w:color w:val="F8F8F2"/>
+          <w:sz w:val="18"/>
+          <w:szCs w:val="18"/>
+        </w:rPr>
+        <w:br/>
+        <w:t xml:space="preserve">    </w:t>
+      </w:r>
+      <w:proofErr w:type="spellStart"/>
+      <w:r>
+        <w:rPr>
+          <w:rFonts w:ascii="Courier New" w:eastAsia="Times New Roman" w:hAnsi="Courier New" w:cs="Courier New"/>
+          <w:color w:val="F8F8F2"/>
+          <w:sz w:val="18"/>
+          <w:szCs w:val="18"/>
+        </w:rPr>
+        <w:t>servicePrices</w:t>
+      </w:r>
+      <w:proofErr w:type="spellEnd"/>
+      <w:r>
+        <w:rPr>
+          <w:rFonts w:ascii="Courier New" w:eastAsia="Times New Roman" w:hAnsi="Courier New" w:cs="Courier New"/>
+          <w:color w:val="F8F8F2"/>
+          <w:sz w:val="18"/>
+          <w:szCs w:val="18"/>
+        </w:rPr>
+        <w:t xml:space="preserve"> </w:t>
+      </w:r>
+      <w:r>
+        <w:rPr>
+          <w:rFonts w:ascii="Courier New" w:eastAsia="Times New Roman" w:hAnsi="Courier New" w:cs="Courier New"/>
+          <w:color w:val="F92672"/>
+          <w:sz w:val="18"/>
+          <w:szCs w:val="18"/>
+        </w:rPr>
+        <w:t xml:space="preserve">= </w:t>
+      </w:r>
+      <w:r>
+        <w:rPr>
+          <w:rFonts w:ascii="Courier New" w:eastAsia="Times New Roman" w:hAnsi="Courier New" w:cs="Courier New"/>
+          <w:color w:val="F8F8F2"/>
+          <w:sz w:val="18"/>
+          <w:szCs w:val="18"/>
+        </w:rPr>
+        <w:t>[</w:t>
+      </w:r>
+      <w:r>
+        <w:rPr>
+          <w:rFonts w:ascii="Courier New" w:eastAsia="Times New Roman" w:hAnsi="Courier New" w:cs="Courier New"/>
+          <w:color w:val="AE81FF"/>
+          <w:sz w:val="18"/>
+          <w:szCs w:val="18"/>
+        </w:rPr>
+        <w:t>10</w:t>
+      </w:r>
+      <w:r>
+        <w:rPr>
+          <w:rFonts w:ascii="Courier New" w:eastAsia="Times New Roman" w:hAnsi="Courier New" w:cs="Courier New"/>
+          <w:color w:val="CC7832"/>
+          <w:sz w:val="18"/>
+          <w:szCs w:val="18"/>
+        </w:rPr>
+        <w:t xml:space="preserve">, </w:t>
+      </w:r>
+      <w:r>
+        <w:rPr>
+          <w:rFonts w:ascii="Courier New" w:eastAsia="Times New Roman" w:hAnsi="Courier New" w:cs="Courier New"/>
+          <w:color w:val="AE81FF"/>
+          <w:sz w:val="18"/>
+          <w:szCs w:val="18"/>
+        </w:rPr>
+        <w:t>20</w:t>
+      </w:r>
+      <w:r>
+        <w:rPr>
+          <w:rFonts w:ascii="Courier New" w:eastAsia="Times New Roman" w:hAnsi="Courier New" w:cs="Courier New"/>
+          <w:color w:val="CC7832"/>
+          <w:sz w:val="18"/>
+          <w:szCs w:val="18"/>
+        </w:rPr>
+        <w:t xml:space="preserve">, </w:t>
+      </w:r>
+      <w:r>
+        <w:rPr>
+          <w:rFonts w:ascii="Courier New" w:eastAsia="Times New Roman" w:hAnsi="Courier New" w:cs="Courier New"/>
+          <w:color w:val="AE81FF"/>
+          <w:sz w:val="18"/>
+          <w:szCs w:val="18"/>
+        </w:rPr>
+        <w:t>30</w:t>
+      </w:r>
+      <w:r>
+        <w:rPr>
+          <w:rFonts w:ascii="Courier New" w:eastAsia="Times New Roman" w:hAnsi="Courier New" w:cs="Courier New"/>
+          <w:color w:val="CC7832"/>
+          <w:sz w:val="18"/>
+          <w:szCs w:val="18"/>
+        </w:rPr>
+        <w:t xml:space="preserve">, </w:t>
+      </w:r>
+      <w:r>
+        <w:rPr>
+          <w:rFonts w:ascii="Courier New" w:eastAsia="Times New Roman" w:hAnsi="Courier New" w:cs="Courier New"/>
+          <w:color w:val="AE81FF"/>
+          <w:sz w:val="18"/>
+          <w:szCs w:val="18"/>
+        </w:rPr>
+        <w:t>40</w:t>
+      </w:r>
+      <w:r>
+        <w:rPr>
+          <w:rFonts w:ascii="Courier New" w:eastAsia="Times New Roman" w:hAnsi="Courier New" w:cs="Courier New"/>
+          <w:color w:val="F8F8F2"/>
+          <w:sz w:val="18"/>
+          <w:szCs w:val="18"/>
+        </w:rPr>
+        <w:t>]</w:t>
+      </w:r>
+      <w:r>
+        <w:rPr>
+          <w:rFonts w:ascii="Courier New" w:eastAsia="Times New Roman" w:hAnsi="Courier New" w:cs="Courier New"/>
+          <w:color w:val="F8F8F2"/>
+          <w:sz w:val="18"/>
+          <w:szCs w:val="18"/>
+        </w:rPr>
+        <w:br/>
+        <w:t xml:space="preserve">    </w:t>
+      </w:r>
+      <w:r>
+        <w:rPr>
+          <w:rFonts w:ascii="Courier New" w:eastAsia="Times New Roman" w:hAnsi="Courier New" w:cs="Courier New"/>
+          <w:i/>
+          <w:iCs/>
+          <w:color w:val="66D9EF"/>
+          <w:sz w:val="18"/>
+          <w:szCs w:val="18"/>
+        </w:rPr>
+        <w:t xml:space="preserve">for </w:t>
+      </w:r>
+      <w:r>
+        <w:rPr>
+          <w:rFonts w:ascii="Courier New" w:eastAsia="Times New Roman" w:hAnsi="Courier New" w:cs="Courier New"/>
+          <w:color w:val="F8F8F2"/>
+          <w:sz w:val="18"/>
+          <w:szCs w:val="18"/>
+        </w:rPr>
+        <w:t xml:space="preserve">x </w:t>
+      </w:r>
+      <w:r>
+        <w:rPr>
+          <w:rFonts w:ascii="Courier New" w:eastAsia="Times New Roman" w:hAnsi="Courier New" w:cs="Courier New"/>
+          <w:i/>
+          <w:iCs/>
+          <w:color w:val="66D9EF"/>
+          <w:sz w:val="18"/>
+          <w:szCs w:val="18"/>
+        </w:rPr>
+        <w:t xml:space="preserve">in </w:t>
+      </w:r>
+      <w:r>
+        <w:rPr>
+          <w:rFonts w:ascii="Courier New" w:eastAsia="Times New Roman" w:hAnsi="Courier New" w:cs="Courier New"/>
+          <w:color w:val="66D9EF"/>
+          <w:sz w:val="18"/>
+          <w:szCs w:val="18"/>
+        </w:rPr>
+        <w:t>range</w:t>
+      </w:r>
+      <w:r>
+        <w:rPr>
+          <w:rFonts w:ascii="Courier New" w:eastAsia="Times New Roman" w:hAnsi="Courier New" w:cs="Courier New"/>
+          <w:color w:val="F8F8F2"/>
+          <w:sz w:val="18"/>
+          <w:szCs w:val="18"/>
+        </w:rPr>
+        <w:t>(</w:t>
+      </w:r>
+      <w:proofErr w:type="spellStart"/>
+      <w:r>
+        <w:rPr>
+          <w:rFonts w:ascii="Courier New" w:eastAsia="Times New Roman" w:hAnsi="Courier New" w:cs="Courier New"/>
+          <w:color w:val="F8F8F2"/>
+          <w:sz w:val="18"/>
+          <w:szCs w:val="18"/>
+        </w:rPr>
+        <w:t>random.randint</w:t>
+      </w:r>
+      <w:proofErr w:type="spellEnd"/>
+      <w:r>
+        <w:rPr>
+          <w:rFonts w:ascii="Courier New" w:eastAsia="Times New Roman" w:hAnsi="Courier New" w:cs="Courier New"/>
+          <w:color w:val="F8F8F2"/>
+          <w:sz w:val="18"/>
+          <w:szCs w:val="18"/>
+        </w:rPr>
+        <w:t>(</w:t>
+      </w:r>
+      <w:r>
+        <w:rPr>
+          <w:rFonts w:ascii="Courier New" w:eastAsia="Times New Roman" w:hAnsi="Courier New" w:cs="Courier New"/>
+          <w:color w:val="AE81FF"/>
+          <w:sz w:val="18"/>
+          <w:szCs w:val="18"/>
+        </w:rPr>
+        <w:t>10</w:t>
+      </w:r>
+      <w:r>
+        <w:rPr>
+          <w:rFonts w:ascii="Courier New" w:eastAsia="Times New Roman" w:hAnsi="Courier New" w:cs="Courier New"/>
+          <w:color w:val="CC7832"/>
+          <w:sz w:val="18"/>
+          <w:szCs w:val="18"/>
+        </w:rPr>
+        <w:t xml:space="preserve">, </w:t>
+      </w:r>
+      <w:r>
+        <w:rPr>
+          <w:rFonts w:ascii="Courier New" w:eastAsia="Times New Roman" w:hAnsi="Courier New" w:cs="Courier New"/>
+          <w:color w:val="AE81FF"/>
+          <w:sz w:val="18"/>
+          <w:szCs w:val="18"/>
+        </w:rPr>
+        <w:t>50</w:t>
+      </w:r>
+      <w:r>
+        <w:rPr>
+          <w:rFonts w:ascii="Courier New" w:eastAsia="Times New Roman" w:hAnsi="Courier New" w:cs="Courier New"/>
+          <w:color w:val="F8F8F2"/>
+          <w:sz w:val="18"/>
+          <w:szCs w:val="18"/>
+        </w:rPr>
+        <w:t>))</w:t>
+      </w:r>
+      <w:r>
+        <w:rPr>
+          <w:rFonts w:ascii="Courier New" w:eastAsia="Times New Roman" w:hAnsi="Courier New" w:cs="Courier New"/>
+          <w:color w:val="F92672"/>
+          <w:sz w:val="18"/>
+          <w:szCs w:val="18"/>
+        </w:rPr>
+        <w:t>:</w:t>
+      </w:r>
+      <w:r>
+        <w:rPr>
+          <w:rFonts w:ascii="Courier New" w:eastAsia="Times New Roman" w:hAnsi="Courier New" w:cs="Courier New"/>
+          <w:color w:val="F92672"/>
+          <w:sz w:val="18"/>
+          <w:szCs w:val="18"/>
+        </w:rPr>
+        <w:br/>
+        <w:t xml:space="preserve">        </w:t>
+      </w:r>
+      <w:proofErr w:type="spellStart"/>
+      <w:r>
+        <w:rPr>
+          <w:rFonts w:ascii="Courier New" w:eastAsia="Times New Roman" w:hAnsi="Courier New" w:cs="Courier New"/>
+          <w:color w:val="F8F8F2"/>
+          <w:sz w:val="18"/>
+          <w:szCs w:val="18"/>
+        </w:rPr>
+        <w:t>services.append</w:t>
+      </w:r>
+      <w:proofErr w:type="spellEnd"/>
+      <w:r>
+        <w:rPr>
+          <w:rFonts w:ascii="Courier New" w:eastAsia="Times New Roman" w:hAnsi="Courier New" w:cs="Courier New"/>
+          <w:color w:val="F8F8F2"/>
+          <w:sz w:val="18"/>
+          <w:szCs w:val="18"/>
+        </w:rPr>
+        <w:t>(</w:t>
+      </w:r>
+      <w:proofErr w:type="spellStart"/>
+      <w:r>
+        <w:rPr>
+          <w:rFonts w:ascii="Courier New" w:eastAsia="Times New Roman" w:hAnsi="Courier New" w:cs="Courier New"/>
+          <w:color w:val="F8F8F2"/>
+          <w:sz w:val="18"/>
+          <w:szCs w:val="18"/>
+        </w:rPr>
+        <w:t>servicePrices</w:t>
+      </w:r>
+      <w:proofErr w:type="spellEnd"/>
+      <w:r>
+        <w:rPr>
+          <w:rFonts w:ascii="Courier New" w:eastAsia="Times New Roman" w:hAnsi="Courier New" w:cs="Courier New"/>
+          <w:color w:val="F8F8F2"/>
+          <w:sz w:val="18"/>
+          <w:szCs w:val="18"/>
+        </w:rPr>
+        <w:t>[</w:t>
+      </w:r>
+      <w:proofErr w:type="spellStart"/>
+      <w:r>
+        <w:rPr>
+          <w:rFonts w:ascii="Courier New" w:eastAsia="Times New Roman" w:hAnsi="Courier New" w:cs="Courier New"/>
+          <w:color w:val="F8F8F2"/>
+          <w:sz w:val="18"/>
+          <w:szCs w:val="18"/>
+        </w:rPr>
+        <w:t>random.randint</w:t>
+      </w:r>
+      <w:proofErr w:type="spellEnd"/>
+      <w:r>
+        <w:rPr>
+          <w:rFonts w:ascii="Courier New" w:eastAsia="Times New Roman" w:hAnsi="Courier New" w:cs="Courier New"/>
+          <w:color w:val="F8F8F2"/>
+          <w:sz w:val="18"/>
+          <w:szCs w:val="18"/>
+        </w:rPr>
+        <w:t>(</w:t>
+      </w:r>
+      <w:r>
+        <w:rPr>
+          <w:rFonts w:ascii="Courier New" w:eastAsia="Times New Roman" w:hAnsi="Courier New" w:cs="Courier New"/>
+          <w:color w:val="AE81FF"/>
+          <w:sz w:val="18"/>
+          <w:szCs w:val="18"/>
+        </w:rPr>
+        <w:t>0</w:t>
+      </w:r>
+      <w:r>
+        <w:rPr>
+          <w:rFonts w:ascii="Courier New" w:eastAsia="Times New Roman" w:hAnsi="Courier New" w:cs="Courier New"/>
+          <w:color w:val="CC7832"/>
+          <w:sz w:val="18"/>
+          <w:szCs w:val="18"/>
+        </w:rPr>
+        <w:t xml:space="preserve">, </w:t>
+      </w:r>
+      <w:r>
+        <w:rPr>
+          <w:rFonts w:ascii="Courier New" w:eastAsia="Times New Roman" w:hAnsi="Courier New" w:cs="Courier New"/>
+          <w:color w:val="AE81FF"/>
+          <w:sz w:val="18"/>
+          <w:szCs w:val="18"/>
+        </w:rPr>
+        <w:t>3</w:t>
+      </w:r>
+      <w:r>
+        <w:rPr>
+          <w:rFonts w:ascii="Courier New" w:eastAsia="Times New Roman" w:hAnsi="Courier New" w:cs="Courier New"/>
+          <w:color w:val="F8F8F2"/>
+          <w:sz w:val="18"/>
+          <w:szCs w:val="18"/>
+        </w:rPr>
+        <w:t>)])</w:t>
+      </w:r>
+      <w:r>
+        <w:rPr>
+          <w:rFonts w:ascii="Courier New" w:eastAsia="Times New Roman" w:hAnsi="Courier New" w:cs="Courier New"/>
+          <w:color w:val="F8F8F2"/>
+          <w:sz w:val="18"/>
+          <w:szCs w:val="18"/>
+        </w:rPr>
+        <w:br/>
+        <w:t xml:space="preserve">    </w:t>
+      </w:r>
+      <w:proofErr w:type="spellStart"/>
+      <w:r>
+        <w:rPr>
+          <w:rFonts w:ascii="Courier New" w:eastAsia="Times New Roman" w:hAnsi="Courier New" w:cs="Courier New"/>
+          <w:color w:val="F8F8F2"/>
+          <w:sz w:val="18"/>
+          <w:szCs w:val="18"/>
+        </w:rPr>
+        <w:t>random.shuffle</w:t>
+      </w:r>
+      <w:proofErr w:type="spellEnd"/>
+      <w:r>
+        <w:rPr>
+          <w:rFonts w:ascii="Courier New" w:eastAsia="Times New Roman" w:hAnsi="Courier New" w:cs="Courier New"/>
+          <w:color w:val="F8F8F2"/>
+          <w:sz w:val="18"/>
+          <w:szCs w:val="18"/>
+        </w:rPr>
+        <w:t>(barbers)</w:t>
+      </w:r>
+      <w:r>
+        <w:rPr>
+          <w:rFonts w:ascii="Courier New" w:eastAsia="Times New Roman" w:hAnsi="Courier New" w:cs="Courier New"/>
+          <w:color w:val="F8F8F2"/>
+          <w:sz w:val="18"/>
+          <w:szCs w:val="18"/>
+        </w:rPr>
+        <w:br/>
+        <w:t xml:space="preserve">    </w:t>
+      </w:r>
+      <w:proofErr w:type="spellStart"/>
+      <w:r>
+        <w:rPr>
+          <w:rFonts w:ascii="Courier New" w:eastAsia="Times New Roman" w:hAnsi="Courier New" w:cs="Courier New"/>
+          <w:color w:val="F8F8F2"/>
+          <w:sz w:val="18"/>
+          <w:szCs w:val="18"/>
+        </w:rPr>
+        <w:t>dollarDifference</w:t>
+      </w:r>
+      <w:proofErr w:type="spellEnd"/>
+      <w:r>
+        <w:rPr>
+          <w:rFonts w:ascii="Courier New" w:eastAsia="Times New Roman" w:hAnsi="Courier New" w:cs="Courier New"/>
+          <w:color w:val="F8F8F2"/>
+          <w:sz w:val="18"/>
+          <w:szCs w:val="18"/>
+        </w:rPr>
+        <w:t xml:space="preserve"> </w:t>
+      </w:r>
+      <w:r>
+        <w:rPr>
+          <w:rFonts w:ascii="Courier New" w:eastAsia="Times New Roman" w:hAnsi="Courier New" w:cs="Courier New"/>
+          <w:color w:val="F92672"/>
+          <w:sz w:val="18"/>
+          <w:szCs w:val="18"/>
+        </w:rPr>
+        <w:t xml:space="preserve">= </w:t>
+      </w:r>
+      <w:proofErr w:type="spellStart"/>
+      <w:r>
+        <w:rPr>
+          <w:rFonts w:ascii="Courier New" w:eastAsia="Times New Roman" w:hAnsi="Courier New" w:cs="Courier New"/>
+          <w:color w:val="F8F8F2"/>
+          <w:sz w:val="18"/>
+          <w:szCs w:val="18"/>
+        </w:rPr>
+        <w:t>servicePrices</w:t>
+      </w:r>
+      <w:proofErr w:type="spellEnd"/>
+      <w:r>
+        <w:rPr>
+          <w:rFonts w:ascii="Courier New" w:eastAsia="Times New Roman" w:hAnsi="Courier New" w:cs="Courier New"/>
+          <w:color w:val="F8F8F2"/>
+          <w:sz w:val="18"/>
+          <w:szCs w:val="18"/>
+        </w:rPr>
+        <w:t>[</w:t>
+      </w:r>
+      <w:proofErr w:type="spellStart"/>
+      <w:r>
+        <w:rPr>
+          <w:rFonts w:ascii="Courier New" w:eastAsia="Times New Roman" w:hAnsi="Courier New" w:cs="Courier New"/>
+          <w:color w:val="F8F8F2"/>
+          <w:sz w:val="18"/>
+          <w:szCs w:val="18"/>
+        </w:rPr>
+        <w:t>random.randint</w:t>
+      </w:r>
+      <w:proofErr w:type="spellEnd"/>
+      <w:r>
+        <w:rPr>
+          <w:rFonts w:ascii="Courier New" w:eastAsia="Times New Roman" w:hAnsi="Courier New" w:cs="Courier New"/>
+          <w:color w:val="F8F8F2"/>
+          <w:sz w:val="18"/>
+          <w:szCs w:val="18"/>
+        </w:rPr>
+        <w:t>(</w:t>
+      </w:r>
+      <w:r>
+        <w:rPr>
+          <w:rFonts w:ascii="Courier New" w:eastAsia="Times New Roman" w:hAnsi="Courier New" w:cs="Courier New"/>
+          <w:color w:val="AE81FF"/>
+          <w:sz w:val="18"/>
+          <w:szCs w:val="18"/>
+        </w:rPr>
+        <w:t>0</w:t>
+      </w:r>
+      <w:r>
+        <w:rPr>
+          <w:rFonts w:ascii="Courier New" w:eastAsia="Times New Roman" w:hAnsi="Courier New" w:cs="Courier New"/>
+          <w:color w:val="CC7832"/>
+          <w:sz w:val="18"/>
+          <w:szCs w:val="18"/>
+        </w:rPr>
+        <w:t xml:space="preserve">, </w:t>
+      </w:r>
+      <w:r>
+        <w:rPr>
+          <w:rFonts w:ascii="Courier New" w:eastAsia="Times New Roman" w:hAnsi="Courier New" w:cs="Courier New"/>
+          <w:color w:val="AE81FF"/>
+          <w:sz w:val="18"/>
+          <w:szCs w:val="18"/>
+        </w:rPr>
+        <w:t>3</w:t>
+      </w:r>
+      <w:r>
+        <w:rPr>
+          <w:rFonts w:ascii="Courier New" w:eastAsia="Times New Roman" w:hAnsi="Courier New" w:cs="Courier New"/>
+          <w:color w:val="F8F8F2"/>
+          <w:sz w:val="18"/>
+          <w:szCs w:val="18"/>
+        </w:rPr>
+        <w:t>)]</w:t>
+      </w:r>
+      <w:r>
+        <w:rPr>
+          <w:rFonts w:ascii="Courier New" w:eastAsia="Times New Roman" w:hAnsi="Courier New" w:cs="Courier New"/>
+          <w:color w:val="F8F8F2"/>
+          <w:sz w:val="18"/>
+          <w:szCs w:val="18"/>
+        </w:rPr>
+        <w:br/>
+        <w:t xml:space="preserve">    </w:t>
+      </w:r>
+      <w:proofErr w:type="spellStart"/>
+      <w:r>
+        <w:rPr>
+          <w:rFonts w:ascii="Courier New" w:eastAsia="Times New Roman" w:hAnsi="Courier New" w:cs="Courier New"/>
+          <w:color w:val="F8F8F2"/>
+          <w:sz w:val="18"/>
+          <w:szCs w:val="18"/>
+        </w:rPr>
+        <w:t>barberSchedule</w:t>
+      </w:r>
+      <w:proofErr w:type="spellEnd"/>
+      <w:r>
+        <w:rPr>
+          <w:rFonts w:ascii="Courier New" w:eastAsia="Times New Roman" w:hAnsi="Courier New" w:cs="Courier New"/>
+          <w:color w:val="F8F8F2"/>
+          <w:sz w:val="18"/>
+          <w:szCs w:val="18"/>
+        </w:rPr>
+        <w:t xml:space="preserve"> </w:t>
+      </w:r>
+      <w:r>
+        <w:rPr>
+          <w:rFonts w:ascii="Courier New" w:eastAsia="Times New Roman" w:hAnsi="Courier New" w:cs="Courier New"/>
+          <w:color w:val="F92672"/>
+          <w:sz w:val="18"/>
+          <w:szCs w:val="18"/>
+        </w:rPr>
+        <w:t xml:space="preserve">= </w:t>
+      </w:r>
+      <w:proofErr w:type="spellStart"/>
+      <w:r>
+        <w:rPr>
+          <w:rFonts w:ascii="Courier New" w:eastAsia="Times New Roman" w:hAnsi="Courier New" w:cs="Courier New"/>
+          <w:color w:val="F8F8F2"/>
+          <w:sz w:val="18"/>
+          <w:szCs w:val="18"/>
+        </w:rPr>
+        <w:t>BarberSchedule</w:t>
+      </w:r>
+      <w:proofErr w:type="spellEnd"/>
+      <w:r>
+        <w:rPr>
+          <w:rFonts w:ascii="Courier New" w:eastAsia="Times New Roman" w:hAnsi="Courier New" w:cs="Courier New"/>
+          <w:color w:val="F8F8F2"/>
+          <w:sz w:val="18"/>
+          <w:szCs w:val="18"/>
+        </w:rPr>
+        <w:t>(barbers</w:t>
+      </w:r>
+      <w:r>
+        <w:rPr>
+          <w:rFonts w:ascii="Courier New" w:eastAsia="Times New Roman" w:hAnsi="Courier New" w:cs="Courier New"/>
+          <w:color w:val="CC7832"/>
+          <w:sz w:val="18"/>
+          <w:szCs w:val="18"/>
+        </w:rPr>
+        <w:t xml:space="preserve">, </w:t>
+      </w:r>
+      <w:r>
+        <w:rPr>
+          <w:rFonts w:ascii="Courier New" w:eastAsia="Times New Roman" w:hAnsi="Courier New" w:cs="Courier New"/>
+          <w:color w:val="F8F8F2"/>
+          <w:sz w:val="18"/>
+          <w:szCs w:val="18"/>
+        </w:rPr>
+        <w:t>services</w:t>
+      </w:r>
+      <w:r>
+        <w:rPr>
+          <w:rFonts w:ascii="Courier New" w:eastAsia="Times New Roman" w:hAnsi="Courier New" w:cs="Courier New"/>
+          <w:color w:val="CC7832"/>
+          <w:sz w:val="18"/>
+          <w:szCs w:val="18"/>
+        </w:rPr>
+        <w:t xml:space="preserve">, </w:t>
+      </w:r>
+      <w:proofErr w:type="spellStart"/>
+      <w:r>
+        <w:rPr>
+          <w:rFonts w:ascii="Courier New" w:eastAsia="Times New Roman" w:hAnsi="Courier New" w:cs="Courier New"/>
+          <w:color w:val="F8F8F2"/>
+          <w:sz w:val="18"/>
+          <w:szCs w:val="18"/>
+        </w:rPr>
+        <w:t>dollarDifference</w:t>
+      </w:r>
+      <w:proofErr w:type="spellEnd"/>
+      <w:r>
+        <w:rPr>
+          <w:rFonts w:ascii="Courier New" w:eastAsia="Times New Roman" w:hAnsi="Courier New" w:cs="Courier New"/>
+          <w:color w:val="F8F8F2"/>
+          <w:sz w:val="18"/>
+          <w:szCs w:val="18"/>
+        </w:rPr>
+        <w:t>)</w:t>
+      </w:r>
+      <w:r>
+        <w:rPr>
+          <w:rFonts w:ascii="Courier New" w:eastAsia="Times New Roman" w:hAnsi="Courier New" w:cs="Courier New"/>
+          <w:color w:val="F8F8F2"/>
+          <w:sz w:val="18"/>
+          <w:szCs w:val="18"/>
+        </w:rPr>
+        <w:br/>
+        <w:t xml:space="preserve">    </w:t>
+      </w:r>
+      <w:proofErr w:type="spellStart"/>
+      <w:r>
+        <w:rPr>
+          <w:rFonts w:ascii="Courier New" w:eastAsia="Times New Roman" w:hAnsi="Courier New" w:cs="Courier New"/>
+          <w:color w:val="F8F8F2"/>
+          <w:sz w:val="18"/>
+          <w:szCs w:val="18"/>
+        </w:rPr>
+        <w:t>barberSchedule.start</w:t>
+      </w:r>
+      <w:proofErr w:type="spellEnd"/>
+      <w:r>
+        <w:rPr>
+          <w:rFonts w:ascii="Courier New" w:eastAsia="Times New Roman" w:hAnsi="Courier New" w:cs="Courier New"/>
+          <w:color w:val="F8F8F2"/>
+          <w:sz w:val="18"/>
+          <w:szCs w:val="18"/>
+        </w:rPr>
+        <w:t>()</w:t>
+      </w:r>
+      <w:r>
+        <w:rPr>
+          <w:rFonts w:ascii="Courier New" w:eastAsia="Times New Roman" w:hAnsi="Courier New" w:cs="Courier New"/>
+          <w:color w:val="F8F8F2"/>
+          <w:sz w:val="18"/>
+          <w:szCs w:val="18"/>
+        </w:rPr>
+        <w:br/>
+      </w:r>
+      <w:r>
+        <w:rPr>
+          <w:rFonts w:ascii="Courier New" w:eastAsia="Times New Roman" w:hAnsi="Courier New" w:cs="Courier New"/>
+          <w:color w:val="F8F8F2"/>
+          <w:sz w:val="18"/>
+          <w:szCs w:val="18"/>
+        </w:rPr>
+        <w:br/>
+        <w:t>main()</w:t>
       </w:r>
     </w:p>
     <w:p/>
@@ -1441,6 +4895,54 @@
       <w:color w:val="808080"/>
     </w:rPr>
   </w:style>
+  <w:style w:type="paragraph" w:styleId="HTMLPreformatted">
+    <w:name w:val="HTML Preformatted"/>
+    <w:basedOn w:val="Normal"/>
+    <w:link w:val="HTMLPreformattedChar"/>
+    <w:uiPriority w:val="99"/>
+    <w:semiHidden/>
+    <w:unhideWhenUsed/>
+    <w:rsid w:val="00944786"/>
+    <w:pPr>
+      <w:tabs>
+        <w:tab w:val="left" w:pos="916"/>
+        <w:tab w:val="left" w:pos="1832"/>
+        <w:tab w:val="left" w:pos="2748"/>
+        <w:tab w:val="left" w:pos="3664"/>
+        <w:tab w:val="left" w:pos="4580"/>
+        <w:tab w:val="left" w:pos="5496"/>
+        <w:tab w:val="left" w:pos="6412"/>
+        <w:tab w:val="left" w:pos="7328"/>
+        <w:tab w:val="left" w:pos="8244"/>
+        <w:tab w:val="left" w:pos="9160"/>
+        <w:tab w:val="left" w:pos="10076"/>
+        <w:tab w:val="left" w:pos="10992"/>
+        <w:tab w:val="left" w:pos="11908"/>
+        <w:tab w:val="left" w:pos="12824"/>
+        <w:tab w:val="left" w:pos="13740"/>
+        <w:tab w:val="left" w:pos="14656"/>
+      </w:tabs>
+      <w:spacing w:after="0" w:line="240" w:lineRule="auto"/>
+    </w:pPr>
+    <w:rPr>
+      <w:rFonts w:ascii="Courier New" w:eastAsia="Times New Roman" w:hAnsi="Courier New" w:cs="Courier New"/>
+      <w:sz w:val="20"/>
+      <w:szCs w:val="20"/>
+    </w:rPr>
+  </w:style>
+  <w:style w:type="character" w:customStyle="1" w:styleId="HTMLPreformattedChar">
+    <w:name w:val="HTML Preformatted Char"/>
+    <w:basedOn w:val="DefaultParagraphFont"/>
+    <w:link w:val="HTMLPreformatted"/>
+    <w:uiPriority w:val="99"/>
+    <w:semiHidden/>
+    <w:rsid w:val="00944786"/>
+    <w:rPr>
+      <w:rFonts w:ascii="Courier New" w:eastAsia="Times New Roman" w:hAnsi="Courier New" w:cs="Courier New"/>
+      <w:sz w:val="20"/>
+      <w:szCs w:val="20"/>
+    </w:rPr>
+  </w:style>
 </w:styles>
 </file>
 
